--- a/Module 7/CS 305 Project Two - Jette.docx
+++ b/Module 7/CS 305 Project Two - Jette.docx
@@ -280,8 +280,8 @@
         <w:br w:type="page"/>
       </w:r>
     </w:p>
-    <w:bookmarkStart w:id="0" w:name="_Toc1517617528" w:displacedByCustomXml="next"/>
-    <w:bookmarkStart w:id="1" w:name="_Toc1367610133" w:displacedByCustomXml="next"/>
+    <w:bookmarkStart w:id="0" w:name="_Toc1367610133" w:displacedByCustomXml="next"/>
+    <w:bookmarkStart w:id="1" w:name="_Toc1517617528" w:displacedByCustomXml="next"/>
     <w:sdt>
       <w:sdtPr>
         <w:rPr>
@@ -605,7 +605,7 @@
                 <w:noProof/>
                 <w:webHidden/>
               </w:rPr>
-              <w:t>4</w:t>
+              <w:t>3</w:t>
             </w:r>
             <w:r>
               <w:rPr>
@@ -741,7 +741,7 @@
                 <w:noProof/>
                 <w:webHidden/>
               </w:rPr>
-              <w:t>4</w:t>
+              <w:t>6</w:t>
             </w:r>
             <w:r>
               <w:rPr>
@@ -809,7 +809,7 @@
                 <w:noProof/>
                 <w:webHidden/>
               </w:rPr>
-              <w:t>4</w:t>
+              <w:t>8</w:t>
             </w:r>
             <w:r>
               <w:rPr>
@@ -877,7 +877,7 @@
                 <w:noProof/>
                 <w:webHidden/>
               </w:rPr>
-              <w:t>4</w:t>
+              <w:t>8</w:t>
             </w:r>
             <w:r>
               <w:rPr>
@@ -945,7 +945,7 @@
                 <w:noProof/>
                 <w:webHidden/>
               </w:rPr>
-              <w:t>4</w:t>
+              <w:t>9</w:t>
             </w:r>
             <w:r>
               <w:rPr>
@@ -1013,7 +1013,7 @@
                 <w:noProof/>
                 <w:webHidden/>
               </w:rPr>
-              <w:t>4</w:t>
+              <w:t>10</w:t>
             </w:r>
             <w:r>
               <w:rPr>
@@ -1081,7 +1081,7 @@
                 <w:noProof/>
                 <w:webHidden/>
               </w:rPr>
-              <w:t>4</w:t>
+              <w:t>12</w:t>
             </w:r>
             <w:r>
               <w:rPr>
@@ -1149,7 +1149,7 @@
                 <w:noProof/>
                 <w:webHidden/>
               </w:rPr>
-              <w:t>4</w:t>
+              <w:t>13</w:t>
             </w:r>
             <w:r>
               <w:rPr>
@@ -1434,6 +1434,16 @@
                 <w:szCs w:val="22"/>
               </w:rPr>
             </w:pPr>
+            <w:r>
+              <w:rPr>
+                <w:rFonts w:eastAsia="Times New Roman" w:cstheme="minorHAnsi"/>
+                <w:b/>
+                <w:bCs/>
+                <w:sz w:val="22"/>
+                <w:szCs w:val="22"/>
+              </w:rPr>
+              <w:t>12/14/2024</w:t>
+            </w:r>
           </w:p>
         </w:tc>
         <w:tc>
@@ -1464,7 +1474,17 @@
                 <w:sz w:val="22"/>
                 <w:szCs w:val="22"/>
               </w:rPr>
-              <w:t>Sean Jette</w:t>
+              <w:t>Sean Jett</w:t>
+            </w:r>
+            <w:r>
+              <w:rPr>
+                <w:rFonts w:eastAsia="Times New Roman" w:cstheme="minorHAnsi"/>
+                <w:b/>
+                <w:bCs/>
+                <w:sz w:val="22"/>
+                <w:szCs w:val="22"/>
+              </w:rPr>
+              <w:t>é</w:t>
             </w:r>
           </w:p>
         </w:tc>
@@ -2130,154 +2150,6 @@
     </w:p>
     <w:p>
       <w:pPr>
-        <w:pStyle w:val="Heading2"/>
-        <w:rPr>
-          <w:highlight w:val="yellow"/>
-        </w:rPr>
-      </w:pPr>
-      <w:r>
-        <w:rPr>
-          <w:highlight w:val="yellow"/>
-        </w:rPr>
-        <w:t>Scenario</w:t>
-      </w:r>
-    </w:p>
-    <w:p>
-      <w:pPr>
-        <w:pStyle w:val="NormalWeb"/>
-        <w:rPr>
-          <w:highlight w:val="yellow"/>
-        </w:rPr>
-      </w:pPr>
-      <w:r>
-        <w:rPr>
-          <w:highlight w:val="yellow"/>
-        </w:rPr>
-        <w:t>You work as a developer for a software engineering company called Global Rain. Global Rain specializes in custom software design and development. The software is for entrepreneurs, businesses, and government agencies around the world. Part of the company’s mission is “Security is everyone’s responsibility.” Global Rain has promoted you to its new agile scrum team.</w:t>
-      </w:r>
-    </w:p>
-    <w:p>
-      <w:pPr>
-        <w:pStyle w:val="NormalWeb"/>
-        <w:rPr>
-          <w:highlight w:val="yellow"/>
-        </w:rPr>
-      </w:pPr>
-      <w:r>
-        <w:rPr>
-          <w:highlight w:val="yellow"/>
-        </w:rPr>
-        <w:t>At Global Rain, you work with a client, Artemis Financial. Artemis Financial is a consulting company that develops individualized financial plans for its customers. The financial plans include savings, retirement, investments, and insurance.</w:t>
-      </w:r>
-    </w:p>
-    <w:p>
-      <w:pPr>
-        <w:pStyle w:val="NormalWeb"/>
-        <w:rPr>
-          <w:highlight w:val="yellow"/>
-        </w:rPr>
-      </w:pPr>
-      <w:r>
-        <w:rPr>
-          <w:highlight w:val="yellow"/>
-        </w:rPr>
-        <w:t xml:space="preserve">Artemis Financial wants to modernize its operations. As a crucial part of the success of its custom software, the company also wants to use the most current and effective software security. </w:t>
-      </w:r>
-      <w:r>
-        <w:rPr>
-          <w:highlight w:val="yellow"/>
-        </w:rPr>
-        <w:lastRenderedPageBreak/>
-        <w:t>Artemis Financial has a public web interface. The company is seeking Global Rain’s expertise on how to protect its client data and financial information.</w:t>
-      </w:r>
-    </w:p>
-    <w:p>
-      <w:pPr>
-        <w:pStyle w:val="NormalWeb"/>
-      </w:pPr>
-      <w:r>
-        <w:rPr>
-          <w:highlight w:val="yellow"/>
-        </w:rPr>
-        <w:t xml:space="preserve">Specifically, Artemis Financial wants to add a file verification step to its web application to ensure secure communications. When the web application is used to transfer data, the company will need a data verification step in the form of a checksum. You must take Artemis </w:t>
-      </w:r>
-      <w:proofErr w:type="spellStart"/>
-      <w:r>
-        <w:rPr>
-          <w:highlight w:val="yellow"/>
-        </w:rPr>
-        <w:t>Financial’s</w:t>
-      </w:r>
-      <w:proofErr w:type="spellEnd"/>
-      <w:r>
-        <w:rPr>
-          <w:highlight w:val="yellow"/>
-        </w:rPr>
-        <w:t xml:space="preserve"> existing software application and add secure communication mechanisms to meet the company’s software security requirements. You’ll deliver a production- quality integrated application that includes secure coding protocols.</w:t>
-      </w:r>
-    </w:p>
-    <w:p>
-      <w:pPr>
-        <w:pStyle w:val="NormalWeb"/>
-        <w:rPr>
-          <w:b/>
-          <w:bCs/>
-          <w:highlight w:val="green"/>
-        </w:rPr>
-      </w:pPr>
-      <w:r>
-        <w:rPr>
-          <w:b/>
-          <w:bCs/>
-          <w:highlight w:val="green"/>
-        </w:rPr>
-        <w:t>Directions</w:t>
-      </w:r>
-    </w:p>
-    <w:p>
-      <w:pPr>
-        <w:pStyle w:val="NormalWeb"/>
-      </w:pPr>
-      <w:r>
-        <w:rPr>
-          <w:highlight w:val="green"/>
-        </w:rPr>
-        <w:t xml:space="preserve">You must examine Artemis </w:t>
-      </w:r>
-      <w:proofErr w:type="spellStart"/>
-      <w:r>
-        <w:rPr>
-          <w:highlight w:val="green"/>
-        </w:rPr>
-        <w:t>Financial’s</w:t>
-      </w:r>
-      <w:proofErr w:type="spellEnd"/>
-      <w:r>
-        <w:rPr>
-          <w:highlight w:val="green"/>
-        </w:rPr>
-        <w:t xml:space="preserve"> software to address any security vulnerabilities. This examination will require you to refactor the Project Two Code Base linked in the Supporting Materials section to add functionality to meet software security requirements for Artemis </w:t>
-      </w:r>
-      <w:proofErr w:type="spellStart"/>
-      <w:r>
-        <w:rPr>
-          <w:highlight w:val="green"/>
-        </w:rPr>
-        <w:t>Financial’s</w:t>
-      </w:r>
-      <w:proofErr w:type="spellEnd"/>
-      <w:r>
-        <w:rPr>
-          <w:highlight w:val="green"/>
-        </w:rPr>
-        <w:t xml:space="preserve"> application. Specifically, you must follow the steps outlined below to facilitate your findings and address and remedy all areas. Use the Project Two Template linked in the What to Submit section to document your work for your practices for secure software report. You will also submit zipped files that contain the refactored code. Review this module’s Resources section to help you with this assignment.</w:t>
-      </w:r>
-      <w:r>
-        <w:t> </w:t>
-      </w:r>
-    </w:p>
-    <w:p>
-      <w:pPr>
         <w:contextualSpacing/>
         <w:rPr>
           <w:rFonts w:cstheme="minorHAnsi"/>
@@ -2318,6 +2190,136 @@
         </w:rPr>
         <w:t>Sean Jetté</w:t>
       </w:r>
+    </w:p>
+    <w:p>
+      <w:pPr>
+        <w:contextualSpacing/>
+        <w:rPr>
+          <w:rFonts w:cstheme="minorHAnsi"/>
+          <w:sz w:val="22"/>
+          <w:szCs w:val="22"/>
+        </w:rPr>
+      </w:pPr>
+    </w:p>
+    <w:p>
+      <w:pPr>
+        <w:contextualSpacing/>
+        <w:rPr>
+          <w:rFonts w:cstheme="minorHAnsi"/>
+          <w:sz w:val="22"/>
+          <w:szCs w:val="22"/>
+        </w:rPr>
+      </w:pPr>
+    </w:p>
+    <w:p>
+      <w:pPr>
+        <w:contextualSpacing/>
+        <w:rPr>
+          <w:rFonts w:cstheme="minorHAnsi"/>
+          <w:sz w:val="22"/>
+          <w:szCs w:val="22"/>
+        </w:rPr>
+      </w:pPr>
+    </w:p>
+    <w:p>
+      <w:pPr>
+        <w:contextualSpacing/>
+        <w:rPr>
+          <w:rFonts w:cstheme="minorHAnsi"/>
+          <w:sz w:val="22"/>
+          <w:szCs w:val="22"/>
+        </w:rPr>
+      </w:pPr>
+    </w:p>
+    <w:p>
+      <w:pPr>
+        <w:contextualSpacing/>
+        <w:rPr>
+          <w:rFonts w:cstheme="minorHAnsi"/>
+          <w:sz w:val="22"/>
+          <w:szCs w:val="22"/>
+        </w:rPr>
+      </w:pPr>
+    </w:p>
+    <w:p>
+      <w:pPr>
+        <w:contextualSpacing/>
+        <w:rPr>
+          <w:rFonts w:cstheme="minorHAnsi"/>
+          <w:sz w:val="22"/>
+          <w:szCs w:val="22"/>
+        </w:rPr>
+      </w:pPr>
+    </w:p>
+    <w:p>
+      <w:pPr>
+        <w:contextualSpacing/>
+        <w:rPr>
+          <w:rFonts w:cstheme="minorHAnsi"/>
+          <w:sz w:val="22"/>
+          <w:szCs w:val="22"/>
+        </w:rPr>
+      </w:pPr>
+    </w:p>
+    <w:p>
+      <w:pPr>
+        <w:contextualSpacing/>
+        <w:rPr>
+          <w:rFonts w:cstheme="minorHAnsi"/>
+          <w:sz w:val="22"/>
+          <w:szCs w:val="22"/>
+        </w:rPr>
+      </w:pPr>
+    </w:p>
+    <w:p>
+      <w:pPr>
+        <w:contextualSpacing/>
+        <w:rPr>
+          <w:rFonts w:cstheme="minorHAnsi"/>
+          <w:sz w:val="22"/>
+          <w:szCs w:val="22"/>
+        </w:rPr>
+      </w:pPr>
+    </w:p>
+    <w:p>
+      <w:pPr>
+        <w:contextualSpacing/>
+        <w:rPr>
+          <w:rFonts w:cstheme="minorHAnsi"/>
+          <w:sz w:val="22"/>
+          <w:szCs w:val="22"/>
+        </w:rPr>
+      </w:pPr>
+    </w:p>
+    <w:p>
+      <w:pPr>
+        <w:contextualSpacing/>
+        <w:rPr>
+          <w:rFonts w:cstheme="minorHAnsi"/>
+          <w:sz w:val="22"/>
+          <w:szCs w:val="22"/>
+        </w:rPr>
+      </w:pPr>
+    </w:p>
+    <w:p>
+      <w:pPr>
+        <w:contextualSpacing/>
+        <w:rPr>
+          <w:rFonts w:cstheme="minorHAnsi"/>
+          <w:sz w:val="22"/>
+          <w:szCs w:val="22"/>
+        </w:rPr>
+      </w:pPr>
+    </w:p>
+    <w:p>
+      <w:pPr>
+        <w:contextualSpacing/>
+        <w:rPr>
+          <w:rFonts w:cstheme="minorHAnsi"/>
+          <w:sz w:val="22"/>
+          <w:szCs w:val="22"/>
+        </w:rPr>
+      </w:pPr>
     </w:p>
     <w:p>
       <w:pPr>
@@ -2342,6 +2344,7 @@
       <w:bookmarkStart w:id="16" w:name="_Toc1441383079"/>
       <w:bookmarkStart w:id="17" w:name="_Toc102040758"/>
       <w:r>
+        <w:lastRenderedPageBreak/>
         <w:t>Algorithm Cipher</w:t>
       </w:r>
       <w:bookmarkEnd w:id="15"/>
@@ -2350,119 +2353,245 @@
     </w:p>
     <w:p>
       <w:pPr>
-        <w:contextualSpacing/>
-        <w:rPr>
-          <w:rFonts w:eastAsia="Times New Roman" w:cstheme="minorHAnsi"/>
-          <w:sz w:val="22"/>
-          <w:szCs w:val="22"/>
-          <w:highlight w:val="green"/>
-        </w:rPr>
-      </w:pPr>
-      <w:r>
-        <w:rPr>
-          <w:rFonts w:eastAsia="Times New Roman" w:cstheme="minorHAnsi"/>
-          <w:sz w:val="22"/>
-          <w:szCs w:val="22"/>
-          <w:highlight w:val="green"/>
-        </w:rPr>
-        <w:t xml:space="preserve">Recommend an appropriate encryption algorithm cipher to deploy, given the security vulnerabilities, and justify your reasoning. Review the scenario and the supporting materials to support your recommendation. In your practices for secure software report, be certain to address the following actions: </w:t>
-      </w:r>
-    </w:p>
-    <w:p>
-      <w:pPr>
-        <w:numPr>
-          <w:ilvl w:val="0"/>
-          <w:numId w:val="22"/>
-        </w:numPr>
-        <w:contextualSpacing/>
-        <w:rPr>
-          <w:rFonts w:eastAsia="Times New Roman" w:cstheme="minorHAnsi"/>
-          <w:sz w:val="22"/>
-          <w:szCs w:val="22"/>
-          <w:highlight w:val="green"/>
-        </w:rPr>
-      </w:pPr>
-      <w:r>
-        <w:rPr>
-          <w:rFonts w:eastAsia="Times New Roman" w:cstheme="minorHAnsi"/>
-          <w:sz w:val="22"/>
-          <w:szCs w:val="22"/>
-          <w:highlight w:val="green"/>
-        </w:rPr>
-        <w:t>Provide a brief, high-level overview of the encryption algorithm cipher.</w:t>
-      </w:r>
-    </w:p>
-    <w:p>
-      <w:pPr>
-        <w:numPr>
-          <w:ilvl w:val="0"/>
-          <w:numId w:val="22"/>
-        </w:numPr>
-        <w:contextualSpacing/>
-        <w:rPr>
-          <w:rFonts w:eastAsia="Times New Roman" w:cstheme="minorHAnsi"/>
-          <w:sz w:val="22"/>
-          <w:szCs w:val="22"/>
-          <w:highlight w:val="green"/>
-        </w:rPr>
-      </w:pPr>
-      <w:r>
-        <w:rPr>
-          <w:rFonts w:eastAsia="Times New Roman" w:cstheme="minorHAnsi"/>
-          <w:sz w:val="22"/>
-          <w:szCs w:val="22"/>
-          <w:highlight w:val="green"/>
-        </w:rPr>
-        <w:t>Discuss the hash functions and bit levels of the cipher.</w:t>
-      </w:r>
-    </w:p>
-    <w:p>
-      <w:pPr>
-        <w:numPr>
-          <w:ilvl w:val="0"/>
-          <w:numId w:val="22"/>
-        </w:numPr>
-        <w:contextualSpacing/>
-        <w:rPr>
-          <w:rFonts w:eastAsia="Times New Roman" w:cstheme="minorHAnsi"/>
-          <w:sz w:val="22"/>
-          <w:szCs w:val="22"/>
-          <w:highlight w:val="green"/>
-        </w:rPr>
-      </w:pPr>
-      <w:r>
-        <w:rPr>
-          <w:rFonts w:eastAsia="Times New Roman" w:cstheme="minorHAnsi"/>
-          <w:sz w:val="22"/>
-          <w:szCs w:val="22"/>
-          <w:highlight w:val="green"/>
-        </w:rPr>
-        <w:t>Explain the use of random numbers, symmetric versus non-symmetric keys, and so on.</w:t>
-      </w:r>
-    </w:p>
-    <w:p>
-      <w:pPr>
-        <w:numPr>
-          <w:ilvl w:val="0"/>
-          <w:numId w:val="22"/>
-        </w:numPr>
-        <w:contextualSpacing/>
-        <w:rPr>
-          <w:rFonts w:eastAsia="Times New Roman" w:cstheme="minorHAnsi"/>
-          <w:sz w:val="22"/>
-          <w:szCs w:val="22"/>
-          <w:highlight w:val="green"/>
-        </w:rPr>
-      </w:pPr>
-      <w:r>
-        <w:rPr>
-          <w:rFonts w:eastAsia="Times New Roman" w:cstheme="minorHAnsi"/>
-          <w:sz w:val="22"/>
-          <w:szCs w:val="22"/>
-          <w:highlight w:val="green"/>
-        </w:rPr>
-        <w:t>Describe the history and current state of encryption algorithms.</w:t>
-      </w:r>
+        <w:pStyle w:val="Heading2"/>
+        <w:spacing w:before="0" w:line="240" w:lineRule="auto"/>
+      </w:pPr>
+    </w:p>
+    <w:p>
+      <w:pPr>
+        <w:pStyle w:val="Heading2"/>
+        <w:spacing w:before="0" w:line="240" w:lineRule="auto"/>
+        <w:rPr>
+          <w:rStyle w:val="Strong"/>
+          <w:b/>
+          <w:bCs/>
+        </w:rPr>
+      </w:pPr>
+      <w:r>
+        <w:rPr>
+          <w:rStyle w:val="Strong"/>
+          <w:b/>
+          <w:bCs/>
+        </w:rPr>
+        <w:t>High-Level Overview</w:t>
+      </w:r>
+    </w:p>
+    <w:p>
+      <w:pPr>
+        <w:pStyle w:val="Heading2"/>
+        <w:spacing w:before="0" w:line="240" w:lineRule="auto"/>
+        <w:rPr>
+          <w:rStyle w:val="Strong"/>
+          <w:b/>
+          <w:bCs/>
+        </w:rPr>
+      </w:pPr>
+    </w:p>
+    <w:p>
+      <w:pPr>
+        <w:pStyle w:val="Heading2"/>
+        <w:spacing w:before="0" w:line="240" w:lineRule="auto"/>
+        <w:ind w:firstLine="720"/>
+        <w:rPr>
+          <w:b w:val="0"/>
+          <w:bCs w:val="0"/>
+        </w:rPr>
+      </w:pPr>
+      <w:r>
+        <w:rPr>
+          <w:rFonts w:eastAsia="Times New Roman"/>
+          <w:b w:val="0"/>
+          <w:bCs w:val="0"/>
+        </w:rPr>
+        <w:t>The recommended form of encryption algorithm cipher for Artemis Financial is the Advanced Encryption Standard (AES), which is “a highly trusted encryption algorithm used to secure data by converting it into an unreadable format without the proper key” (GeeksforGeeks, 2024</w:t>
+      </w:r>
+      <w:r>
+        <w:rPr>
+          <w:rFonts w:eastAsia="Times New Roman"/>
+          <w:b w:val="0"/>
+          <w:bCs w:val="0"/>
+        </w:rPr>
+        <w:t>b</w:t>
+      </w:r>
+      <w:r>
+        <w:rPr>
+          <w:rFonts w:eastAsia="Times New Roman"/>
+          <w:b w:val="0"/>
+          <w:bCs w:val="0"/>
+        </w:rPr>
+        <w:t>).</w:t>
+      </w:r>
+      <w:r>
+        <w:rPr>
+          <w:rFonts w:eastAsia="Times New Roman"/>
+          <w:b w:val="0"/>
+          <w:bCs w:val="0"/>
+        </w:rPr>
+        <w:t xml:space="preserve"> Developed by the National Institute of Science and Technology (NIST),</w:t>
+      </w:r>
+      <w:r>
+        <w:rPr>
+          <w:rFonts w:eastAsia="Times New Roman"/>
+          <w:b w:val="0"/>
+          <w:bCs w:val="0"/>
+        </w:rPr>
+        <w:t xml:space="preserve"> </w:t>
+      </w:r>
+      <w:r>
+        <w:rPr>
+          <w:rFonts w:eastAsia="Times New Roman"/>
+          <w:b w:val="0"/>
+          <w:bCs w:val="0"/>
+        </w:rPr>
+        <w:t>t</w:t>
+      </w:r>
+      <w:r>
+        <w:rPr>
+          <w:rFonts w:eastAsia="Times New Roman"/>
+          <w:b w:val="0"/>
+          <w:bCs w:val="0"/>
+        </w:rPr>
+        <w:t>he AES algorithm is widely regarded as the gold standard used for securing data due to the nature of its design, widespread usage, and its efficiency concerning securing data at rest</w:t>
+      </w:r>
+      <w:r>
+        <w:rPr>
+          <w:rFonts w:eastAsia="Times New Roman"/>
+          <w:b w:val="0"/>
+          <w:bCs w:val="0"/>
+        </w:rPr>
+        <w:t xml:space="preserve"> (Crawford, 2019)</w:t>
+      </w:r>
+      <w:r>
+        <w:rPr>
+          <w:rFonts w:eastAsia="Times New Roman"/>
+          <w:b w:val="0"/>
+          <w:bCs w:val="0"/>
+        </w:rPr>
+        <w:t xml:space="preserve">. Additionally, this </w:t>
+      </w:r>
+      <w:r>
+        <w:rPr>
+          <w:rFonts w:eastAsia="Times New Roman"/>
+          <w:b w:val="0"/>
+          <w:bCs w:val="0"/>
+        </w:rPr>
+        <w:t xml:space="preserve">symmetric </w:t>
+      </w:r>
+      <w:r>
+        <w:rPr>
+          <w:rFonts w:eastAsia="Times New Roman"/>
+          <w:b w:val="0"/>
+          <w:bCs w:val="0"/>
+        </w:rPr>
+        <w:t>algorithm cipher operates on fixed block sizes, which consist of 128 bits, and supports a few different key sizes that range from 128, 192, or 256 bits</w:t>
+      </w:r>
+      <w:r>
+        <w:rPr>
+          <w:rFonts w:eastAsia="Times New Roman"/>
+          <w:b w:val="0"/>
+          <w:bCs w:val="0"/>
+        </w:rPr>
+        <w:t>, respectively</w:t>
+      </w:r>
+      <w:r>
+        <w:rPr>
+          <w:rFonts w:eastAsia="Times New Roman"/>
+          <w:b w:val="0"/>
+          <w:bCs w:val="0"/>
+        </w:rPr>
+        <w:t xml:space="preserve">. </w:t>
+      </w:r>
+      <w:r>
+        <w:rPr>
+          <w:rFonts w:eastAsia="Times New Roman"/>
+          <w:b w:val="0"/>
+          <w:bCs w:val="0"/>
+        </w:rPr>
+        <w:t xml:space="preserve">Its implementation of symmetric encryption standards enables this algorithm cipher to secure data efficiently and is widely used in securing internet communications, protecting sensitive data, and encrypting files; making it a cornerstone of modern cryptography ((GeeksforGeeks, 2024). Moreover, within AES, there are various modes that can be used for block ciphers to encrypt arbitrary amounts of data while also implementing different security and performance characteristics </w:t>
+      </w:r>
+      <w:r>
+        <w:rPr>
+          <w:rFonts w:eastAsia="Times New Roman"/>
+          <w:b w:val="0"/>
+          <w:bCs w:val="0"/>
+        </w:rPr>
+        <w:t xml:space="preserve">(OWASP, 2024). </w:t>
+      </w:r>
+      <w:r>
+        <w:rPr>
+          <w:rFonts w:eastAsia="Times New Roman"/>
+          <w:b w:val="0"/>
+          <w:bCs w:val="0"/>
+        </w:rPr>
+        <w:t>An option to consider is the i</w:t>
+      </w:r>
+      <w:r>
+        <w:rPr>
+          <w:rFonts w:eastAsia="Times New Roman"/>
+          <w:b w:val="0"/>
+          <w:bCs w:val="0"/>
+        </w:rPr>
+        <w:t>mplementation of the Galois/Counter Mode</w:t>
+      </w:r>
+      <w:r>
+        <w:rPr>
+          <w:rFonts w:eastAsia="Times New Roman"/>
+          <w:b w:val="0"/>
+          <w:bCs w:val="0"/>
+        </w:rPr>
+        <w:t xml:space="preserve"> </w:t>
+      </w:r>
+      <w:r>
+        <w:rPr>
+          <w:rFonts w:eastAsia="Times New Roman"/>
+          <w:b w:val="0"/>
+          <w:bCs w:val="0"/>
+        </w:rPr>
+        <w:t>(GCM)</w:t>
+      </w:r>
+      <w:r>
+        <w:rPr>
+          <w:rFonts w:eastAsia="Times New Roman"/>
+          <w:b w:val="0"/>
+          <w:bCs w:val="0"/>
+        </w:rPr>
+        <w:t xml:space="preserve">. This could </w:t>
+      </w:r>
+      <w:r>
+        <w:rPr>
+          <w:rFonts w:eastAsia="Times New Roman"/>
+          <w:b w:val="0"/>
+          <w:bCs w:val="0"/>
+        </w:rPr>
+        <w:t>prove useful for its data confidentiality/integrity, high performance, and its widely supported usage of cryptographic libraries</w:t>
+      </w:r>
+      <w:r>
+        <w:rPr>
+          <w:rFonts w:eastAsia="Times New Roman"/>
+          <w:b w:val="0"/>
+          <w:bCs w:val="0"/>
+        </w:rPr>
+        <w:t xml:space="preserve"> (Pake, 2024)</w:t>
+      </w:r>
+      <w:r>
+        <w:rPr>
+          <w:rFonts w:eastAsia="Times New Roman"/>
+          <w:b w:val="0"/>
+          <w:bCs w:val="0"/>
+        </w:rPr>
+        <w:t xml:space="preserve">—a key factor for securing financial transactions, customer data, and other sensitive information. </w:t>
+      </w:r>
+    </w:p>
+    <w:p>
+      <w:pPr>
+        <w:pStyle w:val="Heading4"/>
+        <w:rPr>
+          <w:rFonts w:asciiTheme="minorHAnsi" w:eastAsia="Times New Roman" w:hAnsiTheme="minorHAnsi" w:cstheme="minorHAnsi"/>
+          <w:i w:val="0"/>
+          <w:iCs w:val="0"/>
+          <w:color w:val="auto"/>
+        </w:rPr>
+      </w:pPr>
     </w:p>
     <w:p>
       <w:pPr>
@@ -2482,399 +2611,96 @@
           <w:iCs w:val="0"/>
           <w:color w:val="auto"/>
         </w:rPr>
-        <w:lastRenderedPageBreak/>
-        <w:t>High-Level Overview</w:t>
-      </w:r>
-    </w:p>
-    <w:p>
-      <w:pPr>
-        <w:pStyle w:val="Heading4"/>
-        <w:rPr>
-          <w:rFonts w:asciiTheme="minorHAnsi" w:eastAsia="Times New Roman" w:hAnsiTheme="minorHAnsi" w:cstheme="minorHAnsi"/>
-        </w:rPr>
-      </w:pPr>
-      <w:r>
-        <w:rPr>
-          <w:rFonts w:asciiTheme="minorHAnsi" w:eastAsia="Times New Roman" w:hAnsiTheme="minorHAnsi" w:cstheme="minorHAnsi"/>
-          <w:i w:val="0"/>
-          <w:iCs w:val="0"/>
-          <w:color w:val="auto"/>
-        </w:rPr>
-        <w:t xml:space="preserve">The recommended form of encryption algorithm cipher for Artemis Financial </w:t>
-      </w:r>
-      <w:r>
-        <w:rPr>
-          <w:rFonts w:asciiTheme="minorHAnsi" w:eastAsia="Times New Roman" w:hAnsiTheme="minorHAnsi" w:cstheme="minorHAnsi"/>
-          <w:i w:val="0"/>
-          <w:iCs w:val="0"/>
-          <w:color w:val="auto"/>
-        </w:rPr>
-        <w:t>is the</w:t>
-      </w:r>
-      <w:r>
-        <w:rPr>
-          <w:rFonts w:asciiTheme="minorHAnsi" w:eastAsia="Times New Roman" w:hAnsiTheme="minorHAnsi" w:cstheme="minorHAnsi"/>
-          <w:i w:val="0"/>
-          <w:iCs w:val="0"/>
-          <w:color w:val="auto"/>
-        </w:rPr>
-        <w:t xml:space="preserve"> Advanced Encryption Standard (AES), which is “a highly trusted encryption algorithm used to secure data by converting it into an unreadable format without the proper key” (GeeksforGeeks, 2024</w:t>
-      </w:r>
-      <w:r>
-        <w:rPr>
-          <w:rFonts w:asciiTheme="minorHAnsi" w:eastAsia="Times New Roman" w:hAnsiTheme="minorHAnsi" w:cstheme="minorHAnsi"/>
-          <w:i w:val="0"/>
-          <w:iCs w:val="0"/>
-          <w:color w:val="auto"/>
-        </w:rPr>
-        <w:t>b</w:t>
-      </w:r>
-      <w:r>
-        <w:rPr>
-          <w:rFonts w:asciiTheme="minorHAnsi" w:eastAsia="Times New Roman" w:hAnsiTheme="minorHAnsi" w:cstheme="minorHAnsi"/>
-          <w:i w:val="0"/>
-          <w:iCs w:val="0"/>
-          <w:color w:val="auto"/>
-        </w:rPr>
-        <w:t>).</w:t>
-      </w:r>
-      <w:r>
-        <w:rPr>
-          <w:rFonts w:asciiTheme="minorHAnsi" w:eastAsia="Times New Roman" w:hAnsiTheme="minorHAnsi" w:cstheme="minorHAnsi"/>
-          <w:i w:val="0"/>
-          <w:iCs w:val="0"/>
-          <w:color w:val="auto"/>
-        </w:rPr>
-        <w:t xml:space="preserve"> Developed by the National Institute of Science and Technology (NIST),</w:t>
-      </w:r>
-      <w:r>
-        <w:rPr>
-          <w:rFonts w:asciiTheme="minorHAnsi" w:eastAsia="Times New Roman" w:hAnsiTheme="minorHAnsi" w:cstheme="minorHAnsi"/>
-          <w:i w:val="0"/>
-          <w:iCs w:val="0"/>
-          <w:color w:val="auto"/>
+        <w:t>Hash Functions and Bit Levels</w:t>
+      </w:r>
+    </w:p>
+    <w:p>
+      <w:pPr>
+        <w:pStyle w:val="NormalWeb"/>
+        <w:ind w:firstLine="720"/>
+        <w:rPr>
+          <w:rFonts w:asciiTheme="minorHAnsi" w:hAnsiTheme="minorHAnsi" w:cstheme="minorHAnsi"/>
+        </w:rPr>
+      </w:pPr>
+      <w:r>
+        <w:rPr>
+          <w:rFonts w:asciiTheme="minorHAnsi" w:hAnsiTheme="minorHAnsi" w:cstheme="minorHAnsi"/>
+        </w:rPr>
+        <w:t>AES-128 is an encryption algorithm cipher and not considered a hash function. An example of a hash function would be the Secure Hashing Algorithm or SHA, which is a cryptographic algorithm used to generate a hash from input data</w:t>
+      </w:r>
+      <w:r>
+        <w:rPr>
+          <w:rFonts w:asciiTheme="minorHAnsi" w:hAnsiTheme="minorHAnsi" w:cstheme="minorHAnsi"/>
+        </w:rPr>
+        <w:t xml:space="preserve"> (GeeksforGeeks, 2024a)</w:t>
+      </w:r>
+      <w:r>
+        <w:rPr>
+          <w:rFonts w:asciiTheme="minorHAnsi" w:hAnsiTheme="minorHAnsi" w:cstheme="minorHAnsi"/>
+        </w:rPr>
+        <w:t>. Often, these can be used to verify data integrity but not for encryption. Bit levels for AES in this instance is 128, whereby the 128-bit key is calculated as 2^(128) possible key combinations</w:t>
+      </w:r>
+      <w:r>
+        <w:rPr>
+          <w:rFonts w:asciiTheme="minorHAnsi" w:hAnsiTheme="minorHAnsi" w:cstheme="minorHAnsi"/>
+        </w:rPr>
+        <w:t xml:space="preserve"> and</w:t>
+      </w:r>
+      <w:r>
+        <w:rPr>
+          <w:rFonts w:asciiTheme="minorHAnsi" w:hAnsiTheme="minorHAnsi" w:cstheme="minorHAnsi"/>
         </w:rPr>
         <w:t xml:space="preserve"> </w:t>
       </w:r>
       <w:r>
         <w:rPr>
-          <w:rFonts w:asciiTheme="minorHAnsi" w:eastAsia="Times New Roman" w:hAnsiTheme="minorHAnsi" w:cstheme="minorHAnsi"/>
-          <w:i w:val="0"/>
-          <w:iCs w:val="0"/>
-          <w:color w:val="auto"/>
-        </w:rPr>
-        <w:t>t</w:t>
-      </w:r>
-      <w:r>
-        <w:rPr>
-          <w:rFonts w:asciiTheme="minorHAnsi" w:eastAsia="Times New Roman" w:hAnsiTheme="minorHAnsi" w:cstheme="minorHAnsi"/>
-          <w:i w:val="0"/>
-          <w:iCs w:val="0"/>
-          <w:color w:val="auto"/>
-        </w:rPr>
-        <w:t xml:space="preserve">he AES algorithm </w:t>
-      </w:r>
-      <w:r>
-        <w:rPr>
-          <w:rFonts w:asciiTheme="minorHAnsi" w:eastAsia="Times New Roman" w:hAnsiTheme="minorHAnsi" w:cstheme="minorHAnsi"/>
-          <w:i w:val="0"/>
-          <w:iCs w:val="0"/>
-          <w:color w:val="auto"/>
-        </w:rPr>
-        <w:t>is</w:t>
-      </w:r>
-      <w:r>
-        <w:rPr>
-          <w:rFonts w:asciiTheme="minorHAnsi" w:eastAsia="Times New Roman" w:hAnsiTheme="minorHAnsi" w:cstheme="minorHAnsi"/>
-          <w:i w:val="0"/>
-          <w:iCs w:val="0"/>
-          <w:color w:val="auto"/>
-        </w:rPr>
-        <w:t xml:space="preserve"> widely regarded as the gold standard used for securing data due to the nature of </w:t>
-      </w:r>
-      <w:r>
-        <w:rPr>
-          <w:rFonts w:asciiTheme="minorHAnsi" w:eastAsia="Times New Roman" w:hAnsiTheme="minorHAnsi" w:cstheme="minorHAnsi"/>
-          <w:i w:val="0"/>
-          <w:iCs w:val="0"/>
-          <w:color w:val="auto"/>
-        </w:rPr>
-        <w:t>its design, widespread usage,</w:t>
-      </w:r>
-      <w:r>
-        <w:rPr>
-          <w:rFonts w:asciiTheme="minorHAnsi" w:eastAsia="Times New Roman" w:hAnsiTheme="minorHAnsi" w:cstheme="minorHAnsi"/>
-          <w:i w:val="0"/>
-          <w:iCs w:val="0"/>
-          <w:color w:val="auto"/>
-        </w:rPr>
-        <w:t xml:space="preserve"> and its </w:t>
-      </w:r>
-      <w:r>
-        <w:rPr>
-          <w:rFonts w:asciiTheme="minorHAnsi" w:eastAsia="Times New Roman" w:hAnsiTheme="minorHAnsi" w:cstheme="minorHAnsi"/>
-          <w:i w:val="0"/>
-          <w:iCs w:val="0"/>
-          <w:color w:val="auto"/>
-        </w:rPr>
-        <w:t>efficiency</w:t>
-      </w:r>
-      <w:r>
-        <w:rPr>
-          <w:rFonts w:asciiTheme="minorHAnsi" w:eastAsia="Times New Roman" w:hAnsiTheme="minorHAnsi" w:cstheme="minorHAnsi"/>
-          <w:i w:val="0"/>
-          <w:iCs w:val="0"/>
-          <w:color w:val="auto"/>
+          <w:rFonts w:asciiTheme="minorHAnsi" w:hAnsiTheme="minorHAnsi" w:cstheme="minorHAnsi"/>
+        </w:rPr>
+        <w:t>a</w:t>
+      </w:r>
+      <w:r>
+        <w:rPr>
+          <w:rFonts w:asciiTheme="minorHAnsi" w:hAnsiTheme="minorHAnsi" w:cstheme="minorHAnsi"/>
+        </w:rPr>
+        <w:t xml:space="preserve">s such, it is known to be virtually </w:t>
+      </w:r>
+      <w:r>
+        <w:rPr>
+          <w:rFonts w:asciiTheme="minorHAnsi" w:hAnsiTheme="minorHAnsi" w:cstheme="minorHAnsi"/>
+        </w:rPr>
+        <w:t>secure against brute-force attacks; even at today’s computational capabilities</w:t>
+      </w:r>
+      <w:r>
+        <w:rPr>
+          <w:rFonts w:asciiTheme="minorHAnsi" w:hAnsiTheme="minorHAnsi" w:cstheme="minorHAnsi"/>
+        </w:rPr>
+        <w:t xml:space="preserve"> (Beal, 2024)</w:t>
+      </w:r>
+      <w:r>
+        <w:rPr>
+          <w:rFonts w:asciiTheme="minorHAnsi" w:hAnsiTheme="minorHAnsi" w:cstheme="minorHAnsi"/>
+        </w:rPr>
+        <w:t>. Moreover, within the AES standard, there are additional bit sizes at 192 and 256, which offer stronger security for potentially higher-risk applications. In consideration of usage with AES, hashing functions like SHA-256 may be used in conjunction for key derivation, authentication, and additional data integrity requirements</w:t>
+      </w:r>
+      <w:r>
+        <w:rPr>
+          <w:rFonts w:asciiTheme="minorHAnsi" w:hAnsiTheme="minorHAnsi" w:cstheme="minorHAnsi"/>
         </w:rPr>
         <w:t xml:space="preserve"> </w:t>
       </w:r>
       <w:r>
         <w:rPr>
-          <w:rFonts w:asciiTheme="minorHAnsi" w:eastAsia="Times New Roman" w:hAnsiTheme="minorHAnsi" w:cstheme="minorHAnsi"/>
-          <w:i w:val="0"/>
-          <w:iCs w:val="0"/>
-          <w:color w:val="auto"/>
-        </w:rPr>
-        <w:t>concerning</w:t>
-      </w:r>
-      <w:r>
-        <w:rPr>
-          <w:rFonts w:asciiTheme="minorHAnsi" w:eastAsia="Times New Roman" w:hAnsiTheme="minorHAnsi" w:cstheme="minorHAnsi"/>
-          <w:i w:val="0"/>
-          <w:iCs w:val="0"/>
-          <w:color w:val="auto"/>
-        </w:rPr>
-        <w:t xml:space="preserve"> secur</w:t>
-      </w:r>
-      <w:r>
-        <w:rPr>
-          <w:rFonts w:asciiTheme="minorHAnsi" w:eastAsia="Times New Roman" w:hAnsiTheme="minorHAnsi" w:cstheme="minorHAnsi"/>
-          <w:i w:val="0"/>
-          <w:iCs w:val="0"/>
-          <w:color w:val="auto"/>
-        </w:rPr>
-        <w:t>ing</w:t>
-      </w:r>
-      <w:r>
-        <w:rPr>
-          <w:rFonts w:asciiTheme="minorHAnsi" w:eastAsia="Times New Roman" w:hAnsiTheme="minorHAnsi" w:cstheme="minorHAnsi"/>
-          <w:i w:val="0"/>
-          <w:iCs w:val="0"/>
-          <w:color w:val="auto"/>
-        </w:rPr>
-        <w:t xml:space="preserve"> data</w:t>
-      </w:r>
-      <w:r>
-        <w:rPr>
-          <w:rFonts w:asciiTheme="minorHAnsi" w:eastAsia="Times New Roman" w:hAnsiTheme="minorHAnsi" w:cstheme="minorHAnsi"/>
-          <w:i w:val="0"/>
-          <w:iCs w:val="0"/>
-          <w:color w:val="auto"/>
-        </w:rPr>
-        <w:t xml:space="preserve"> at rest</w:t>
-      </w:r>
-      <w:r>
-        <w:rPr>
-          <w:rFonts w:asciiTheme="minorHAnsi" w:eastAsia="Times New Roman" w:hAnsiTheme="minorHAnsi" w:cstheme="minorHAnsi"/>
-          <w:i w:val="0"/>
-          <w:iCs w:val="0"/>
-          <w:color w:val="auto"/>
-        </w:rPr>
-        <w:t xml:space="preserve"> (Crawford, 2019)</w:t>
-      </w:r>
-      <w:r>
-        <w:rPr>
-          <w:rFonts w:asciiTheme="minorHAnsi" w:eastAsia="Times New Roman" w:hAnsiTheme="minorHAnsi" w:cstheme="minorHAnsi"/>
-          <w:i w:val="0"/>
-          <w:iCs w:val="0"/>
-          <w:color w:val="auto"/>
-        </w:rPr>
-        <w:t xml:space="preserve">. Additionally, this </w:t>
-      </w:r>
-      <w:r>
-        <w:rPr>
-          <w:rFonts w:asciiTheme="minorHAnsi" w:eastAsia="Times New Roman" w:hAnsiTheme="minorHAnsi" w:cstheme="minorHAnsi"/>
-          <w:i w:val="0"/>
-          <w:iCs w:val="0"/>
-          <w:color w:val="auto"/>
-        </w:rPr>
-        <w:t xml:space="preserve">symmetric </w:t>
-      </w:r>
-      <w:r>
-        <w:rPr>
-          <w:rFonts w:asciiTheme="minorHAnsi" w:eastAsia="Times New Roman" w:hAnsiTheme="minorHAnsi" w:cstheme="minorHAnsi"/>
-          <w:i w:val="0"/>
-          <w:iCs w:val="0"/>
-          <w:color w:val="auto"/>
-        </w:rPr>
-        <w:t>algorithm cipher operates on fixed block sizes, which consist of 128 bits, and supports a few different key sizes that range from 128, 192, or 256 bits.</w:t>
-      </w:r>
-      <w:r>
-        <w:rPr>
-          <w:rFonts w:asciiTheme="minorHAnsi" w:eastAsia="Times New Roman" w:hAnsiTheme="minorHAnsi" w:cstheme="minorHAnsi"/>
-          <w:i w:val="0"/>
-          <w:iCs w:val="0"/>
-          <w:color w:val="auto"/>
-        </w:rPr>
-        <w:t xml:space="preserve"> </w:t>
-      </w:r>
-      <w:r>
-        <w:rPr>
-          <w:rFonts w:asciiTheme="minorHAnsi" w:eastAsia="Times New Roman" w:hAnsiTheme="minorHAnsi" w:cstheme="minorHAnsi"/>
-          <w:i w:val="0"/>
-          <w:iCs w:val="0"/>
-          <w:color w:val="auto"/>
-        </w:rPr>
-        <w:t>Its implementation of symmetric encryption standards enables this algorithm cipher to secure data efficiently and is widely used in securing internet communications, protecting sensitive data, and encrypting files; making it a cornerstone of modern cryptography (</w:t>
-      </w:r>
-      <w:r>
-        <w:rPr>
-          <w:rFonts w:asciiTheme="minorHAnsi" w:eastAsia="Times New Roman" w:hAnsiTheme="minorHAnsi" w:cstheme="minorHAnsi"/>
-          <w:i w:val="0"/>
-          <w:iCs w:val="0"/>
-          <w:color w:val="auto"/>
-        </w:rPr>
-        <w:t>(GeeksforGeeks, 2024).</w:t>
-      </w:r>
-      <w:r>
-        <w:rPr>
-          <w:rFonts w:asciiTheme="minorHAnsi" w:eastAsia="Times New Roman" w:hAnsiTheme="minorHAnsi" w:cstheme="minorHAnsi"/>
-          <w:i w:val="0"/>
-          <w:iCs w:val="0"/>
-          <w:color w:val="auto"/>
-        </w:rPr>
-        <w:t xml:space="preserve"> Moreover, within AES, there are various modes that can be used for </w:t>
-      </w:r>
-      <w:proofErr w:type="gramStart"/>
-      <w:r>
-        <w:rPr>
-          <w:rFonts w:asciiTheme="minorHAnsi" w:eastAsia="Times New Roman" w:hAnsiTheme="minorHAnsi" w:cstheme="minorHAnsi"/>
-          <w:i w:val="0"/>
-          <w:iCs w:val="0"/>
-          <w:color w:val="auto"/>
-        </w:rPr>
-        <w:t>block</w:t>
-      </w:r>
-      <w:proofErr w:type="gramEnd"/>
-      <w:r>
-        <w:rPr>
-          <w:rFonts w:asciiTheme="minorHAnsi" w:eastAsia="Times New Roman" w:hAnsiTheme="minorHAnsi" w:cstheme="minorHAnsi"/>
-          <w:i w:val="0"/>
-          <w:iCs w:val="0"/>
-          <w:color w:val="auto"/>
-        </w:rPr>
-        <w:t xml:space="preserve"> ciphers to encrypt arbitrary amounts of data while also implementing different security and performance characteristics </w:t>
-      </w:r>
-      <w:r>
-        <w:rPr>
-          <w:rFonts w:asciiTheme="minorHAnsi" w:eastAsia="Times New Roman" w:hAnsiTheme="minorHAnsi" w:cstheme="minorHAnsi"/>
-          <w:i w:val="0"/>
-          <w:iCs w:val="0"/>
-          <w:color w:val="auto"/>
-        </w:rPr>
-        <w:t>(OWASP, 2024)</w:t>
-      </w:r>
-      <w:r>
-        <w:rPr>
-          <w:rFonts w:asciiTheme="minorHAnsi" w:eastAsia="Times New Roman" w:hAnsiTheme="minorHAnsi" w:cstheme="minorHAnsi"/>
-          <w:i w:val="0"/>
-          <w:iCs w:val="0"/>
-          <w:color w:val="auto"/>
+          <w:rFonts w:asciiTheme="minorHAnsi" w:hAnsiTheme="minorHAnsi" w:cstheme="minorHAnsi"/>
+          <w:color w:val="000000" w:themeColor="text1"/>
+        </w:rPr>
+        <w:t>(Manico &amp; Detlefsen, 2015)</w:t>
+      </w:r>
+      <w:r>
+        <w:rPr>
+          <w:rFonts w:asciiTheme="minorHAnsi" w:hAnsiTheme="minorHAnsi" w:cstheme="minorHAnsi"/>
         </w:rPr>
         <w:t xml:space="preserve">. </w:t>
       </w:r>
-      <w:r>
-        <w:rPr>
-          <w:rFonts w:asciiTheme="minorHAnsi" w:eastAsia="Times New Roman" w:hAnsiTheme="minorHAnsi" w:cstheme="minorHAnsi"/>
-          <w:i w:val="0"/>
-          <w:iCs w:val="0"/>
-          <w:color w:val="auto"/>
-        </w:rPr>
-        <w:t>An option to consider is the i</w:t>
-      </w:r>
-      <w:r>
-        <w:rPr>
-          <w:rFonts w:asciiTheme="minorHAnsi" w:eastAsia="Times New Roman" w:hAnsiTheme="minorHAnsi" w:cstheme="minorHAnsi"/>
-          <w:i w:val="0"/>
-          <w:iCs w:val="0"/>
-          <w:color w:val="auto"/>
-        </w:rPr>
-        <w:t>mplementation of the Galois/Counter Mode</w:t>
-      </w:r>
-      <w:r>
-        <w:rPr>
-          <w:rFonts w:asciiTheme="minorHAnsi" w:eastAsia="Times New Roman" w:hAnsiTheme="minorHAnsi" w:cstheme="minorHAnsi"/>
-          <w:i w:val="0"/>
-          <w:iCs w:val="0"/>
-          <w:color w:val="auto"/>
-        </w:rPr>
-        <w:t xml:space="preserve"> </w:t>
-      </w:r>
-      <w:r>
-        <w:rPr>
-          <w:rFonts w:asciiTheme="minorHAnsi" w:eastAsia="Times New Roman" w:hAnsiTheme="minorHAnsi" w:cstheme="minorHAnsi"/>
-          <w:i w:val="0"/>
-          <w:iCs w:val="0"/>
-          <w:color w:val="auto"/>
-        </w:rPr>
-        <w:t>(GCM)</w:t>
-      </w:r>
-      <w:r>
-        <w:rPr>
-          <w:rFonts w:asciiTheme="minorHAnsi" w:eastAsia="Times New Roman" w:hAnsiTheme="minorHAnsi" w:cstheme="minorHAnsi"/>
-          <w:i w:val="0"/>
-          <w:iCs w:val="0"/>
-          <w:color w:val="auto"/>
-        </w:rPr>
-        <w:t xml:space="preserve">. This could </w:t>
-      </w:r>
-      <w:r>
-        <w:rPr>
-          <w:rFonts w:asciiTheme="minorHAnsi" w:eastAsia="Times New Roman" w:hAnsiTheme="minorHAnsi" w:cstheme="minorHAnsi"/>
-          <w:i w:val="0"/>
-          <w:iCs w:val="0"/>
-          <w:color w:val="auto"/>
-        </w:rPr>
-        <w:t>prove useful for its data confidentiality/integrity, high performance, and its widely supported usage of cryptographic libraries</w:t>
-      </w:r>
-      <w:r>
-        <w:rPr>
-          <w:rFonts w:asciiTheme="minorHAnsi" w:eastAsia="Times New Roman" w:hAnsiTheme="minorHAnsi" w:cstheme="minorHAnsi"/>
-          <w:i w:val="0"/>
-          <w:iCs w:val="0"/>
-          <w:color w:val="auto"/>
-        </w:rPr>
-        <w:t xml:space="preserve"> </w:t>
-      </w:r>
-      <w:r>
-        <w:rPr>
-          <w:rFonts w:asciiTheme="minorHAnsi" w:eastAsia="Times New Roman" w:hAnsiTheme="minorHAnsi" w:cstheme="minorHAnsi"/>
-          <w:i w:val="0"/>
-          <w:iCs w:val="0"/>
-          <w:color w:val="auto"/>
-        </w:rPr>
-        <w:t>(Pake, 2024)</w:t>
-      </w:r>
-      <w:r>
-        <w:rPr>
-          <w:rFonts w:asciiTheme="minorHAnsi" w:eastAsia="Times New Roman" w:hAnsiTheme="minorHAnsi" w:cstheme="minorHAnsi"/>
-          <w:i w:val="0"/>
-          <w:iCs w:val="0"/>
-          <w:color w:val="auto"/>
-        </w:rPr>
-        <w:t xml:space="preserve">—a key factor for securing financial transactions, customer data, and other sensitive information. </w:t>
-      </w:r>
-    </w:p>
-    <w:p>
-      <w:pPr>
-        <w:pStyle w:val="Heading4"/>
-        <w:rPr>
-          <w:rFonts w:asciiTheme="minorHAnsi" w:eastAsia="Times New Roman" w:hAnsiTheme="minorHAnsi" w:cstheme="minorHAnsi"/>
-          <w:i w:val="0"/>
-          <w:iCs w:val="0"/>
-          <w:color w:val="auto"/>
-        </w:rPr>
-      </w:pPr>
     </w:p>
     <w:p>
       <w:pPr>
@@ -2894,12 +2720,13 @@
           <w:iCs w:val="0"/>
           <w:color w:val="auto"/>
         </w:rPr>
-        <w:t>Hash Functions and Bit Levels</w:t>
+        <w:t>Symmetric vs. Asymmetric Keys</w:t>
       </w:r>
     </w:p>
     <w:p>
       <w:pPr>
         <w:pStyle w:val="NormalWeb"/>
+        <w:ind w:firstLine="720"/>
         <w:rPr>
           <w:rFonts w:asciiTheme="minorHAnsi" w:hAnsiTheme="minorHAnsi" w:cstheme="minorHAnsi"/>
         </w:rPr>
@@ -2908,79 +2735,85 @@
         <w:rPr>
           <w:rFonts w:asciiTheme="minorHAnsi" w:hAnsiTheme="minorHAnsi" w:cstheme="minorHAnsi"/>
         </w:rPr>
-        <w:t>AES-128 is an encryption algorithm cipher and not considered a hash function. An example of a hash function would be the Secure Hashing Algorithm or SHA, which is a cryptographic algorithm used to generate a hash from input data</w:t>
+        <w:t xml:space="preserve">AES </w:t>
       </w:r>
       <w:r>
         <w:rPr>
           <w:rFonts w:asciiTheme="minorHAnsi" w:hAnsiTheme="minorHAnsi" w:cstheme="minorHAnsi"/>
         </w:rPr>
-        <w:t xml:space="preserve"> </w:t>
+        <w:t xml:space="preserve">is a form of </w:t>
       </w:r>
       <w:r>
         <w:rPr>
           <w:rFonts w:asciiTheme="minorHAnsi" w:hAnsiTheme="minorHAnsi" w:cstheme="minorHAnsi"/>
         </w:rPr>
-        <w:t>(GeeksforGeeks, 2024a)</w:t>
+        <w:t xml:space="preserve">symmetric </w:t>
       </w:r>
       <w:r>
         <w:rPr>
           <w:rFonts w:asciiTheme="minorHAnsi" w:hAnsiTheme="minorHAnsi" w:cstheme="minorHAnsi"/>
         </w:rPr>
-        <w:t>. Often, these can be used to verify data integrity but not for encryption. Bit levels for AES in this instance is 128, whereby the 128-bit key is calculated as 2^(128) possible key combinations</w:t>
+        <w:t xml:space="preserve">encryption whereby </w:t>
       </w:r>
       <w:r>
         <w:rPr>
           <w:rFonts w:asciiTheme="minorHAnsi" w:hAnsiTheme="minorHAnsi" w:cstheme="minorHAnsi"/>
         </w:rPr>
-        <w:t xml:space="preserve"> and</w:t>
+        <w:t xml:space="preserve">the same key encrypts </w:t>
       </w:r>
       <w:r>
         <w:rPr>
           <w:rFonts w:asciiTheme="minorHAnsi" w:hAnsiTheme="minorHAnsi" w:cstheme="minorHAnsi"/>
         </w:rPr>
-        <w:t xml:space="preserve"> </w:t>
+        <w:t xml:space="preserve">or scrambles the data </w:t>
       </w:r>
       <w:r>
         <w:rPr>
           <w:rFonts w:asciiTheme="minorHAnsi" w:hAnsiTheme="minorHAnsi" w:cstheme="minorHAnsi"/>
         </w:rPr>
-        <w:t>a</w:t>
+        <w:t xml:space="preserve">and </w:t>
       </w:r>
       <w:r>
         <w:rPr>
           <w:rFonts w:asciiTheme="minorHAnsi" w:hAnsiTheme="minorHAnsi" w:cstheme="minorHAnsi"/>
         </w:rPr>
-        <w:t xml:space="preserve">s such, it is known to be virtually </w:t>
+        <w:t xml:space="preserve">in order to </w:t>
       </w:r>
       <w:r>
         <w:rPr>
           <w:rFonts w:asciiTheme="minorHAnsi" w:hAnsiTheme="minorHAnsi" w:cstheme="minorHAnsi"/>
         </w:rPr>
-        <w:t>secure against brute-force attacks; even at today’s computational capabilities</w:t>
+        <w:t>decrypt</w:t>
       </w:r>
       <w:r>
         <w:rPr>
           <w:rFonts w:asciiTheme="minorHAnsi" w:hAnsiTheme="minorHAnsi" w:cstheme="minorHAnsi"/>
         </w:rPr>
-        <w:t xml:space="preserve"> </w:t>
+        <w:t xml:space="preserve"> the information, you use the same key</w:t>
       </w:r>
       <w:r>
         <w:rPr>
           <w:rFonts w:asciiTheme="minorHAnsi" w:hAnsiTheme="minorHAnsi" w:cstheme="minorHAnsi"/>
         </w:rPr>
-        <w:t>(Beal, 2024)</w:t>
+        <w:t>.</w:t>
       </w:r>
       <w:r>
         <w:rPr>
           <w:rFonts w:asciiTheme="minorHAnsi" w:hAnsiTheme="minorHAnsi" w:cstheme="minorHAnsi"/>
         </w:rPr>
-        <w:t>. Moreover, within the AES standard, there are additional bit sizes at 192 and 256, which offer stronger security for potentially higher-risk applications. In consideration of usage with AES, hashing functions like SHA-256 may be used in conjunction for key derivation, authentication, and additional data integrity requirements</w:t>
+        <w:t xml:space="preserve"> The </w:t>
       </w:r>
       <w:r>
         <w:rPr>
           <w:rFonts w:asciiTheme="minorHAnsi" w:hAnsiTheme="minorHAnsi" w:cstheme="minorHAnsi"/>
         </w:rPr>
-        <w:t xml:space="preserve"> </w:t>
+        <w:t>main</w:t>
+      </w:r>
+      <w:r>
+        <w:rPr>
+          <w:rFonts w:asciiTheme="minorHAnsi" w:hAnsiTheme="minorHAnsi" w:cstheme="minorHAnsi"/>
+        </w:rPr>
+        <w:t xml:space="preserve"> function for this is that the key must remain secret for the integrity of the system </w:t>
       </w:r>
       <w:r>
         <w:rPr>
@@ -2992,8 +2825,97 @@
       <w:r>
         <w:rPr>
           <w:rFonts w:asciiTheme="minorHAnsi" w:hAnsiTheme="minorHAnsi" w:cstheme="minorHAnsi"/>
+          <w:color w:val="000000" w:themeColor="text1"/>
         </w:rPr>
         <w:t xml:space="preserve">. </w:t>
+      </w:r>
+      <w:r>
+        <w:rPr>
+          <w:rFonts w:asciiTheme="minorHAnsi" w:hAnsiTheme="minorHAnsi" w:cstheme="minorHAnsi"/>
+        </w:rPr>
+        <w:t>While this might not be as secure of asymmetric encryption standards</w:t>
+      </w:r>
+      <w:r>
+        <w:rPr>
+          <w:rFonts w:asciiTheme="minorHAnsi" w:hAnsiTheme="minorHAnsi" w:cstheme="minorHAnsi"/>
+        </w:rPr>
+        <w:t xml:space="preserve"> (Adetunji, 2024)</w:t>
+      </w:r>
+      <w:r>
+        <w:rPr>
+          <w:rFonts w:asciiTheme="minorHAnsi" w:hAnsiTheme="minorHAnsi" w:cstheme="minorHAnsi"/>
+        </w:rPr>
+        <w:t xml:space="preserve">, </w:t>
+      </w:r>
+      <w:r>
+        <w:rPr>
+          <w:rFonts w:asciiTheme="minorHAnsi" w:hAnsiTheme="minorHAnsi" w:cstheme="minorHAnsi"/>
+        </w:rPr>
+        <w:t>this</w:t>
+      </w:r>
+      <w:r>
+        <w:rPr>
+          <w:rFonts w:asciiTheme="minorHAnsi" w:hAnsiTheme="minorHAnsi" w:cstheme="minorHAnsi"/>
+        </w:rPr>
+        <w:t xml:space="preserve"> </w:t>
+      </w:r>
+      <w:r>
+        <w:rPr>
+          <w:rFonts w:asciiTheme="minorHAnsi" w:hAnsiTheme="minorHAnsi" w:cstheme="minorHAnsi"/>
+        </w:rPr>
+        <w:t xml:space="preserve">methodology is more </w:t>
+      </w:r>
+      <w:r>
+        <w:rPr>
+          <w:rFonts w:asciiTheme="minorHAnsi" w:hAnsiTheme="minorHAnsi" w:cstheme="minorHAnsi"/>
+        </w:rPr>
+        <w:t>efficient for large datasets.</w:t>
+      </w:r>
+      <w:r>
+        <w:rPr>
+          <w:rFonts w:asciiTheme="minorHAnsi" w:hAnsiTheme="minorHAnsi" w:cstheme="minorHAnsi"/>
+        </w:rPr>
+        <w:t xml:space="preserve"> </w:t>
+      </w:r>
+      <w:r>
+        <w:rPr>
+          <w:rFonts w:asciiTheme="minorHAnsi" w:hAnsiTheme="minorHAnsi" w:cstheme="minorHAnsi"/>
+        </w:rPr>
+        <w:t xml:space="preserve">This makes it ideal for scenarios requiring fast and secure processing, such as encrypting bulk financial data or securing communications. </w:t>
+      </w:r>
+      <w:r>
+        <w:rPr>
+          <w:rFonts w:asciiTheme="minorHAnsi" w:hAnsiTheme="minorHAnsi" w:cstheme="minorHAnsi"/>
+        </w:rPr>
+        <w:t xml:space="preserve">Conversely, asymmetric cryptography, which is essential to signing, forms of encryption utilize two keys where one, a public key is known to everyone, and a private key that is only known to </w:t>
+      </w:r>
+      <w:r>
+        <w:rPr>
+          <w:rFonts w:asciiTheme="minorHAnsi" w:hAnsiTheme="minorHAnsi" w:cstheme="minorHAnsi"/>
+        </w:rPr>
+        <w:lastRenderedPageBreak/>
+        <w:t xml:space="preserve">the sender </w:t>
+      </w:r>
+      <w:r>
+        <w:rPr>
+          <w:rFonts w:asciiTheme="minorHAnsi" w:hAnsiTheme="minorHAnsi" w:cstheme="minorHAnsi"/>
+          <w:color w:val="000000" w:themeColor="text1"/>
+        </w:rPr>
+        <w:t xml:space="preserve">(Manico &amp; Detlefsen, 2015). </w:t>
+      </w:r>
+      <w:r>
+        <w:rPr>
+          <w:rFonts w:asciiTheme="minorHAnsi" w:hAnsiTheme="minorHAnsi" w:cstheme="minorHAnsi"/>
+          <w:color w:val="000000" w:themeColor="text1"/>
+        </w:rPr>
+        <w:t>I</w:t>
+      </w:r>
+      <w:r>
+        <w:rPr>
+          <w:rFonts w:asciiTheme="minorHAnsi" w:hAnsiTheme="minorHAnsi" w:cstheme="minorHAnsi"/>
+          <w:color w:val="000000" w:themeColor="text1"/>
+        </w:rPr>
+        <w:t xml:space="preserve">n some instances, the public key can be used for encryption but must be decrypted only by the private key. </w:t>
       </w:r>
     </w:p>
     <w:p>
@@ -3014,245 +2936,13 @@
           <w:iCs w:val="0"/>
           <w:color w:val="auto"/>
         </w:rPr>
-        <w:t>Symmetric vs. Asymmetric Keys</w:t>
+        <w:t>Random Numbers</w:t>
       </w:r>
     </w:p>
     <w:p>
       <w:pPr>
         <w:pStyle w:val="NormalWeb"/>
-        <w:rPr>
-          <w:rFonts w:asciiTheme="minorHAnsi" w:hAnsiTheme="minorHAnsi" w:cstheme="minorHAnsi"/>
-        </w:rPr>
-      </w:pPr>
-      <w:r>
-        <w:rPr>
-          <w:rFonts w:asciiTheme="minorHAnsi" w:hAnsiTheme="minorHAnsi" w:cstheme="minorHAnsi"/>
-        </w:rPr>
-        <w:t xml:space="preserve">AES </w:t>
-      </w:r>
-      <w:r>
-        <w:rPr>
-          <w:rFonts w:asciiTheme="minorHAnsi" w:hAnsiTheme="minorHAnsi" w:cstheme="minorHAnsi"/>
-        </w:rPr>
-        <w:t xml:space="preserve">is a form of </w:t>
-      </w:r>
-      <w:r>
-        <w:rPr>
-          <w:rFonts w:asciiTheme="minorHAnsi" w:hAnsiTheme="minorHAnsi" w:cstheme="minorHAnsi"/>
-        </w:rPr>
-        <w:t xml:space="preserve">symmetric </w:t>
-      </w:r>
-      <w:r>
-        <w:rPr>
-          <w:rFonts w:asciiTheme="minorHAnsi" w:hAnsiTheme="minorHAnsi" w:cstheme="minorHAnsi"/>
-        </w:rPr>
-        <w:t xml:space="preserve">encryption whereby the </w:t>
-      </w:r>
-      <w:r>
-        <w:rPr>
-          <w:rFonts w:asciiTheme="minorHAnsi" w:hAnsiTheme="minorHAnsi" w:cstheme="minorHAnsi"/>
-        </w:rPr>
-        <w:t>keys</w:t>
-      </w:r>
-      <w:r>
-        <w:rPr>
-          <w:rFonts w:asciiTheme="minorHAnsi" w:hAnsiTheme="minorHAnsi" w:cstheme="minorHAnsi"/>
-        </w:rPr>
-        <w:t xml:space="preserve"> </w:t>
-      </w:r>
-      <w:r>
-        <w:rPr>
-          <w:rFonts w:asciiTheme="minorHAnsi" w:hAnsiTheme="minorHAnsi" w:cstheme="minorHAnsi"/>
-        </w:rPr>
-        <w:t xml:space="preserve">the same key encrypts </w:t>
-      </w:r>
-      <w:r>
-        <w:rPr>
-          <w:rFonts w:asciiTheme="minorHAnsi" w:hAnsiTheme="minorHAnsi" w:cstheme="minorHAnsi"/>
-        </w:rPr>
-        <w:t xml:space="preserve">or scrambles the data </w:t>
-      </w:r>
-      <w:r>
-        <w:rPr>
-          <w:rFonts w:asciiTheme="minorHAnsi" w:hAnsiTheme="minorHAnsi" w:cstheme="minorHAnsi"/>
-        </w:rPr>
-        <w:t xml:space="preserve">and </w:t>
-      </w:r>
-      <w:r>
-        <w:rPr>
-          <w:rFonts w:asciiTheme="minorHAnsi" w:hAnsiTheme="minorHAnsi" w:cstheme="minorHAnsi"/>
-        </w:rPr>
-        <w:t xml:space="preserve">in order to </w:t>
-      </w:r>
-      <w:r>
-        <w:rPr>
-          <w:rFonts w:asciiTheme="minorHAnsi" w:hAnsiTheme="minorHAnsi" w:cstheme="minorHAnsi"/>
-        </w:rPr>
-        <w:t>decrypt</w:t>
-      </w:r>
-      <w:r>
-        <w:rPr>
-          <w:rFonts w:asciiTheme="minorHAnsi" w:hAnsiTheme="minorHAnsi" w:cstheme="minorHAnsi"/>
-        </w:rPr>
-        <w:t xml:space="preserve"> the information, you use the same key</w:t>
-      </w:r>
-      <w:r>
-        <w:rPr>
-          <w:rFonts w:asciiTheme="minorHAnsi" w:hAnsiTheme="minorHAnsi" w:cstheme="minorHAnsi"/>
-        </w:rPr>
-        <w:t>.</w:t>
-      </w:r>
-      <w:r>
-        <w:rPr>
-          <w:rFonts w:asciiTheme="minorHAnsi" w:hAnsiTheme="minorHAnsi" w:cstheme="minorHAnsi"/>
-        </w:rPr>
-        <w:t xml:space="preserve"> The key function for this is that the key must remain secret for the integrity of the system </w:t>
-      </w:r>
-      <w:r>
-        <w:rPr>
-          <w:rFonts w:asciiTheme="minorHAnsi" w:hAnsiTheme="minorHAnsi" w:cstheme="minorHAnsi"/>
-          <w:color w:val="000000" w:themeColor="text1"/>
-        </w:rPr>
-        <w:t xml:space="preserve">(Manico &amp; Detlefsen, 2015). </w:t>
-      </w:r>
-      <w:r>
-        <w:rPr>
-          <w:rFonts w:asciiTheme="minorHAnsi" w:hAnsiTheme="minorHAnsi" w:cstheme="minorHAnsi"/>
-        </w:rPr>
-        <w:t xml:space="preserve"> </w:t>
-      </w:r>
-      <w:r>
-        <w:rPr>
-          <w:rFonts w:asciiTheme="minorHAnsi" w:hAnsiTheme="minorHAnsi" w:cstheme="minorHAnsi"/>
-        </w:rPr>
-        <w:t>While this might not be as secure of asymmetric encryption standards</w:t>
-      </w:r>
-      <w:r>
-        <w:rPr>
-          <w:rFonts w:asciiTheme="minorHAnsi" w:hAnsiTheme="minorHAnsi" w:cstheme="minorHAnsi"/>
-        </w:rPr>
-        <w:t xml:space="preserve"> </w:t>
-      </w:r>
-      <w:r>
-        <w:rPr>
-          <w:rFonts w:asciiTheme="minorHAnsi" w:hAnsiTheme="minorHAnsi" w:cstheme="minorHAnsi"/>
-        </w:rPr>
-        <w:t>(Adetunji, 2024)</w:t>
-      </w:r>
-      <w:r>
-        <w:rPr>
-          <w:rFonts w:asciiTheme="minorHAnsi" w:hAnsiTheme="minorHAnsi" w:cstheme="minorHAnsi"/>
-        </w:rPr>
-        <w:t xml:space="preserve">, </w:t>
-      </w:r>
-      <w:r>
-        <w:rPr>
-          <w:rFonts w:asciiTheme="minorHAnsi" w:hAnsiTheme="minorHAnsi" w:cstheme="minorHAnsi"/>
-        </w:rPr>
-        <w:t>this</w:t>
-      </w:r>
-      <w:r>
-        <w:rPr>
-          <w:rFonts w:asciiTheme="minorHAnsi" w:hAnsiTheme="minorHAnsi" w:cstheme="minorHAnsi"/>
-        </w:rPr>
-        <w:t xml:space="preserve"> </w:t>
-      </w:r>
-      <w:r>
-        <w:rPr>
-          <w:rFonts w:asciiTheme="minorHAnsi" w:hAnsiTheme="minorHAnsi" w:cstheme="minorHAnsi"/>
-        </w:rPr>
-        <w:t xml:space="preserve">methodology is more </w:t>
-      </w:r>
-      <w:r>
-        <w:rPr>
-          <w:rFonts w:asciiTheme="minorHAnsi" w:hAnsiTheme="minorHAnsi" w:cstheme="minorHAnsi"/>
-        </w:rPr>
-        <w:t>efficient for large datasets.</w:t>
-      </w:r>
-      <w:r>
-        <w:rPr>
-          <w:rFonts w:asciiTheme="minorHAnsi" w:hAnsiTheme="minorHAnsi" w:cstheme="minorHAnsi"/>
-        </w:rPr>
-        <w:t xml:space="preserve"> </w:t>
-      </w:r>
-      <w:r>
-        <w:rPr>
-          <w:rFonts w:asciiTheme="minorHAnsi" w:hAnsiTheme="minorHAnsi" w:cstheme="minorHAnsi"/>
-        </w:rPr>
-        <w:t>This makes it ideal for scenarios requiring fast and secure processing, such as encrypting bulk financial data or securing communications.</w:t>
-      </w:r>
-      <w:r>
-        <w:rPr>
-          <w:rFonts w:asciiTheme="minorHAnsi" w:hAnsiTheme="minorHAnsi" w:cstheme="minorHAnsi"/>
-        </w:rPr>
-        <w:t xml:space="preserve"> </w:t>
-      </w:r>
-      <w:r>
-        <w:rPr>
-          <w:rFonts w:asciiTheme="minorHAnsi" w:hAnsiTheme="minorHAnsi" w:cstheme="minorHAnsi"/>
-        </w:rPr>
-        <w:t xml:space="preserve">Conversely, asymmetric cryptography, which is essential to signing, forms of encryption utilize two keys where one, a public key is known to everyone, and a private key that is only known to </w:t>
-      </w:r>
-      <w:r>
-        <w:rPr>
-          <w:rFonts w:asciiTheme="minorHAnsi" w:hAnsiTheme="minorHAnsi" w:cstheme="minorHAnsi"/>
-        </w:rPr>
-        <w:lastRenderedPageBreak/>
-        <w:t xml:space="preserve">the sender </w:t>
-      </w:r>
-      <w:r>
-        <w:rPr>
-          <w:rFonts w:asciiTheme="minorHAnsi" w:hAnsiTheme="minorHAnsi" w:cstheme="minorHAnsi"/>
-          <w:color w:val="000000" w:themeColor="text1"/>
-        </w:rPr>
-        <w:t>(Manico &amp; Detlefsen, 2015).</w:t>
-      </w:r>
-      <w:r>
-        <w:rPr>
-          <w:rFonts w:asciiTheme="minorHAnsi" w:hAnsiTheme="minorHAnsi" w:cstheme="minorHAnsi"/>
-          <w:color w:val="000000" w:themeColor="text1"/>
-        </w:rPr>
-        <w:t xml:space="preserve"> </w:t>
-      </w:r>
-      <w:r>
-        <w:rPr>
-          <w:rFonts w:asciiTheme="minorHAnsi" w:hAnsiTheme="minorHAnsi" w:cstheme="minorHAnsi"/>
-          <w:color w:val="000000" w:themeColor="text1"/>
-        </w:rPr>
-        <w:t>I</w:t>
-      </w:r>
-      <w:r>
-        <w:rPr>
-          <w:rFonts w:asciiTheme="minorHAnsi" w:hAnsiTheme="minorHAnsi" w:cstheme="minorHAnsi"/>
-          <w:color w:val="000000" w:themeColor="text1"/>
-        </w:rPr>
-        <w:t xml:space="preserve">n some instances, the public key can be used for encryption but must be decrypted only by the private key. </w:t>
-      </w:r>
-    </w:p>
-    <w:p>
-      <w:pPr>
-        <w:pStyle w:val="Heading4"/>
-        <w:rPr>
-          <w:rFonts w:asciiTheme="minorHAnsi" w:hAnsiTheme="minorHAnsi" w:cstheme="minorHAnsi"/>
-          <w:i w:val="0"/>
-          <w:iCs w:val="0"/>
-          <w:color w:val="auto"/>
-        </w:rPr>
-      </w:pPr>
-      <w:r>
-        <w:rPr>
-          <w:rStyle w:val="Strong"/>
-          <w:rFonts w:asciiTheme="minorHAnsi" w:hAnsiTheme="minorHAnsi" w:cstheme="minorHAnsi"/>
-          <w:i w:val="0"/>
-          <w:iCs w:val="0"/>
-          <w:color w:val="auto"/>
-        </w:rPr>
-        <w:t>Random Numbers</w:t>
-      </w:r>
-    </w:p>
-    <w:p>
-      <w:pPr>
-        <w:pStyle w:val="NormalWeb"/>
+        <w:ind w:firstLine="720"/>
         <w:rPr>
           <w:rFonts w:asciiTheme="minorHAnsi" w:hAnsiTheme="minorHAnsi" w:cstheme="minorHAnsi"/>
         </w:rPr>
@@ -3298,332 +2988,25 @@
         <w:rPr>
           <w:rFonts w:asciiTheme="minorHAnsi" w:hAnsiTheme="minorHAnsi" w:cstheme="minorHAnsi"/>
         </w:rPr>
-        <w:t>(Parker, 2023)</w:t>
+        <w:t>(Parker, 2023). As a key aspect in cryptography, key generation is applied to both symmetric and asymmetric algorithms. By ensuring the keys are not predictab</w:t>
       </w:r>
       <w:r>
         <w:rPr>
           <w:rFonts w:asciiTheme="minorHAnsi" w:hAnsiTheme="minorHAnsi" w:cstheme="minorHAnsi"/>
         </w:rPr>
-        <w:t>. As a key aspect in cryptography, key generation is applied to both symmetric and asymmetric algorithms. By ensuring the keys are not predictab</w:t>
+        <w:t>le, the algorithm helps to ensure confidentiality of the data (Parker, 2023). According to Adcyber (2023), the initialization vectors (IVs) used in encryption specific modes are there to ensure the plaintext does not product identical ciphertexts through a random or predetermined sequence of bytes that is added to the encryption process—increasing the overall security of any ciphered message. Random salts within hashing add additional random values to input data before hashing to prevent hash values that are identical (Parker, 2023). While attackers are learning more sophisticated methodologies to crack passwords through usage of programs like Hashcat, this additional measure in the hashing process</w:t>
       </w:r>
       <w:r>
         <w:rPr>
           <w:rFonts w:asciiTheme="minorHAnsi" w:hAnsiTheme="minorHAnsi" w:cstheme="minorHAnsi"/>
         </w:rPr>
-        <w:t xml:space="preserve">le, the algorithm helps to ensure confidentiality of the data </w:t>
+        <w:t xml:space="preserve"> helps to protect against precomputed attacks like rainbow tables, which is “a large database of hash value pairs linked to their plaintext counterparts” (Wolford, 2024). </w:t>
       </w:r>
       <w:r>
         <w:rPr>
           <w:rFonts w:asciiTheme="minorHAnsi" w:hAnsiTheme="minorHAnsi" w:cstheme="minorHAnsi"/>
         </w:rPr>
-        <w:t>(Parker, 2023)</w:t>
-      </w:r>
-      <w:r>
-        <w:rPr>
-          <w:rFonts w:asciiTheme="minorHAnsi" w:hAnsiTheme="minorHAnsi" w:cstheme="minorHAnsi"/>
-        </w:rPr>
-        <w:t xml:space="preserve">. According to </w:t>
-      </w:r>
-      <w:proofErr w:type="spellStart"/>
-      <w:r>
-        <w:rPr>
-          <w:rFonts w:asciiTheme="minorHAnsi" w:hAnsiTheme="minorHAnsi" w:cstheme="minorHAnsi"/>
-        </w:rPr>
-        <w:t>Adcyber</w:t>
-      </w:r>
-      <w:proofErr w:type="spellEnd"/>
-      <w:r>
-        <w:rPr>
-          <w:rFonts w:asciiTheme="minorHAnsi" w:hAnsiTheme="minorHAnsi" w:cstheme="minorHAnsi"/>
-        </w:rPr>
-        <w:t xml:space="preserve"> (2023)</w:t>
-      </w:r>
-      <w:r>
-        <w:rPr>
-          <w:rFonts w:asciiTheme="minorHAnsi" w:hAnsiTheme="minorHAnsi" w:cstheme="minorHAnsi"/>
-        </w:rPr>
-        <w:t>, the initialization vectors (IVs) used in encryption specific modes are there to ensure the plaintext does not product identical ciphertexts through a random or predetermined sequence of bytes that is added to the encryption process—increasing the overall security of any ciphered message. Random salts within hashing add additional random values to input data before hashing to prevent hash values that are identical (Parker, 2023). While attackers are learning more sophisticated methodologies to crack passwords through usage of programs like Hashcat, this additional measure in the hashing process</w:t>
-      </w:r>
-      <w:r>
-        <w:rPr>
-          <w:rFonts w:asciiTheme="minorHAnsi" w:hAnsiTheme="minorHAnsi" w:cstheme="minorHAnsi"/>
-        </w:rPr>
-        <w:t xml:space="preserve"> helps to protect against precomputed attacks like rainbow tables, which is “</w:t>
-      </w:r>
-      <w:r>
-        <w:rPr>
-          <w:rFonts w:asciiTheme="minorHAnsi" w:hAnsiTheme="minorHAnsi" w:cstheme="minorHAnsi"/>
-        </w:rPr>
-        <w:t>a large database of hash value pairs linked to their plaintext counterparts</w:t>
-      </w:r>
-      <w:r>
-        <w:rPr>
-          <w:rFonts w:asciiTheme="minorHAnsi" w:hAnsiTheme="minorHAnsi" w:cstheme="minorHAnsi"/>
-        </w:rPr>
-        <w:t xml:space="preserve">” </w:t>
-      </w:r>
-      <w:r>
-        <w:rPr>
-          <w:rFonts w:asciiTheme="minorHAnsi" w:hAnsiTheme="minorHAnsi" w:cstheme="minorHAnsi"/>
-        </w:rPr>
-        <w:t>(Wolford, 2024)</w:t>
-      </w:r>
-      <w:r>
-        <w:rPr>
-          <w:rFonts w:asciiTheme="minorHAnsi" w:hAnsiTheme="minorHAnsi" w:cstheme="minorHAnsi"/>
-        </w:rPr>
-        <w:t xml:space="preserve">. An example within Java’s functionality of this random number generation is key tool within </w:t>
-      </w:r>
-      <w:proofErr w:type="spellStart"/>
-      <w:r>
-        <w:rPr>
-          <w:rFonts w:asciiTheme="minorHAnsi" w:hAnsiTheme="minorHAnsi" w:cstheme="minorHAnsi"/>
-        </w:rPr>
-        <w:t>SecureRandom</w:t>
-      </w:r>
-      <w:proofErr w:type="spellEnd"/>
-      <w:r>
-        <w:rPr>
-          <w:rFonts w:asciiTheme="minorHAnsi" w:hAnsiTheme="minorHAnsi" w:cstheme="minorHAnsi"/>
-        </w:rPr>
-        <w:t xml:space="preserve"> class. This key tool generates secure cryptographic random numbers and unlike standard random number generation, </w:t>
-      </w:r>
-      <w:proofErr w:type="spellStart"/>
-      <w:r>
-        <w:rPr>
-          <w:rFonts w:asciiTheme="minorHAnsi" w:hAnsiTheme="minorHAnsi" w:cstheme="minorHAnsi"/>
-        </w:rPr>
-        <w:t>SecureRandom</w:t>
-      </w:r>
-      <w:proofErr w:type="spellEnd"/>
-      <w:r>
-        <w:rPr>
-          <w:rFonts w:asciiTheme="minorHAnsi" w:hAnsiTheme="minorHAnsi" w:cstheme="minorHAnsi"/>
-        </w:rPr>
-        <w:t xml:space="preserve"> is designed to ensure high-quality randomness </w:t>
-      </w:r>
-      <w:r>
-        <w:rPr>
-          <w:rFonts w:asciiTheme="minorHAnsi" w:hAnsiTheme="minorHAnsi" w:cstheme="minorHAnsi"/>
-          <w:color w:val="000000" w:themeColor="text1"/>
-        </w:rPr>
-        <w:t xml:space="preserve">(Manico &amp; Detlefsen, 2015). </w:t>
-      </w:r>
-      <w:r>
-        <w:rPr>
-          <w:rFonts w:asciiTheme="minorHAnsi" w:hAnsiTheme="minorHAnsi" w:cstheme="minorHAnsi"/>
-        </w:rPr>
-        <w:t xml:space="preserve"> </w:t>
-      </w:r>
-    </w:p>
-    <w:p>
-      <w:pPr>
-        <w:pStyle w:val="Heading4"/>
-        <w:rPr>
-          <w:rFonts w:asciiTheme="minorHAnsi" w:hAnsiTheme="minorHAnsi" w:cstheme="minorHAnsi"/>
-          <w:color w:val="auto"/>
-        </w:rPr>
-      </w:pPr>
-      <w:r>
-        <w:rPr>
-          <w:rStyle w:val="Strong"/>
-          <w:rFonts w:asciiTheme="minorHAnsi" w:hAnsiTheme="minorHAnsi" w:cstheme="minorHAnsi"/>
-          <w:color w:val="auto"/>
-        </w:rPr>
-        <w:t>History and Current State</w:t>
-      </w:r>
-    </w:p>
-    <w:p>
-      <w:pPr>
-        <w:pStyle w:val="NormalWeb"/>
-        <w:rPr>
-          <w:rFonts w:asciiTheme="minorHAnsi" w:hAnsiTheme="minorHAnsi" w:cstheme="minorHAnsi"/>
-        </w:rPr>
-      </w:pPr>
-      <w:r>
-        <w:rPr>
-          <w:rFonts w:asciiTheme="minorHAnsi" w:hAnsiTheme="minorHAnsi" w:cstheme="minorHAnsi"/>
-        </w:rPr>
-        <w:t xml:space="preserve">Algorithm ciphers have a long history dating back to ancient times through the seeding of secret messages. Dating back thousands of years, we can see evidence of encryption usage from 1900 BCE in Egypt, to enciphered writings with Mesopotamia, to the legendary Caesar Cipher where each letter in plaintext is replaced by a set of revolving number of letters either going forward or backward within the Latin alphabet </w:t>
-      </w:r>
-      <w:r>
-        <w:rPr>
-          <w:rFonts w:asciiTheme="minorHAnsi" w:hAnsiTheme="minorHAnsi" w:cstheme="minorHAnsi"/>
-        </w:rPr>
-        <w:t>(Schneider, 2024)</w:t>
-      </w:r>
-      <w:r>
-        <w:rPr>
-          <w:rFonts w:asciiTheme="minorHAnsi" w:hAnsiTheme="minorHAnsi" w:cstheme="minorHAnsi"/>
-        </w:rPr>
-        <w:t xml:space="preserve">. </w:t>
-      </w:r>
-      <w:r>
-        <w:rPr>
-          <w:rFonts w:asciiTheme="minorHAnsi" w:hAnsiTheme="minorHAnsi" w:cstheme="minorHAnsi"/>
-        </w:rPr>
-        <w:t xml:space="preserve">While there has been countless eras where cryptography has been used, such as in WWI and WWII, where the father of modern computing, Alan Turing, the inventor of the Turing machine, developed a sophisticated machine that was used to crack the German Enigma cryptosystem </w:t>
-      </w:r>
-      <w:r>
-        <w:rPr>
-          <w:rFonts w:asciiTheme="minorHAnsi" w:hAnsiTheme="minorHAnsi" w:cstheme="minorHAnsi"/>
-        </w:rPr>
-        <w:t>(Schneider, 2024)</w:t>
-      </w:r>
-      <w:r>
-        <w:rPr>
-          <w:rFonts w:asciiTheme="minorHAnsi" w:hAnsiTheme="minorHAnsi" w:cstheme="minorHAnsi"/>
-        </w:rPr>
-        <w:t>, our m</w:t>
-      </w:r>
-      <w:r>
-        <w:rPr>
-          <w:rFonts w:asciiTheme="minorHAnsi" w:hAnsiTheme="minorHAnsi" w:cstheme="minorHAnsi"/>
-        </w:rPr>
-        <w:t xml:space="preserve">odern usage of data encryption standards </w:t>
-      </w:r>
-      <w:r>
-        <w:rPr>
-          <w:rFonts w:asciiTheme="minorHAnsi" w:hAnsiTheme="minorHAnsi" w:cstheme="minorHAnsi"/>
-        </w:rPr>
-        <w:t>stems</w:t>
-      </w:r>
-      <w:r>
-        <w:rPr>
-          <w:rFonts w:asciiTheme="minorHAnsi" w:hAnsiTheme="minorHAnsi" w:cstheme="minorHAnsi"/>
-        </w:rPr>
-        <w:t xml:space="preserve"> from the early 1970s where the formerly known National Bureau of Standards (NBS), now known as NIST, initiated a program to develop the Data Encryption Standard (DES) to “</w:t>
-      </w:r>
-      <w:r>
-        <w:rPr>
-          <w:rFonts w:asciiTheme="minorHAnsi" w:hAnsiTheme="minorHAnsi" w:cstheme="minorHAnsi"/>
-        </w:rPr>
-        <w:t>protect computer data and to allow for large-scale commercial interoperability</w:t>
-      </w:r>
-      <w:r>
-        <w:rPr>
-          <w:rFonts w:asciiTheme="minorHAnsi" w:hAnsiTheme="minorHAnsi" w:cstheme="minorHAnsi"/>
-        </w:rPr>
-        <w:t>”</w:t>
-      </w:r>
-      <w:r>
-        <w:rPr>
-          <w:rFonts w:asciiTheme="minorHAnsi" w:hAnsiTheme="minorHAnsi" w:cstheme="minorHAnsi"/>
-        </w:rPr>
-        <w:t xml:space="preserve"> (Chen &amp; Scholl, 2022)</w:t>
-      </w:r>
-      <w:r>
-        <w:rPr>
-          <w:rFonts w:asciiTheme="minorHAnsi" w:hAnsiTheme="minorHAnsi" w:cstheme="minorHAnsi"/>
-        </w:rPr>
-        <w:t>. As such, this newly developed encryption standard,</w:t>
-      </w:r>
-      <w:r>
-        <w:rPr>
-          <w:rFonts w:asciiTheme="minorHAnsi" w:hAnsiTheme="minorHAnsi" w:cstheme="minorHAnsi"/>
-        </w:rPr>
-        <w:t xml:space="preserve"> DES</w:t>
-      </w:r>
-      <w:r>
-        <w:rPr>
-          <w:rFonts w:asciiTheme="minorHAnsi" w:hAnsiTheme="minorHAnsi" w:cstheme="minorHAnsi"/>
-        </w:rPr>
-        <w:t>,</w:t>
-      </w:r>
-      <w:r>
-        <w:rPr>
-          <w:rFonts w:asciiTheme="minorHAnsi" w:hAnsiTheme="minorHAnsi" w:cstheme="minorHAnsi"/>
-        </w:rPr>
-        <w:t xml:space="preserve"> was the first public encryption </w:t>
-      </w:r>
-      <w:r>
-        <w:rPr>
-          <w:rFonts w:asciiTheme="minorHAnsi" w:hAnsiTheme="minorHAnsi" w:cstheme="minorHAnsi"/>
-        </w:rPr>
-        <w:t xml:space="preserve">for use </w:t>
-      </w:r>
-      <w:r>
-        <w:rPr>
-          <w:rFonts w:asciiTheme="minorHAnsi" w:hAnsiTheme="minorHAnsi" w:cstheme="minorHAnsi"/>
-        </w:rPr>
-        <w:t>created by the U.S. government</w:t>
-      </w:r>
-      <w:r>
-        <w:rPr>
-          <w:rFonts w:asciiTheme="minorHAnsi" w:hAnsiTheme="minorHAnsi" w:cstheme="minorHAnsi"/>
-        </w:rPr>
-        <w:t xml:space="preserve"> </w:t>
-      </w:r>
-      <w:r>
-        <w:rPr>
-          <w:rFonts w:asciiTheme="minorHAnsi" w:hAnsiTheme="minorHAnsi" w:cstheme="minorHAnsi"/>
-        </w:rPr>
-        <w:t>(Chen &amp; Scholl, 2022)</w:t>
-      </w:r>
-      <w:r>
-        <w:rPr>
-          <w:rFonts w:asciiTheme="minorHAnsi" w:hAnsiTheme="minorHAnsi" w:cstheme="minorHAnsi"/>
-        </w:rPr>
-        <w:t xml:space="preserve">. </w:t>
-      </w:r>
-    </w:p>
-    <w:p>
-      <w:pPr>
-        <w:pStyle w:val="NormalWeb"/>
-        <w:rPr>
-          <w:rFonts w:asciiTheme="minorHAnsi" w:hAnsiTheme="minorHAnsi" w:cstheme="minorHAnsi"/>
-        </w:rPr>
-      </w:pPr>
-      <w:r>
-        <w:rPr>
-          <w:rFonts w:asciiTheme="minorHAnsi" w:hAnsiTheme="minorHAnsi" w:cstheme="minorHAnsi"/>
-        </w:rPr>
-        <w:lastRenderedPageBreak/>
-        <w:t xml:space="preserve">In the current state of cryptography, we have methodologies in use like the Ron Rivest, Adi Shamir and Leonard Adleman (RSA) public key cryptosystems—based on the one of the oldest methods to encryption that uses prime number generation for its keys and thus, this asymmetric methodology is prohibitively difficult to factor without the known private and public keys; making it a must-have in our modern cryptographic landscape </w:t>
-      </w:r>
-      <w:r>
-        <w:rPr>
-          <w:rFonts w:asciiTheme="minorHAnsi" w:hAnsiTheme="minorHAnsi" w:cstheme="minorHAnsi"/>
-        </w:rPr>
-        <w:t>(Schneider, 2024)</w:t>
-      </w:r>
-      <w:r>
-        <w:rPr>
-          <w:rFonts w:asciiTheme="minorHAnsi" w:hAnsiTheme="minorHAnsi" w:cstheme="minorHAnsi"/>
-        </w:rPr>
-        <w:t xml:space="preserve">. Within the world of </w:t>
-      </w:r>
-      <w:r>
-        <w:rPr>
-          <w:rFonts w:asciiTheme="minorHAnsi" w:hAnsiTheme="minorHAnsi" w:cstheme="minorHAnsi"/>
-        </w:rPr>
-        <w:t>AES</w:t>
-      </w:r>
-      <w:r>
-        <w:rPr>
-          <w:rFonts w:asciiTheme="minorHAnsi" w:hAnsiTheme="minorHAnsi" w:cstheme="minorHAnsi"/>
-        </w:rPr>
-        <w:t xml:space="preserve">, this type of symmetric algorithm </w:t>
-      </w:r>
-      <w:proofErr w:type="gramStart"/>
-      <w:r>
-        <w:rPr>
-          <w:rFonts w:asciiTheme="minorHAnsi" w:hAnsiTheme="minorHAnsi" w:cstheme="minorHAnsi"/>
-        </w:rPr>
-        <w:t>cipher,</w:t>
-      </w:r>
-      <w:proofErr w:type="gramEnd"/>
-      <w:r>
-        <w:rPr>
-          <w:rFonts w:asciiTheme="minorHAnsi" w:hAnsiTheme="minorHAnsi" w:cstheme="minorHAnsi"/>
-        </w:rPr>
-        <w:t xml:space="preserve"> replaced older algorithms like DES and 3DES due to vulnerabilities and shorter key lengths. It is now the gold standard for encryption, endorsed by the U.S. National Institute of Standards and Technology (NIST)</w:t>
-      </w:r>
-      <w:r>
-        <w:rPr>
-          <w:rFonts w:asciiTheme="minorHAnsi" w:hAnsiTheme="minorHAnsi" w:cstheme="minorHAnsi"/>
-        </w:rPr>
-        <w:t xml:space="preserve"> </w:t>
+        <w:t xml:space="preserve">An example of Java’s functionality in random number generation is the </w:t>
       </w:r>
       <w:r>
         <w:rPr>
@@ -3631,6 +3014,140 @@
           <w:i/>
           <w:iCs/>
         </w:rPr>
+        <w:t>SecureRandom</w:t>
+      </w:r>
+      <w:r>
+        <w:rPr>
+          <w:rFonts w:asciiTheme="minorHAnsi" w:hAnsiTheme="minorHAnsi" w:cstheme="minorHAnsi"/>
+        </w:rPr>
+        <w:t xml:space="preserve"> class, which provides a reliable tool for generating secure cryptographic random numbers. Unlike standard random number generators, </w:t>
+      </w:r>
+      <w:r>
+        <w:rPr>
+          <w:rFonts w:asciiTheme="minorHAnsi" w:hAnsiTheme="minorHAnsi" w:cstheme="minorHAnsi"/>
+          <w:i/>
+          <w:iCs/>
+        </w:rPr>
+        <w:t>SecureRandom</w:t>
+      </w:r>
+      <w:r>
+        <w:rPr>
+          <w:rFonts w:asciiTheme="minorHAnsi" w:hAnsiTheme="minorHAnsi" w:cstheme="minorHAnsi"/>
+        </w:rPr>
+        <w:t xml:space="preserve"> is specifically designed to ensure high-quality randomness (Manico &amp; Detlefsen, 2015).</w:t>
+      </w:r>
+    </w:p>
+    <w:p>
+      <w:pPr>
+        <w:pStyle w:val="NormalWeb"/>
+        <w:rPr>
+          <w:rFonts w:asciiTheme="minorHAnsi" w:hAnsiTheme="minorHAnsi" w:cstheme="minorHAnsi"/>
+        </w:rPr>
+      </w:pPr>
+      <w:r>
+        <w:rPr>
+          <w:rStyle w:val="Strong"/>
+          <w:rFonts w:asciiTheme="minorHAnsi" w:hAnsiTheme="minorHAnsi" w:cstheme="minorHAnsi"/>
+        </w:rPr>
+        <w:t>History and Current State</w:t>
+      </w:r>
+    </w:p>
+    <w:p>
+      <w:pPr>
+        <w:pStyle w:val="NormalWeb"/>
+        <w:ind w:firstLine="720"/>
+        <w:rPr>
+          <w:rFonts w:asciiTheme="minorHAnsi" w:hAnsiTheme="minorHAnsi" w:cstheme="minorHAnsi"/>
+        </w:rPr>
+      </w:pPr>
+      <w:r>
+        <w:rPr>
+          <w:rFonts w:asciiTheme="minorHAnsi" w:hAnsiTheme="minorHAnsi" w:cstheme="minorHAnsi"/>
+        </w:rPr>
+        <w:t xml:space="preserve">Algorithm ciphers have a long history dating back to ancient times through the seeding of secret messages. Dating back thousands of years, we can see evidence of encryption usage from 1900 BCE in Egypt, to enciphered writings with Mesopotamia, to the legendary Caesar Cipher where each letter in plaintext is replaced by a set of revolving number of letters either going forward or backward within the Latin alphabet (Schneider, 2024). </w:t>
+      </w:r>
+      <w:r>
+        <w:rPr>
+          <w:rFonts w:asciiTheme="minorHAnsi" w:hAnsiTheme="minorHAnsi" w:cstheme="minorHAnsi"/>
+        </w:rPr>
+        <w:t>While there has been countless eras where cryptography has been used, such as in WWI and WWII, where the father of modern computing, Alan Turing, the inventor of the Turing machine, developed a sophisticated machine that was used to crack the German Enigma cryptosystem (Schneider, 2024), our m</w:t>
+      </w:r>
+      <w:r>
+        <w:rPr>
+          <w:rFonts w:asciiTheme="minorHAnsi" w:hAnsiTheme="minorHAnsi" w:cstheme="minorHAnsi"/>
+        </w:rPr>
+        <w:t xml:space="preserve">odern usage of data encryption standards </w:t>
+      </w:r>
+      <w:r>
+        <w:rPr>
+          <w:rFonts w:asciiTheme="minorHAnsi" w:hAnsiTheme="minorHAnsi" w:cstheme="minorHAnsi"/>
+        </w:rPr>
+        <w:t>stems</w:t>
+      </w:r>
+      <w:r>
+        <w:rPr>
+          <w:rFonts w:asciiTheme="minorHAnsi" w:hAnsiTheme="minorHAnsi" w:cstheme="minorHAnsi"/>
+        </w:rPr>
+        <w:t xml:space="preserve"> from the early 1970s where the formerly known National Bureau of Standards (NBS), now known as NIST, initiated a program to develop the Data Encryption Standard (DES) to “</w:t>
+      </w:r>
+      <w:r>
+        <w:rPr>
+          <w:rFonts w:asciiTheme="minorHAnsi" w:hAnsiTheme="minorHAnsi" w:cstheme="minorHAnsi"/>
+        </w:rPr>
+        <w:t xml:space="preserve">protect computer data and to allow for large-scale commercial interoperability” (Chen &amp; Scholl, 2022). As such, this newly developed encryption standard, DES, was the first public encryption for use created by the U.S. government (Chen &amp; Scholl, 2022). </w:t>
+      </w:r>
+    </w:p>
+    <w:p>
+      <w:pPr>
+        <w:pStyle w:val="NormalWeb"/>
+        <w:ind w:firstLine="720"/>
+        <w:rPr>
+          <w:rFonts w:asciiTheme="minorHAnsi" w:hAnsiTheme="minorHAnsi" w:cstheme="minorHAnsi"/>
+        </w:rPr>
+      </w:pPr>
+      <w:r>
+        <w:rPr>
+          <w:rFonts w:asciiTheme="minorHAnsi" w:hAnsiTheme="minorHAnsi" w:cstheme="minorHAnsi"/>
+        </w:rPr>
+        <w:lastRenderedPageBreak/>
+        <w:t xml:space="preserve">In the current state of cryptography, we have methodologies in use like the Ron Rivest, Adi Shamir and Leonard Adleman (RSA) public key cryptosystems—based on one of the oldest methods to encryption that uses prime number generation for its keys and thus, this asymmetric methodology is prohibitively difficult to factor without the known private and public keys; making it a must-have in our modern cryptographic landscape (Schneider, 2024). Within the world of </w:t>
+      </w:r>
+      <w:r>
+        <w:rPr>
+          <w:rFonts w:asciiTheme="minorHAnsi" w:hAnsiTheme="minorHAnsi" w:cstheme="minorHAnsi"/>
+        </w:rPr>
+        <w:t>AES</w:t>
+      </w:r>
+      <w:r>
+        <w:rPr>
+          <w:rFonts w:asciiTheme="minorHAnsi" w:hAnsiTheme="minorHAnsi" w:cstheme="minorHAnsi"/>
+        </w:rPr>
+        <w:t xml:space="preserve">, this type of symmetric algorithm </w:t>
+      </w:r>
+      <w:r>
+        <w:rPr>
+          <w:rFonts w:asciiTheme="minorHAnsi" w:hAnsiTheme="minorHAnsi" w:cstheme="minorHAnsi"/>
+        </w:rPr>
+        <w:t>cipher</w:t>
+      </w:r>
+      <w:r>
+        <w:rPr>
+          <w:rFonts w:asciiTheme="minorHAnsi" w:hAnsiTheme="minorHAnsi" w:cstheme="minorHAnsi"/>
+        </w:rPr>
+        <w:t xml:space="preserve"> replaced older algorithms like DES and 3DES due to vulnerabilities and shorter key lengths. It is now the gold standard for encryption, endorsed by the U.S. National Institute of Standards and Technology (NIST)</w:t>
+      </w:r>
+      <w:r>
+        <w:rPr>
+          <w:rFonts w:asciiTheme="minorHAnsi" w:hAnsiTheme="minorHAnsi" w:cstheme="minorHAnsi"/>
+        </w:rPr>
+        <w:t xml:space="preserve"> </w:t>
+      </w:r>
+      <w:r>
+        <w:rPr>
+          <w:rFonts w:asciiTheme="minorHAnsi" w:hAnsiTheme="minorHAnsi" w:cstheme="minorHAnsi"/>
+          <w:i/>
+          <w:iCs/>
+        </w:rPr>
         <w:t>(Crawford, 2019)</w:t>
       </w:r>
       <w:r>
@@ -3657,14 +3174,14 @@
           <w:rFonts w:asciiTheme="minorHAnsi" w:hAnsiTheme="minorHAnsi" w:cstheme="minorHAnsi"/>
           <w:color w:val="000000" w:themeColor="text1"/>
         </w:rPr>
-        <w:t>(Manico &amp; Detlefsen, 2015).</w:t>
+        <w:t>(Manico &amp; Detlefsen, 2015)</w:t>
       </w:r>
       <w:r>
         <w:rPr>
           <w:rFonts w:asciiTheme="minorHAnsi" w:hAnsiTheme="minorHAnsi" w:cstheme="minorHAnsi"/>
           <w:color w:val="000000" w:themeColor="text1"/>
         </w:rPr>
-        <w:t xml:space="preserve"> </w:t>
+        <w:t>.</w:t>
       </w:r>
       <w:r>
         <w:rPr>
@@ -3676,6 +3193,7 @@
     </w:p>
     <w:p>
       <w:pPr>
+        <w:ind w:firstLine="360"/>
         <w:contextualSpacing/>
         <w:rPr>
           <w:rFonts w:eastAsia="Times New Roman" w:cstheme="minorHAnsi"/>
@@ -3784,111 +3302,6 @@
     <w:p>
       <w:pPr>
         <w:pStyle w:val="Heading2"/>
-        <w:rPr>
-          <w:b w:val="0"/>
-          <w:bCs w:val="0"/>
-          <w:highlight w:val="green"/>
-        </w:rPr>
-      </w:pPr>
-      <w:r>
-        <w:rPr>
-          <w:b w:val="0"/>
-          <w:bCs w:val="0"/>
-          <w:highlight w:val="green"/>
-        </w:rPr>
-        <w:t xml:space="preserve">Generate appropriate self-signed certificates using the Java </w:t>
-      </w:r>
-      <w:proofErr w:type="spellStart"/>
-      <w:r>
-        <w:rPr>
-          <w:b w:val="0"/>
-          <w:bCs w:val="0"/>
-          <w:highlight w:val="green"/>
-        </w:rPr>
-        <w:t>Keytool</w:t>
-      </w:r>
-      <w:proofErr w:type="spellEnd"/>
-      <w:r>
-        <w:rPr>
-          <w:b w:val="0"/>
-          <w:bCs w:val="0"/>
-          <w:highlight w:val="green"/>
-        </w:rPr>
-        <w:t xml:space="preserve"> in Eclipse. </w:t>
-      </w:r>
-    </w:p>
-    <w:p>
-      <w:pPr>
-        <w:pStyle w:val="Heading2"/>
-        <w:numPr>
-          <w:ilvl w:val="0"/>
-          <w:numId w:val="23"/>
-        </w:numPr>
-        <w:spacing w:before="0"/>
-        <w:rPr>
-          <w:b w:val="0"/>
-          <w:bCs w:val="0"/>
-          <w:highlight w:val="green"/>
-        </w:rPr>
-      </w:pPr>
-      <w:r>
-        <w:rPr>
-          <w:b w:val="0"/>
-          <w:bCs w:val="0"/>
-          <w:highlight w:val="green"/>
-        </w:rPr>
-        <w:t xml:space="preserve">Complete the following steps to demonstrate that the certificate was correctly generated: </w:t>
-      </w:r>
-    </w:p>
-    <w:p>
-      <w:pPr>
-        <w:pStyle w:val="Heading2"/>
-        <w:numPr>
-          <w:ilvl w:val="1"/>
-          <w:numId w:val="23"/>
-        </w:numPr>
-        <w:spacing w:before="0"/>
-        <w:rPr>
-          <w:b w:val="0"/>
-          <w:bCs w:val="0"/>
-          <w:highlight w:val="green"/>
-        </w:rPr>
-      </w:pPr>
-      <w:r>
-        <w:rPr>
-          <w:b w:val="0"/>
-          <w:bCs w:val="0"/>
-          <w:highlight w:val="green"/>
-        </w:rPr>
-        <w:t>Export your certificates as a CER file.</w:t>
-      </w:r>
-    </w:p>
-    <w:p>
-      <w:pPr>
-        <w:pStyle w:val="Heading2"/>
-        <w:numPr>
-          <w:ilvl w:val="1"/>
-          <w:numId w:val="23"/>
-        </w:numPr>
-        <w:spacing w:before="0"/>
-        <w:rPr>
-          <w:b w:val="0"/>
-          <w:bCs w:val="0"/>
-          <w:highlight w:val="green"/>
-        </w:rPr>
-      </w:pPr>
-      <w:r>
-        <w:rPr>
-          <w:b w:val="0"/>
-          <w:bCs w:val="0"/>
-          <w:highlight w:val="green"/>
-        </w:rPr>
-        <w:t>Submit a screenshot of the CER file in your practices for secure software report.</w:t>
-      </w:r>
-    </w:p>
-    <w:p>
-      <w:pPr>
-        <w:pStyle w:val="Heading2"/>
         <w:spacing w:before="0" w:line="240" w:lineRule="auto"/>
       </w:pPr>
     </w:p>
@@ -3896,6 +3309,99 @@
       <w:pPr>
         <w:contextualSpacing/>
         <w:rPr>
+          <w:rFonts w:eastAsia="Times New Roman"/>
+          <w:sz w:val="22"/>
+          <w:szCs w:val="22"/>
+        </w:rPr>
+      </w:pPr>
+      <w:r>
+        <w:rPr>
+          <w:rFonts w:eastAsia="Times New Roman"/>
+          <w:sz w:val="22"/>
+          <w:szCs w:val="22"/>
+        </w:rPr>
+        <w:t xml:space="preserve">Insert a screenshot </w:t>
+      </w:r>
+      <w:r>
+        <w:rPr>
+          <w:rFonts w:eastAsia="Times New Roman"/>
+          <w:sz w:val="22"/>
+          <w:szCs w:val="22"/>
+        </w:rPr>
+        <w:t xml:space="preserve">below </w:t>
+      </w:r>
+      <w:r>
+        <w:rPr>
+          <w:rFonts w:eastAsia="Times New Roman"/>
+          <w:sz w:val="22"/>
+          <w:szCs w:val="22"/>
+        </w:rPr>
+        <w:t>of the CER file.</w:t>
+      </w:r>
+    </w:p>
+    <w:p>
+      <w:pPr>
+        <w:contextualSpacing/>
+        <w:rPr>
+          <w:rFonts w:eastAsia="Times New Roman"/>
+          <w:sz w:val="22"/>
+          <w:szCs w:val="22"/>
+        </w:rPr>
+      </w:pPr>
+      <w:r>
+        <w:rPr>
+          <w:rFonts w:eastAsia="Times New Roman"/>
+          <w:noProof/>
+          <w:sz w:val="22"/>
+          <w:szCs w:val="22"/>
+        </w:rPr>
+        <w:drawing>
+          <wp:inline distT="0" distB="0" distL="0" distR="0" wp14:anchorId="7FF1952D" wp14:editId="12683A68">
+            <wp:extent cx="5943600" cy="2609215"/>
+            <wp:effectExtent l="0" t="0" r="0" b="635"/>
+            <wp:docPr id="198680525" name="Picture 3" descr="A screenshot of a computer program&#10;&#10;Description automatically generated"/>
+            <wp:cNvGraphicFramePr>
+              <a:graphicFrameLocks xmlns:a="http://schemas.openxmlformats.org/drawingml/2006/main" noChangeAspect="1"/>
+            </wp:cNvGraphicFramePr>
+            <a:graphic xmlns:a="http://schemas.openxmlformats.org/drawingml/2006/main">
+              <a:graphicData uri="http://schemas.openxmlformats.org/drawingml/2006/picture">
+                <pic:pic xmlns:pic="http://schemas.openxmlformats.org/drawingml/2006/picture">
+                  <pic:nvPicPr>
+                    <pic:cNvPr id="198680525" name="Picture 3" descr="A screenshot of a computer program&#10;&#10;Description automatically generated"/>
+                    <pic:cNvPicPr/>
+                  </pic:nvPicPr>
+                  <pic:blipFill>
+                    <a:blip r:embed="rId13">
+                      <a:extLst>
+                        <a:ext uri="{28A0092B-C50C-407E-A947-70E740481C1C}">
+                          <a14:useLocalDpi xmlns:a14="http://schemas.microsoft.com/office/drawing/2010/main" val="0"/>
+                        </a:ext>
+                      </a:extLst>
+                    </a:blip>
+                    <a:stretch>
+                      <a:fillRect/>
+                    </a:stretch>
+                  </pic:blipFill>
+                  <pic:spPr>
+                    <a:xfrm>
+                      <a:off x="0" y="0"/>
+                      <a:ext cx="5943600" cy="2609215"/>
+                    </a:xfrm>
+                    <a:prstGeom prst="rect">
+                      <a:avLst/>
+                    </a:prstGeom>
+                  </pic:spPr>
+                </pic:pic>
+              </a:graphicData>
+            </a:graphic>
+          </wp:inline>
+        </w:drawing>
+      </w:r>
+    </w:p>
+    <w:p>
+      <w:pPr>
+        <w:contextualSpacing/>
+        <w:rPr>
           <w:rFonts w:eastAsia="Times New Roman" w:cstheme="minorHAnsi"/>
           <w:sz w:val="22"/>
           <w:szCs w:val="22"/>
@@ -3903,38 +3409,48 @@
       </w:pPr>
       <w:r>
         <w:rPr>
-          <w:rFonts w:eastAsia="Times New Roman"/>
-          <w:sz w:val="22"/>
-          <w:szCs w:val="22"/>
-        </w:rPr>
-        <w:t xml:space="preserve">Insert a screenshot </w:t>
-      </w:r>
-      <w:r>
-        <w:rPr>
-          <w:rFonts w:eastAsia="Times New Roman"/>
-          <w:sz w:val="22"/>
-          <w:szCs w:val="22"/>
-        </w:rPr>
-        <w:t xml:space="preserve">below </w:t>
-      </w:r>
-      <w:r>
-        <w:rPr>
-          <w:rFonts w:eastAsia="Times New Roman"/>
-          <w:sz w:val="22"/>
-          <w:szCs w:val="22"/>
-        </w:rPr>
-        <w:t>of the CER file.</w:t>
-      </w:r>
-    </w:p>
-    <w:p>
-      <w:pPr>
-        <w:contextualSpacing/>
-        <w:rPr>
           <w:rFonts w:eastAsia="Times New Roman" w:cstheme="minorHAnsi"/>
-          <w:sz w:val="22"/>
-          <w:szCs w:val="22"/>
-        </w:rPr>
-      </w:pPr>
+          <w:noProof/>
+          <w:sz w:val="22"/>
+          <w:szCs w:val="22"/>
+        </w:rPr>
+        <w:lastRenderedPageBreak/>
+        <w:drawing>
+          <wp:inline distT="0" distB="0" distL="0" distR="0" wp14:anchorId="558D5957" wp14:editId="6165842C">
+            <wp:extent cx="5943600" cy="3217545"/>
+            <wp:effectExtent l="0" t="0" r="0" b="7620"/>
+            <wp:docPr id="2014537443" name="Picture 1" descr="A screenshot of a computer&#10;&#10;Description automatically generated"/>
+            <wp:cNvGraphicFramePr>
+              <a:graphicFrameLocks xmlns:a="http://schemas.openxmlformats.org/drawingml/2006/main" noChangeAspect="1"/>
+            </wp:cNvGraphicFramePr>
+            <a:graphic xmlns:a="http://schemas.openxmlformats.org/drawingml/2006/main">
+              <a:graphicData uri="http://schemas.openxmlformats.org/drawingml/2006/picture">
+                <pic:pic xmlns:pic="http://schemas.openxmlformats.org/drawingml/2006/picture">
+                  <pic:nvPicPr>
+                    <pic:cNvPr id="2014537443" name="Picture 1" descr="A screenshot of a computer&#10;&#10;Description automatically generated"/>
+                    <pic:cNvPicPr/>
+                  </pic:nvPicPr>
+                  <pic:blipFill>
+                    <a:blip r:embed="rId14"/>
+                    <a:stretch>
+                      <a:fillRect/>
+                    </a:stretch>
+                  </pic:blipFill>
+                  <pic:spPr>
+                    <a:xfrm>
+                      <a:off x="0" y="0"/>
+                      <a:ext cx="5943600" cy="3217545"/>
+                    </a:xfrm>
+                    <a:prstGeom prst="rect">
+                      <a:avLst/>
+                    </a:prstGeom>
+                  </pic:spPr>
+                </pic:pic>
+              </a:graphicData>
+            </a:graphic>
+          </wp:inline>
+        </w:drawing>
+      </w:r>
     </w:p>
     <w:p>
       <w:pPr>
@@ -3948,37 +3464,101 @@
       <w:r>
         <w:rPr>
           <w:rFonts w:eastAsia="Times New Roman" w:cstheme="minorHAnsi"/>
-          <w:sz w:val="22"/>
-          <w:szCs w:val="22"/>
-        </w:rPr>
-        <w:t>[Insert screenshots here</w:t>
+          <w:noProof/>
+          <w:sz w:val="22"/>
+          <w:szCs w:val="22"/>
+        </w:rPr>
+        <w:drawing>
+          <wp:inline distT="0" distB="0" distL="0" distR="0" wp14:anchorId="7E361422" wp14:editId="4E6C0333">
+            <wp:extent cx="2602230" cy="3330855"/>
+            <wp:effectExtent l="0" t="0" r="5080" b="0"/>
+            <wp:docPr id="217773968" name="Picture 4" descr="A screenshot of a computer&#10;&#10;Description automatically generated"/>
+            <wp:cNvGraphicFramePr>
+              <a:graphicFrameLocks xmlns:a="http://schemas.openxmlformats.org/drawingml/2006/main" noChangeAspect="1"/>
+            </wp:cNvGraphicFramePr>
+            <a:graphic xmlns:a="http://schemas.openxmlformats.org/drawingml/2006/main">
+              <a:graphicData uri="http://schemas.openxmlformats.org/drawingml/2006/picture">
+                <pic:pic xmlns:pic="http://schemas.openxmlformats.org/drawingml/2006/picture">
+                  <pic:nvPicPr>
+                    <pic:cNvPr id="217773968" name="Picture 4" descr="A screenshot of a computer&#10;&#10;Description automatically generated"/>
+                    <pic:cNvPicPr/>
+                  </pic:nvPicPr>
+                  <pic:blipFill>
+                    <a:blip r:embed="rId15">
+                      <a:extLst>
+                        <a:ext uri="{28A0092B-C50C-407E-A947-70E740481C1C}">
+                          <a14:useLocalDpi xmlns:a14="http://schemas.microsoft.com/office/drawing/2010/main" val="0"/>
+                        </a:ext>
+                      </a:extLst>
+                    </a:blip>
+                    <a:stretch>
+                      <a:fillRect/>
+                    </a:stretch>
+                  </pic:blipFill>
+                  <pic:spPr>
+                    <a:xfrm>
+                      <a:off x="0" y="0"/>
+                      <a:ext cx="2602230" cy="3330855"/>
+                    </a:xfrm>
+                    <a:prstGeom prst="rect">
+                      <a:avLst/>
+                    </a:prstGeom>
+                  </pic:spPr>
+                </pic:pic>
+              </a:graphicData>
+            </a:graphic>
+          </wp:inline>
+        </w:drawing>
+      </w:r>
+      <w:r>
+        <w:rPr>
+          <w:noProof/>
+        </w:rPr>
+        <w:t xml:space="preserve"> </w:t>
       </w:r>
       <w:r>
         <w:rPr>
           <w:rFonts w:eastAsia="Times New Roman" w:cstheme="minorHAnsi"/>
-          <w:sz w:val="22"/>
-          <w:szCs w:val="22"/>
-        </w:rPr>
-        <w:t>.</w:t>
-      </w:r>
-      <w:r>
-        <w:rPr>
-          <w:rFonts w:eastAsia="Times New Roman" w:cstheme="minorHAnsi"/>
-          <w:sz w:val="22"/>
-          <w:szCs w:val="22"/>
-        </w:rPr>
-        <w:t>]</w:t>
-      </w:r>
-    </w:p>
-    <w:p>
-      <w:pPr>
-        <w:contextualSpacing/>
-        <w:rPr>
-          <w:rFonts w:cstheme="minorHAnsi"/>
-          <w:sz w:val="22"/>
-          <w:szCs w:val="22"/>
-        </w:rPr>
-      </w:pPr>
+          <w:noProof/>
+          <w:sz w:val="22"/>
+          <w:szCs w:val="22"/>
+        </w:rPr>
+        <w:drawing>
+          <wp:inline distT="0" distB="0" distL="0" distR="0" wp14:anchorId="6165CCC8" wp14:editId="2C4D4C75">
+            <wp:extent cx="3298371" cy="4972050"/>
+            <wp:effectExtent l="0" t="0" r="0" b="0"/>
+            <wp:docPr id="2022644543" name="Picture 1" descr="A screenshot of a computer&#10;&#10;Description automatically generated"/>
+            <wp:cNvGraphicFramePr>
+              <a:graphicFrameLocks xmlns:a="http://schemas.openxmlformats.org/drawingml/2006/main" noChangeAspect="1"/>
+            </wp:cNvGraphicFramePr>
+            <a:graphic xmlns:a="http://schemas.openxmlformats.org/drawingml/2006/main">
+              <a:graphicData uri="http://schemas.openxmlformats.org/drawingml/2006/picture">
+                <pic:pic xmlns:pic="http://schemas.openxmlformats.org/drawingml/2006/picture">
+                  <pic:nvPicPr>
+                    <pic:cNvPr id="2022644543" name="Picture 1" descr="A screenshot of a computer&#10;&#10;Description automatically generated"/>
+                    <pic:cNvPicPr/>
+                  </pic:nvPicPr>
+                  <pic:blipFill>
+                    <a:blip r:embed="rId16"/>
+                    <a:stretch>
+                      <a:fillRect/>
+                    </a:stretch>
+                  </pic:blipFill>
+                  <pic:spPr>
+                    <a:xfrm>
+                      <a:off x="0" y="0"/>
+                      <a:ext cx="3326051" cy="5013775"/>
+                    </a:xfrm>
+                    <a:prstGeom prst="rect">
+                      <a:avLst/>
+                    </a:prstGeom>
+                  </pic:spPr>
+                </pic:pic>
+              </a:graphicData>
+            </a:graphic>
+          </wp:inline>
+        </w:drawing>
+      </w:r>
     </w:p>
     <w:p>
       <w:pPr>
@@ -3993,6 +3573,7 @@
       <w:bookmarkStart w:id="22" w:name="_Toc469977634"/>
       <w:bookmarkStart w:id="23" w:name="_Toc102040760"/>
       <w:r>
+        <w:lastRenderedPageBreak/>
         <w:t>Deploy Cipher</w:t>
       </w:r>
       <w:bookmarkEnd w:id="21"/>
@@ -4002,53 +3583,30 @@
     <w:p>
       <w:pPr>
         <w:pStyle w:val="Heading2"/>
+        <w:spacing w:before="0" w:line="240" w:lineRule="auto"/>
         <w:rPr>
           <w:b w:val="0"/>
           <w:bCs w:val="0"/>
-          <w:highlight w:val="green"/>
-        </w:rPr>
-      </w:pPr>
-      <w:r>
-        <w:rPr>
-          <w:b w:val="0"/>
-          <w:bCs w:val="0"/>
-          <w:highlight w:val="green"/>
-        </w:rPr>
-        <w:t xml:space="preserve">Deploy and implement the cryptographic hash algorithm by refactoring code. Demonstrate functionality with a checksum verification. </w:t>
-      </w:r>
-    </w:p>
-    <w:p>
-      <w:pPr>
-        <w:pStyle w:val="Heading2"/>
-        <w:numPr>
-          <w:ilvl w:val="0"/>
-          <w:numId w:val="24"/>
-        </w:numPr>
-        <w:spacing w:before="0"/>
-        <w:rPr>
-          <w:b w:val="0"/>
-          <w:bCs w:val="0"/>
-          <w:highlight w:val="green"/>
-        </w:rPr>
-      </w:pPr>
-      <w:r>
-        <w:rPr>
-          <w:b w:val="0"/>
-          <w:bCs w:val="0"/>
-          <w:highlight w:val="green"/>
-        </w:rPr>
-        <w:t>Submit a screenshot of the checksum verification in your practices for secure software report. The screenshot must show your name and a unique data string that has been created.</w:t>
-      </w:r>
-    </w:p>
-    <w:p>
-      <w:pPr>
-        <w:pStyle w:val="Heading2"/>
-        <w:spacing w:before="0" w:line="240" w:lineRule="auto"/>
-        <w:rPr>
-          <w:b w:val="0"/>
-          <w:bCs w:val="0"/>
-        </w:rPr>
-      </w:pPr>
+        </w:rPr>
+      </w:pPr>
+    </w:p>
+    <w:p>
+      <w:pPr>
+        <w:contextualSpacing/>
+        <w:rPr>
+          <w:rFonts w:eastAsia="Times New Roman"/>
+          <w:sz w:val="22"/>
+          <w:szCs w:val="22"/>
+        </w:rPr>
+      </w:pPr>
+      <w:r>
+        <w:rPr>
+          <w:rFonts w:eastAsia="Times New Roman"/>
+          <w:sz w:val="22"/>
+          <w:szCs w:val="22"/>
+        </w:rPr>
+        <w:t>Insert a screenshot below of the checksum verification.</w:t>
+      </w:r>
     </w:p>
     <w:p>
       <w:pPr>
@@ -4061,22 +3619,47 @@
       </w:pPr>
       <w:r>
         <w:rPr>
-          <w:rFonts w:eastAsia="Times New Roman"/>
-          <w:sz w:val="22"/>
-          <w:szCs w:val="22"/>
-        </w:rPr>
-        <w:t>Insert a screenshot below of the checksum verification.</w:t>
-      </w:r>
-    </w:p>
-    <w:p>
-      <w:pPr>
-        <w:contextualSpacing/>
-        <w:rPr>
           <w:rFonts w:eastAsia="Times New Roman" w:cstheme="minorHAnsi"/>
-          <w:sz w:val="22"/>
-          <w:szCs w:val="22"/>
-        </w:rPr>
-      </w:pPr>
+          <w:noProof/>
+          <w:sz w:val="22"/>
+          <w:szCs w:val="22"/>
+        </w:rPr>
+        <w:drawing>
+          <wp:inline distT="0" distB="0" distL="0" distR="0" wp14:anchorId="02E59147" wp14:editId="600C5E83">
+            <wp:extent cx="4531540" cy="954722"/>
+            <wp:effectExtent l="0" t="0" r="2540" b="0"/>
+            <wp:docPr id="242105379" name="Picture 1" descr="A screenshot of a computer&#10;&#10;Description automatically generated"/>
+            <wp:cNvGraphicFramePr>
+              <a:graphicFrameLocks xmlns:a="http://schemas.openxmlformats.org/drawingml/2006/main" noChangeAspect="1"/>
+            </wp:cNvGraphicFramePr>
+            <a:graphic xmlns:a="http://schemas.openxmlformats.org/drawingml/2006/main">
+              <a:graphicData uri="http://schemas.openxmlformats.org/drawingml/2006/picture">
+                <pic:pic xmlns:pic="http://schemas.openxmlformats.org/drawingml/2006/picture">
+                  <pic:nvPicPr>
+                    <pic:cNvPr id="242105379" name="Picture 1" descr="A screenshot of a computer&#10;&#10;Description automatically generated"/>
+                    <pic:cNvPicPr/>
+                  </pic:nvPicPr>
+                  <pic:blipFill>
+                    <a:blip r:embed="rId17"/>
+                    <a:stretch>
+                      <a:fillRect/>
+                    </a:stretch>
+                  </pic:blipFill>
+                  <pic:spPr>
+                    <a:xfrm>
+                      <a:off x="0" y="0"/>
+                      <a:ext cx="4548866" cy="958372"/>
+                    </a:xfrm>
+                    <a:prstGeom prst="rect">
+                      <a:avLst/>
+                    </a:prstGeom>
+                  </pic:spPr>
+                </pic:pic>
+              </a:graphicData>
+            </a:graphic>
+          </wp:inline>
+        </w:drawing>
+      </w:r>
     </w:p>
     <w:p>
       <w:pPr>
@@ -4090,33 +3673,52 @@
       <w:r>
         <w:rPr>
           <w:rFonts w:eastAsia="Times New Roman" w:cstheme="minorHAnsi"/>
-          <w:sz w:val="22"/>
-          <w:szCs w:val="22"/>
-        </w:rPr>
-        <w:t>[Insert screenshots here</w:t>
-      </w:r>
-      <w:r>
+          <w:noProof/>
+          <w:sz w:val="22"/>
+          <w:szCs w:val="22"/>
+        </w:rPr>
+        <w:drawing>
+          <wp:inline distT="0" distB="0" distL="0" distR="0" wp14:anchorId="34B9CBE3" wp14:editId="2B7780B5">
+            <wp:extent cx="4531360" cy="1002128"/>
+            <wp:effectExtent l="0" t="0" r="2540" b="7620"/>
+            <wp:docPr id="972887428" name="Picture 1" descr="A screenshot of a computer&#10;&#10;Description automatically generated"/>
+            <wp:cNvGraphicFramePr>
+              <a:graphicFrameLocks xmlns:a="http://schemas.openxmlformats.org/drawingml/2006/main" noChangeAspect="1"/>
+            </wp:cNvGraphicFramePr>
+            <a:graphic xmlns:a="http://schemas.openxmlformats.org/drawingml/2006/main">
+              <a:graphicData uri="http://schemas.openxmlformats.org/drawingml/2006/picture">
+                <pic:pic xmlns:pic="http://schemas.openxmlformats.org/drawingml/2006/picture">
+                  <pic:nvPicPr>
+                    <pic:cNvPr id="972887428" name="Picture 1" descr="A screenshot of a computer&#10;&#10;Description automatically generated"/>
+                    <pic:cNvPicPr/>
+                  </pic:nvPicPr>
+                  <pic:blipFill>
+                    <a:blip r:embed="rId18"/>
+                    <a:stretch>
+                      <a:fillRect/>
+                    </a:stretch>
+                  </pic:blipFill>
+                  <pic:spPr>
+                    <a:xfrm>
+                      <a:off x="0" y="0"/>
+                      <a:ext cx="4551497" cy="1006581"/>
+                    </a:xfrm>
+                    <a:prstGeom prst="rect">
+                      <a:avLst/>
+                    </a:prstGeom>
+                  </pic:spPr>
+                </pic:pic>
+              </a:graphicData>
+            </a:graphic>
+          </wp:inline>
+        </w:drawing>
+      </w:r>
+    </w:p>
+    <w:p>
+      <w:pPr>
+        <w:contextualSpacing/>
         <w:rPr>
           <w:rFonts w:eastAsia="Times New Roman" w:cstheme="minorHAnsi"/>
-          <w:sz w:val="22"/>
-          <w:szCs w:val="22"/>
-        </w:rPr>
-        <w:t>.</w:t>
-      </w:r>
-      <w:r>
-        <w:rPr>
-          <w:rFonts w:eastAsia="Times New Roman" w:cstheme="minorHAnsi"/>
-          <w:sz w:val="22"/>
-          <w:szCs w:val="22"/>
-        </w:rPr>
-        <w:t>]</w:t>
-      </w:r>
-    </w:p>
-    <w:p>
-      <w:pPr>
-        <w:contextualSpacing/>
-        <w:rPr>
-          <w:rFonts w:cstheme="minorHAnsi"/>
           <w:sz w:val="22"/>
           <w:szCs w:val="22"/>
         </w:rPr>
@@ -4148,25 +3750,6 @@
       <w:pPr>
         <w:pStyle w:val="Heading2"/>
         <w:spacing w:before="0" w:line="240" w:lineRule="auto"/>
-        <w:rPr>
-          <w:b w:val="0"/>
-          <w:bCs w:val="0"/>
-        </w:rPr>
-      </w:pPr>
-      <w:r>
-        <w:rPr>
-          <w:b w:val="0"/>
-          <w:bCs w:val="0"/>
-          <w:highlight w:val="green"/>
-        </w:rPr>
-        <w:lastRenderedPageBreak/>
-        <w:t>Verify secure communication. In the application properties file, refactor the code to convert HTTP to the HTTPS protocol. Compile and run the refactored code. Once the server is running, type “https://localhost:8443/hash” in a new browser to demonstrate that the secure communication works.</w:t>
-      </w:r>
-    </w:p>
-    <w:p>
-      <w:pPr>
-        <w:pStyle w:val="Heading2"/>
-        <w:spacing w:before="0" w:line="240" w:lineRule="auto"/>
       </w:pPr>
     </w:p>
     <w:p>
@@ -4208,37 +3791,117 @@
       <w:r>
         <w:rPr>
           <w:rFonts w:eastAsia="Times New Roman" w:cstheme="minorHAnsi"/>
-          <w:sz w:val="22"/>
-          <w:szCs w:val="22"/>
-        </w:rPr>
-        <w:t>[Insert screenshots here</w:t>
-      </w:r>
-      <w:r>
+          <w:noProof/>
+          <w:sz w:val="22"/>
+          <w:szCs w:val="22"/>
+        </w:rPr>
+        <w:drawing>
+          <wp:inline distT="0" distB="0" distL="0" distR="0" wp14:anchorId="3F0EE98B" wp14:editId="0D7505B2">
+            <wp:extent cx="4264333" cy="1391830"/>
+            <wp:effectExtent l="0" t="0" r="3175" b="0"/>
+            <wp:docPr id="228876034" name="Picture 1" descr="A screen shot of a computer&#10;&#10;Description automatically generated"/>
+            <wp:cNvGraphicFramePr>
+              <a:graphicFrameLocks xmlns:a="http://schemas.openxmlformats.org/drawingml/2006/main" noChangeAspect="1"/>
+            </wp:cNvGraphicFramePr>
+            <a:graphic xmlns:a="http://schemas.openxmlformats.org/drawingml/2006/main">
+              <a:graphicData uri="http://schemas.openxmlformats.org/drawingml/2006/picture">
+                <pic:pic xmlns:pic="http://schemas.openxmlformats.org/drawingml/2006/picture">
+                  <pic:nvPicPr>
+                    <pic:cNvPr id="228876034" name="Picture 1" descr="A screen shot of a computer&#10;&#10;Description automatically generated"/>
+                    <pic:cNvPicPr/>
+                  </pic:nvPicPr>
+                  <pic:blipFill>
+                    <a:blip r:embed="rId19"/>
+                    <a:stretch>
+                      <a:fillRect/>
+                    </a:stretch>
+                  </pic:blipFill>
+                  <pic:spPr>
+                    <a:xfrm>
+                      <a:off x="0" y="0"/>
+                      <a:ext cx="4352698" cy="1420671"/>
+                    </a:xfrm>
+                    <a:prstGeom prst="rect">
+                      <a:avLst/>
+                    </a:prstGeom>
+                  </pic:spPr>
+                </pic:pic>
+              </a:graphicData>
+            </a:graphic>
+          </wp:inline>
+        </w:drawing>
+      </w:r>
+    </w:p>
+    <w:p>
+      <w:pPr>
+        <w:contextualSpacing/>
         <w:rPr>
           <w:rFonts w:eastAsia="Times New Roman" w:cstheme="minorHAnsi"/>
           <w:sz w:val="22"/>
           <w:szCs w:val="22"/>
         </w:rPr>
-        <w:t>.</w:t>
-      </w:r>
+      </w:pPr>
       <w:r>
         <w:rPr>
           <w:rFonts w:eastAsia="Times New Roman" w:cstheme="minorHAnsi"/>
           <w:sz w:val="22"/>
           <w:szCs w:val="22"/>
         </w:rPr>
-        <w:t>]</w:t>
-      </w:r>
-    </w:p>
-    <w:p>
-      <w:pPr>
-        <w:contextualSpacing/>
-        <w:rPr>
-          <w:rFonts w:cstheme="minorHAnsi"/>
-          <w:sz w:val="22"/>
-          <w:szCs w:val="22"/>
-        </w:rPr>
-      </w:pPr>
+        <w:t>This screenshot shows the enabling of SSL (so HTTPS will be used) and configures the keystore for the SSL certificate</w:t>
+      </w:r>
+    </w:p>
+    <w:p>
+      <w:pPr>
+        <w:contextualSpacing/>
+        <w:rPr>
+          <w:rFonts w:eastAsia="Times New Roman" w:cstheme="minorHAnsi"/>
+          <w:sz w:val="22"/>
+          <w:szCs w:val="22"/>
+        </w:rPr>
+      </w:pPr>
+      <w:r>
+        <w:rPr>
+          <w:rFonts w:eastAsia="Times New Roman" w:cstheme="minorHAnsi"/>
+          <w:noProof/>
+          <w:sz w:val="22"/>
+          <w:szCs w:val="22"/>
+        </w:rPr>
+        <w:drawing>
+          <wp:inline distT="0" distB="0" distL="0" distR="0" wp14:anchorId="40597A39" wp14:editId="649F3711">
+            <wp:extent cx="3406747" cy="3148330"/>
+            <wp:effectExtent l="0" t="0" r="3810" b="0"/>
+            <wp:docPr id="1255924772" name="Picture 1" descr="A screenshot of a computer screen&#10;&#10;Description automatically generated"/>
+            <wp:cNvGraphicFramePr>
+              <a:graphicFrameLocks xmlns:a="http://schemas.openxmlformats.org/drawingml/2006/main" noChangeAspect="1"/>
+            </wp:cNvGraphicFramePr>
+            <a:graphic xmlns:a="http://schemas.openxmlformats.org/drawingml/2006/main">
+              <a:graphicData uri="http://schemas.openxmlformats.org/drawingml/2006/picture">
+                <pic:pic xmlns:pic="http://schemas.openxmlformats.org/drawingml/2006/picture">
+                  <pic:nvPicPr>
+                    <pic:cNvPr id="1255924772" name="Picture 1" descr="A screenshot of a computer screen&#10;&#10;Description automatically generated"/>
+                    <pic:cNvPicPr/>
+                  </pic:nvPicPr>
+                  <pic:blipFill>
+                    <a:blip r:embed="rId20"/>
+                    <a:stretch>
+                      <a:fillRect/>
+                    </a:stretch>
+                  </pic:blipFill>
+                  <pic:spPr>
+                    <a:xfrm>
+                      <a:off x="0" y="0"/>
+                      <a:ext cx="3460178" cy="3197708"/>
+                    </a:xfrm>
+                    <a:prstGeom prst="rect">
+                      <a:avLst/>
+                    </a:prstGeom>
+                  </pic:spPr>
+                </pic:pic>
+              </a:graphicData>
+            </a:graphic>
+          </wp:inline>
+        </w:drawing>
+      </w:r>
     </w:p>
     <w:p>
       <w:pPr>
@@ -4253,6 +3916,7 @@
       <w:bookmarkStart w:id="28" w:name="_Toc1151872792"/>
       <w:bookmarkStart w:id="29" w:name="_Toc102040762"/>
       <w:r>
+        <w:lastRenderedPageBreak/>
         <w:t>Secondary Testing</w:t>
       </w:r>
       <w:bookmarkEnd w:id="27"/>
@@ -4262,70 +3926,6 @@
     <w:p>
       <w:pPr>
         <w:pStyle w:val="Heading2"/>
-        <w:rPr>
-          <w:b w:val="0"/>
-          <w:bCs w:val="0"/>
-          <w:highlight w:val="green"/>
-        </w:rPr>
-      </w:pPr>
-      <w:r>
-        <w:rPr>
-          <w:b w:val="0"/>
-          <w:bCs w:val="0"/>
-          <w:highlight w:val="green"/>
-        </w:rPr>
-        <w:t xml:space="preserve">Run a secondary static testing of the refactored code using the dependency-check tool to make certain the code complies with software security enhancements. You need to focus only on the code you have added as part of the refactoring. Complete the dependency check and review the output to make certain you did not introduce additional security vulnerabilities. Refer to the resources in the module’s Resources section for help on this action. In your practices for secure software report, include the following items: </w:t>
-      </w:r>
-    </w:p>
-    <w:p>
-      <w:pPr>
-        <w:pStyle w:val="Heading2"/>
-        <w:numPr>
-          <w:ilvl w:val="0"/>
-          <w:numId w:val="25"/>
-        </w:numPr>
-        <w:spacing w:before="0"/>
-        <w:rPr>
-          <w:b w:val="0"/>
-          <w:bCs w:val="0"/>
-          <w:highlight w:val="green"/>
-        </w:rPr>
-      </w:pPr>
-      <w:r>
-        <w:rPr>
-          <w:b w:val="0"/>
-          <w:bCs w:val="0"/>
-          <w:highlight w:val="green"/>
-        </w:rPr>
-        <w:t>A screenshot of the refactored code executed without errors</w:t>
-      </w:r>
-    </w:p>
-    <w:p>
-      <w:pPr>
-        <w:pStyle w:val="Heading2"/>
-        <w:numPr>
-          <w:ilvl w:val="0"/>
-          <w:numId w:val="25"/>
-        </w:numPr>
-        <w:spacing w:before="0"/>
-        <w:rPr>
-          <w:b w:val="0"/>
-          <w:bCs w:val="0"/>
-          <w:highlight w:val="green"/>
-        </w:rPr>
-      </w:pPr>
-      <w:r>
-        <w:rPr>
-          <w:b w:val="0"/>
-          <w:bCs w:val="0"/>
-          <w:highlight w:val="green"/>
-        </w:rPr>
-        <w:t>A screenshot of the report of the output from the dependency-check static tester</w:t>
-      </w:r>
-    </w:p>
-    <w:p>
-      <w:pPr>
-        <w:pStyle w:val="Heading2"/>
         <w:spacing w:before="0" w:line="240" w:lineRule="auto"/>
       </w:pPr>
     </w:p>
@@ -4333,6 +3933,40 @@
       <w:pPr>
         <w:contextualSpacing/>
         <w:rPr>
+          <w:rFonts w:eastAsia="Times New Roman"/>
+          <w:sz w:val="22"/>
+          <w:szCs w:val="22"/>
+        </w:rPr>
+      </w:pPr>
+      <w:r>
+        <w:rPr>
+          <w:rFonts w:eastAsia="Times New Roman"/>
+          <w:sz w:val="22"/>
+          <w:szCs w:val="22"/>
+        </w:rPr>
+        <w:t>Insert screenshots below of the refactored code executed without errors and the dependency</w:t>
+      </w:r>
+      <w:r>
+        <w:rPr>
+          <w:rFonts w:eastAsia="Times New Roman"/>
+          <w:sz w:val="22"/>
+          <w:szCs w:val="22"/>
+        </w:rPr>
+        <w:t>-</w:t>
+      </w:r>
+      <w:r>
+        <w:rPr>
+          <w:rFonts w:eastAsia="Times New Roman"/>
+          <w:sz w:val="22"/>
+          <w:szCs w:val="22"/>
+        </w:rPr>
+        <w:t>check report.</w:t>
+      </w:r>
+    </w:p>
+    <w:p>
+      <w:pPr>
+        <w:contextualSpacing/>
+        <w:rPr>
           <w:rFonts w:eastAsia="Times New Roman" w:cstheme="minorHAnsi"/>
           <w:sz w:val="22"/>
           <w:szCs w:val="22"/>
@@ -4340,38 +3974,47 @@
       </w:pPr>
       <w:r>
         <w:rPr>
-          <w:rFonts w:eastAsia="Times New Roman"/>
-          <w:sz w:val="22"/>
-          <w:szCs w:val="22"/>
-        </w:rPr>
-        <w:t>Insert screenshots below of the refactored code executed without errors and the dependency</w:t>
-      </w:r>
-      <w:r>
-        <w:rPr>
-          <w:rFonts w:eastAsia="Times New Roman"/>
-          <w:sz w:val="22"/>
-          <w:szCs w:val="22"/>
-        </w:rPr>
-        <w:t>-</w:t>
-      </w:r>
-      <w:r>
-        <w:rPr>
-          <w:rFonts w:eastAsia="Times New Roman"/>
-          <w:sz w:val="22"/>
-          <w:szCs w:val="22"/>
-        </w:rPr>
-        <w:t>check report.</w:t>
-      </w:r>
-    </w:p>
-    <w:p>
-      <w:pPr>
-        <w:contextualSpacing/>
-        <w:rPr>
           <w:rFonts w:eastAsia="Times New Roman" w:cstheme="minorHAnsi"/>
-          <w:sz w:val="22"/>
-          <w:szCs w:val="22"/>
-        </w:rPr>
-      </w:pPr>
+          <w:noProof/>
+          <w:sz w:val="22"/>
+          <w:szCs w:val="22"/>
+        </w:rPr>
+        <w:drawing>
+          <wp:inline distT="0" distB="0" distL="0" distR="0" wp14:anchorId="35D96C28" wp14:editId="30A9F1D9">
+            <wp:extent cx="5477510" cy="5314239"/>
+            <wp:effectExtent l="0" t="0" r="8890" b="1270"/>
+            <wp:docPr id="241539196" name="Picture 1"/>
+            <wp:cNvGraphicFramePr>
+              <a:graphicFrameLocks xmlns:a="http://schemas.openxmlformats.org/drawingml/2006/main" noChangeAspect="1"/>
+            </wp:cNvGraphicFramePr>
+            <a:graphic xmlns:a="http://schemas.openxmlformats.org/drawingml/2006/main">
+              <a:graphicData uri="http://schemas.openxmlformats.org/drawingml/2006/picture">
+                <pic:pic xmlns:pic="http://schemas.openxmlformats.org/drawingml/2006/picture">
+                  <pic:nvPicPr>
+                    <pic:cNvPr id="241539196" name=""/>
+                    <pic:cNvPicPr/>
+                  </pic:nvPicPr>
+                  <pic:blipFill>
+                    <a:blip r:embed="rId21"/>
+                    <a:stretch>
+                      <a:fillRect/>
+                    </a:stretch>
+                  </pic:blipFill>
+                  <pic:spPr>
+                    <a:xfrm>
+                      <a:off x="0" y="0"/>
+                      <a:ext cx="5498455" cy="5334560"/>
+                    </a:xfrm>
+                    <a:prstGeom prst="rect">
+                      <a:avLst/>
+                    </a:prstGeom>
+                  </pic:spPr>
+                </pic:pic>
+              </a:graphicData>
+            </a:graphic>
+          </wp:inline>
+        </w:drawing>
+      </w:r>
     </w:p>
     <w:p>
       <w:pPr>
@@ -4385,37 +4028,46 @@
       <w:r>
         <w:rPr>
           <w:rFonts w:eastAsia="Times New Roman" w:cstheme="minorHAnsi"/>
-          <w:sz w:val="22"/>
-          <w:szCs w:val="22"/>
-        </w:rPr>
-        <w:t>[Insert screenshots here</w:t>
-      </w:r>
-      <w:r>
-        <w:rPr>
-          <w:rFonts w:eastAsia="Times New Roman" w:cstheme="minorHAnsi"/>
-          <w:sz w:val="22"/>
-          <w:szCs w:val="22"/>
-        </w:rPr>
-        <w:t>.</w:t>
-      </w:r>
-      <w:r>
-        <w:rPr>
-          <w:rFonts w:eastAsia="Times New Roman" w:cstheme="minorHAnsi"/>
-          <w:sz w:val="22"/>
-          <w:szCs w:val="22"/>
-        </w:rPr>
-        <w:t>]</w:t>
-      </w:r>
-    </w:p>
-    <w:p>
-      <w:pPr>
-        <w:contextualSpacing/>
-        <w:rPr>
-          <w:rFonts w:cstheme="minorHAnsi"/>
-          <w:sz w:val="22"/>
-          <w:szCs w:val="22"/>
-        </w:rPr>
-      </w:pPr>
+          <w:noProof/>
+          <w:sz w:val="22"/>
+          <w:szCs w:val="22"/>
+        </w:rPr>
+        <w:drawing>
+          <wp:inline distT="0" distB="0" distL="0" distR="0" wp14:anchorId="564854B6" wp14:editId="531DC277">
+            <wp:extent cx="5477620" cy="2194560"/>
+            <wp:effectExtent l="0" t="0" r="8890" b="0"/>
+            <wp:docPr id="812488830" name="Picture 1" descr="A screenshot of a computer&#10;&#10;Description automatically generated"/>
+            <wp:cNvGraphicFramePr>
+              <a:graphicFrameLocks xmlns:a="http://schemas.openxmlformats.org/drawingml/2006/main" noChangeAspect="1"/>
+            </wp:cNvGraphicFramePr>
+            <a:graphic xmlns:a="http://schemas.openxmlformats.org/drawingml/2006/main">
+              <a:graphicData uri="http://schemas.openxmlformats.org/drawingml/2006/picture">
+                <pic:pic xmlns:pic="http://schemas.openxmlformats.org/drawingml/2006/picture">
+                  <pic:nvPicPr>
+                    <pic:cNvPr id="812488830" name="Picture 1" descr="A screenshot of a computer&#10;&#10;Description automatically generated"/>
+                    <pic:cNvPicPr/>
+                  </pic:nvPicPr>
+                  <pic:blipFill>
+                    <a:blip r:embed="rId22"/>
+                    <a:stretch>
+                      <a:fillRect/>
+                    </a:stretch>
+                  </pic:blipFill>
+                  <pic:spPr>
+                    <a:xfrm>
+                      <a:off x="0" y="0"/>
+                      <a:ext cx="5562120" cy="2228414"/>
+                    </a:xfrm>
+                    <a:prstGeom prst="rect">
+                      <a:avLst/>
+                    </a:prstGeom>
+                  </pic:spPr>
+                </pic:pic>
+              </a:graphicData>
+            </a:graphic>
+          </wp:inline>
+        </w:drawing>
+      </w:r>
     </w:p>
     <w:p>
       <w:pPr>
@@ -4430,6 +4082,7 @@
       <w:bookmarkStart w:id="31" w:name="_Toc190184513"/>
       <w:bookmarkStart w:id="32" w:name="_Toc102040763"/>
       <w:r>
+        <w:lastRenderedPageBreak/>
         <w:t>Functional Testing</w:t>
       </w:r>
       <w:bookmarkEnd w:id="30"/>
@@ -4439,70 +4092,135 @@
     <w:p>
       <w:pPr>
         <w:pStyle w:val="Heading2"/>
+        <w:spacing w:before="0" w:line="240" w:lineRule="auto"/>
         <w:rPr>
           <w:b w:val="0"/>
           <w:bCs w:val="0"/>
-          <w:highlight w:val="green"/>
-        </w:rPr>
-      </w:pPr>
-      <w:r>
+        </w:rPr>
+      </w:pPr>
+    </w:p>
+    <w:p>
+      <w:pPr>
+        <w:pStyle w:val="Heading2"/>
+        <w:spacing w:before="0" w:line="240" w:lineRule="auto"/>
+        <w:ind w:firstLine="720"/>
         <w:rPr>
           <w:b w:val="0"/>
           <w:bCs w:val="0"/>
-          <w:highlight w:val="green"/>
-        </w:rPr>
-        <w:t xml:space="preserve">Identify the software application's syntactical, logical, and security vulnerabilities by manually reviewing the code. </w:t>
-      </w:r>
-    </w:p>
-    <w:p>
-      <w:pPr>
-        <w:pStyle w:val="Heading2"/>
-        <w:numPr>
-          <w:ilvl w:val="0"/>
-          <w:numId w:val="26"/>
-        </w:numPr>
-        <w:spacing w:before="0"/>
+        </w:rPr>
+      </w:pPr>
+      <w:r>
         <w:rPr>
           <w:b w:val="0"/>
           <w:bCs w:val="0"/>
-          <w:highlight w:val="green"/>
-        </w:rPr>
-      </w:pPr>
+        </w:rPr>
+        <w:t>Starting with syntactical vulnerabilities, the analysis of the software yields is syntactically correct while compiling without Any errors. The program does yield one warning concerning the use Java SE 1.8</w:t>
+      </w:r>
       <w:r>
         <w:rPr>
           <w:b w:val="0"/>
           <w:bCs w:val="0"/>
-          <w:highlight w:val="green"/>
-        </w:rPr>
-        <w:t>Complete this functional testing and include a screenshot of the refactored code, executed without errors, in your practices for secure software report.</w:t>
+        </w:rPr>
+        <w:t>;</w:t>
+      </w:r>
+      <w:r>
+        <w:rPr>
+          <w:b w:val="0"/>
+          <w:bCs w:val="0"/>
+        </w:rPr>
+        <w:t xml:space="preserve"> an older version. Moreover, </w:t>
+      </w:r>
+      <w:r>
+        <w:rPr>
+          <w:b w:val="0"/>
+          <w:bCs w:val="0"/>
+        </w:rPr>
+        <w:t>while</w:t>
+      </w:r>
+      <w:r>
+        <w:rPr>
+          <w:b w:val="0"/>
+          <w:bCs w:val="0"/>
+        </w:rPr>
+        <w:t xml:space="preserve"> </w:t>
+      </w:r>
+      <w:r>
+        <w:rPr>
+          <w:b w:val="0"/>
+          <w:bCs w:val="0"/>
+        </w:rPr>
+        <w:t>the program outputs</w:t>
+      </w:r>
+      <w:r>
+        <w:rPr>
+          <w:b w:val="0"/>
+          <w:bCs w:val="0"/>
+        </w:rPr>
+        <w:t xml:space="preserve"> this warning, the project correctly </w:t>
+      </w:r>
+      <w:r>
+        <w:rPr>
+          <w:b w:val="0"/>
+          <w:bCs w:val="0"/>
+        </w:rPr>
+        <w:t xml:space="preserve">compiles and </w:t>
+      </w:r>
+      <w:r>
+        <w:rPr>
+          <w:b w:val="0"/>
+          <w:bCs w:val="0"/>
+        </w:rPr>
+        <w:t xml:space="preserve">runs within the given environment set up. There are repositories for downloading and configuring this older version of Java SE that could be utilized but the more important aspect would be to update the program to the latest version of Java SE for improved security features, implementation of new features, better performance gains, and long-term support of the Java web framework. Moreover, working with older versions of Java might have an effect on third-party libraries used throughout the development of the program and would require all third-party libraries </w:t>
+      </w:r>
+      <w:r>
+        <w:rPr>
+          <w:b w:val="0"/>
+          <w:bCs w:val="0"/>
+        </w:rPr>
+        <w:t xml:space="preserve">to </w:t>
+      </w:r>
+      <w:r>
+        <w:rPr>
+          <w:b w:val="0"/>
+          <w:bCs w:val="0"/>
+        </w:rPr>
+        <w:t xml:space="preserve">also be updated. </w:t>
       </w:r>
     </w:p>
     <w:p>
       <w:pPr>
         <w:pStyle w:val="Heading2"/>
         <w:spacing w:before="0" w:line="240" w:lineRule="auto"/>
-      </w:pPr>
-    </w:p>
-    <w:p>
-      <w:pPr>
-        <w:pStyle w:val="Heading2"/>
-        <w:spacing w:before="0" w:line="240" w:lineRule="auto"/>
+        <w:rPr>
+          <w:b w:val="0"/>
+          <w:bCs w:val="0"/>
+        </w:rPr>
+      </w:pPr>
+      <w:r>
+        <w:rPr>
+          <w:b w:val="0"/>
+          <w:bCs w:val="0"/>
+        </w:rPr>
+        <w:tab/>
+        <w:t xml:space="preserve">With respect to logical vulnerabilities, the </w:t>
+      </w:r>
+      <w:r>
         <w:rPr>
           <w:b w:val="0"/>
           <w:bCs w:val="0"/>
           <w:i/>
           <w:iCs/>
         </w:rPr>
-      </w:pPr>
+        <w:t>generate</w:t>
+      </w:r>
       <w:r>
         <w:rPr>
           <w:b w:val="0"/>
           <w:bCs w:val="0"/>
           <w:i/>
           <w:iCs/>
-          <w:highlight w:val="green"/>
-        </w:rPr>
-        <w:t>What if I receive errors or new vulnerabilities?</w:t>
+        </w:rPr>
+        <w:t>H</w:t>
       </w:r>
       <w:r>
         <w:rPr>
@@ -4510,22 +4228,415 @@
           <w:bCs w:val="0"/>
           <w:i/>
           <w:iCs/>
-          <w:highlight w:val="green"/>
-        </w:rPr>
-        <w:br/>
-        <w:t>You will need to iterate on your design and refactored code, address vulnerabilities, and retest until no new vulnerabilities are found.</w:t>
-      </w:r>
-    </w:p>
-    <w:p>
-      <w:pPr>
-        <w:pStyle w:val="Heading2"/>
-        <w:spacing w:before="0" w:line="240" w:lineRule="auto"/>
+        </w:rPr>
+        <w:t>ash</w:t>
+      </w:r>
+      <w:r>
+        <w:rPr>
+          <w:b w:val="0"/>
+          <w:bCs w:val="0"/>
+        </w:rPr>
+        <w:t xml:space="preserve"> method builds an HTML response dynamically with string concatenation. This method, while technically </w:t>
+      </w:r>
+      <w:r>
+        <w:rPr>
+          <w:b w:val="0"/>
+          <w:bCs w:val="0"/>
+        </w:rPr>
+        <w:t>working</w:t>
+      </w:r>
+      <w:r>
+        <w:rPr>
+          <w:b w:val="0"/>
+          <w:bCs w:val="0"/>
+        </w:rPr>
+        <w:t xml:space="preserve">, might prove to be difficult for maintenance </w:t>
+      </w:r>
+      <w:r>
+        <w:rPr>
+          <w:b w:val="0"/>
+          <w:bCs w:val="0"/>
+        </w:rPr>
+        <w:t xml:space="preserve">challenges. Additionally, the method is implemented with throwing a generic </w:t>
+      </w:r>
+      <w:r>
         <w:rPr>
           <w:b w:val="0"/>
           <w:bCs w:val="0"/>
           <w:i/>
           <w:iCs/>
         </w:rPr>
+        <w:t>Exception</w:t>
+      </w:r>
+      <w:r>
+        <w:rPr>
+          <w:b w:val="0"/>
+          <w:bCs w:val="0"/>
+        </w:rPr>
+        <w:t xml:space="preserve"> that can ultimately obscure errors causes. It would be beneficial for the development team to implement specific exception handling to improve clarity of the code and for debugging purposes. </w:t>
+      </w:r>
+    </w:p>
+    <w:p>
+      <w:pPr>
+        <w:pStyle w:val="Heading2"/>
+        <w:spacing w:before="0" w:line="240" w:lineRule="auto"/>
+        <w:ind w:firstLine="720"/>
+        <w:rPr>
+          <w:b w:val="0"/>
+          <w:bCs w:val="0"/>
+        </w:rPr>
+      </w:pPr>
+      <w:r>
+        <w:rPr>
+          <w:b w:val="0"/>
+          <w:bCs w:val="0"/>
+        </w:rPr>
+        <w:t>Throughout the codebase, there are some potential security vulnerabilities that were identified. Starting with inputs</w:t>
+      </w:r>
+      <w:r>
+        <w:rPr>
+          <w:b w:val="0"/>
+          <w:bCs w:val="0"/>
+        </w:rPr>
+        <w:t xml:space="preserve">: </w:t>
+      </w:r>
+      <w:r>
+        <w:rPr>
+          <w:b w:val="0"/>
+          <w:bCs w:val="0"/>
+        </w:rPr>
+        <w:t>a</w:t>
+      </w:r>
+      <w:r>
+        <w:rPr>
+          <w:b w:val="0"/>
+          <w:bCs w:val="0"/>
+        </w:rPr>
+        <w:t xml:space="preserve">n input, the </w:t>
+      </w:r>
+      <w:r>
+        <w:rPr>
+          <w:b w:val="0"/>
+          <w:bCs w:val="0"/>
+          <w:i/>
+          <w:iCs/>
+        </w:rPr>
+        <w:t>name</w:t>
+      </w:r>
+      <w:r>
+        <w:rPr>
+          <w:b w:val="0"/>
+          <w:bCs w:val="0"/>
+        </w:rPr>
+        <w:t xml:space="preserve"> parameter from the </w:t>
+      </w:r>
+      <w:r>
+        <w:rPr>
+          <w:b w:val="0"/>
+          <w:bCs w:val="0"/>
+          <w:i/>
+          <w:iCs/>
+        </w:rPr>
+        <w:t>@RequestParam</w:t>
+      </w:r>
+      <w:r>
+        <w:rPr>
+          <w:b w:val="0"/>
+          <w:bCs w:val="0"/>
+        </w:rPr>
+        <w:t xml:space="preserve"> annotation, is directly used without sanitation. Due to this unsanitized input, there is the potential to expose the application to Cross-</w:t>
+      </w:r>
+      <w:r>
+        <w:rPr>
+          <w:b w:val="0"/>
+          <w:bCs w:val="0"/>
+        </w:rPr>
+        <w:t>Site Scripting (XSS) attacks. This can be true if the out</w:t>
+      </w:r>
+      <w:r>
+        <w:rPr>
+          <w:b w:val="0"/>
+          <w:bCs w:val="0"/>
+        </w:rPr>
+        <w:t>-</w:t>
+      </w:r>
+      <w:r>
+        <w:rPr>
+          <w:b w:val="0"/>
+          <w:bCs w:val="0"/>
+        </w:rPr>
+        <w:t xml:space="preserve">putted HTML is executed within a web browser. To mitigate this, encoding or sanitizing the input to prevent malicious scripts from being executed would be </w:t>
+      </w:r>
+      <w:r>
+        <w:rPr>
+          <w:b w:val="0"/>
+          <w:bCs w:val="0"/>
+        </w:rPr>
+        <w:t>vital</w:t>
+      </w:r>
+      <w:r>
+        <w:rPr>
+          <w:b w:val="0"/>
+          <w:bCs w:val="0"/>
+        </w:rPr>
+        <w:t xml:space="preserve">. Implementation of the SHA-256 hash algorithm is basically </w:t>
+      </w:r>
+      <w:r>
+        <w:rPr>
+          <w:b w:val="0"/>
+          <w:bCs w:val="0"/>
+        </w:rPr>
+        <w:t>the standard</w:t>
+      </w:r>
+      <w:r>
+        <w:rPr>
+          <w:b w:val="0"/>
+          <w:bCs w:val="0"/>
+        </w:rPr>
+        <w:t xml:space="preserve"> in this instance and while there has been an update to SHA3-256, collision resistance for this hashing algorithm is considered secure and collision-resistant. The code does not interact with any databases, and thus is not a risk for SQL injection attacks</w:t>
+      </w:r>
+      <w:r>
+        <w:rPr>
+          <w:b w:val="0"/>
+          <w:bCs w:val="0"/>
+        </w:rPr>
+        <w:t xml:space="preserve"> but could be if and when databases are implemented</w:t>
+      </w:r>
+      <w:r>
+        <w:rPr>
+          <w:b w:val="0"/>
+          <w:bCs w:val="0"/>
+        </w:rPr>
+        <w:t xml:space="preserve">. </w:t>
+      </w:r>
+      <w:r>
+        <w:rPr>
+          <w:b w:val="0"/>
+          <w:bCs w:val="0"/>
+        </w:rPr>
+        <w:t xml:space="preserve">Lastly, because the code relies on managed memory within the JVM, the code would not exhibit any buffer overflow risks. </w:t>
+      </w:r>
+    </w:p>
+    <w:p>
+      <w:pPr>
+        <w:pStyle w:val="Heading2"/>
+        <w:spacing w:before="0" w:line="240" w:lineRule="auto"/>
+        <w:rPr>
+          <w:b w:val="0"/>
+          <w:bCs w:val="0"/>
+          <w:i/>
+          <w:iCs/>
+        </w:rPr>
+      </w:pPr>
+    </w:p>
+    <w:p>
+      <w:pPr>
+        <w:contextualSpacing/>
+        <w:rPr>
+          <w:rFonts w:eastAsia="Times New Roman"/>
+          <w:sz w:val="22"/>
+          <w:szCs w:val="22"/>
+        </w:rPr>
+      </w:pPr>
+    </w:p>
+    <w:p>
+      <w:pPr>
+        <w:contextualSpacing/>
+        <w:rPr>
+          <w:rFonts w:eastAsia="Times New Roman"/>
+          <w:sz w:val="22"/>
+          <w:szCs w:val="22"/>
+        </w:rPr>
+      </w:pPr>
+    </w:p>
+    <w:p>
+      <w:pPr>
+        <w:contextualSpacing/>
+        <w:rPr>
+          <w:rFonts w:eastAsia="Times New Roman"/>
+          <w:sz w:val="22"/>
+          <w:szCs w:val="22"/>
+        </w:rPr>
+      </w:pPr>
+    </w:p>
+    <w:p>
+      <w:pPr>
+        <w:contextualSpacing/>
+        <w:rPr>
+          <w:rFonts w:eastAsia="Times New Roman"/>
+          <w:sz w:val="22"/>
+          <w:szCs w:val="22"/>
+        </w:rPr>
+      </w:pPr>
+    </w:p>
+    <w:p>
+      <w:pPr>
+        <w:contextualSpacing/>
+        <w:rPr>
+          <w:rFonts w:eastAsia="Times New Roman"/>
+          <w:sz w:val="22"/>
+          <w:szCs w:val="22"/>
+        </w:rPr>
+      </w:pPr>
+    </w:p>
+    <w:p>
+      <w:pPr>
+        <w:contextualSpacing/>
+        <w:rPr>
+          <w:rFonts w:eastAsia="Times New Roman"/>
+          <w:sz w:val="22"/>
+          <w:szCs w:val="22"/>
+        </w:rPr>
+      </w:pPr>
+    </w:p>
+    <w:p>
+      <w:pPr>
+        <w:contextualSpacing/>
+        <w:rPr>
+          <w:rFonts w:eastAsia="Times New Roman"/>
+          <w:sz w:val="22"/>
+          <w:szCs w:val="22"/>
+        </w:rPr>
+      </w:pPr>
+    </w:p>
+    <w:p>
+      <w:pPr>
+        <w:contextualSpacing/>
+        <w:rPr>
+          <w:rFonts w:eastAsia="Times New Roman"/>
+          <w:sz w:val="22"/>
+          <w:szCs w:val="22"/>
+        </w:rPr>
+      </w:pPr>
+    </w:p>
+    <w:p>
+      <w:pPr>
+        <w:contextualSpacing/>
+        <w:rPr>
+          <w:rFonts w:eastAsia="Times New Roman"/>
+          <w:sz w:val="22"/>
+          <w:szCs w:val="22"/>
+        </w:rPr>
+      </w:pPr>
+    </w:p>
+    <w:p>
+      <w:pPr>
+        <w:contextualSpacing/>
+        <w:rPr>
+          <w:rFonts w:eastAsia="Times New Roman"/>
+          <w:sz w:val="22"/>
+          <w:szCs w:val="22"/>
+        </w:rPr>
+      </w:pPr>
+    </w:p>
+    <w:p>
+      <w:pPr>
+        <w:contextualSpacing/>
+        <w:rPr>
+          <w:rFonts w:eastAsia="Times New Roman"/>
+          <w:sz w:val="22"/>
+          <w:szCs w:val="22"/>
+        </w:rPr>
+      </w:pPr>
+    </w:p>
+    <w:p>
+      <w:pPr>
+        <w:contextualSpacing/>
+        <w:rPr>
+          <w:rFonts w:eastAsia="Times New Roman"/>
+          <w:sz w:val="22"/>
+          <w:szCs w:val="22"/>
+        </w:rPr>
+      </w:pPr>
+    </w:p>
+    <w:p>
+      <w:pPr>
+        <w:contextualSpacing/>
+        <w:rPr>
+          <w:rFonts w:eastAsia="Times New Roman"/>
+          <w:sz w:val="22"/>
+          <w:szCs w:val="22"/>
+        </w:rPr>
+      </w:pPr>
+    </w:p>
+    <w:p>
+      <w:pPr>
+        <w:contextualSpacing/>
+        <w:rPr>
+          <w:rFonts w:eastAsia="Times New Roman"/>
+          <w:sz w:val="22"/>
+          <w:szCs w:val="22"/>
+        </w:rPr>
+      </w:pPr>
+    </w:p>
+    <w:p>
+      <w:pPr>
+        <w:contextualSpacing/>
+        <w:rPr>
+          <w:rFonts w:eastAsia="Times New Roman"/>
+          <w:sz w:val="22"/>
+          <w:szCs w:val="22"/>
+        </w:rPr>
+      </w:pPr>
+    </w:p>
+    <w:p>
+      <w:pPr>
+        <w:contextualSpacing/>
+        <w:rPr>
+          <w:rFonts w:eastAsia="Times New Roman"/>
+          <w:sz w:val="22"/>
+          <w:szCs w:val="22"/>
+        </w:rPr>
+      </w:pPr>
+    </w:p>
+    <w:p>
+      <w:pPr>
+        <w:contextualSpacing/>
+        <w:rPr>
+          <w:rFonts w:eastAsia="Times New Roman"/>
+          <w:sz w:val="22"/>
+          <w:szCs w:val="22"/>
+        </w:rPr>
+      </w:pPr>
+    </w:p>
+    <w:p>
+      <w:pPr>
+        <w:contextualSpacing/>
+        <w:rPr>
+          <w:rFonts w:eastAsia="Times New Roman"/>
+          <w:sz w:val="22"/>
+          <w:szCs w:val="22"/>
+        </w:rPr>
+      </w:pPr>
+    </w:p>
+    <w:p>
+      <w:pPr>
+        <w:contextualSpacing/>
+        <w:rPr>
+          <w:rFonts w:eastAsia="Times New Roman"/>
+          <w:sz w:val="22"/>
+          <w:szCs w:val="22"/>
+        </w:rPr>
+      </w:pPr>
+    </w:p>
+    <w:p>
+      <w:pPr>
+        <w:contextualSpacing/>
+        <w:rPr>
+          <w:rFonts w:eastAsia="Times New Roman"/>
+          <w:sz w:val="22"/>
+          <w:szCs w:val="22"/>
+        </w:rPr>
+      </w:pPr>
+    </w:p>
+    <w:p>
+      <w:pPr>
+        <w:contextualSpacing/>
+        <w:rPr>
+          <w:rFonts w:eastAsia="Times New Roman"/>
+          <w:sz w:val="22"/>
+          <w:szCs w:val="22"/>
+        </w:rPr>
       </w:pPr>
     </w:p>
     <w:p>
@@ -4543,7 +4654,15 @@
           <w:sz w:val="22"/>
           <w:szCs w:val="22"/>
         </w:rPr>
-        <w:t>Insert a screenshot below of the refactored code executed without errors.</w:t>
+        <w:t>Insert a screenshot below of the refactored code executed without errors</w:t>
+      </w:r>
+      <w:r>
+        <w:rPr>
+          <w:rFonts w:eastAsia="Times New Roman"/>
+          <w:sz w:val="22"/>
+          <w:szCs w:val="22"/>
+        </w:rPr>
+        <w:t>.</w:t>
       </w:r>
     </w:p>
     <w:p>
@@ -4568,10 +4687,205 @@
       <w:r>
         <w:rPr>
           <w:rFonts w:eastAsia="Times New Roman" w:cstheme="minorHAnsi"/>
-          <w:sz w:val="22"/>
-          <w:szCs w:val="22"/>
-        </w:rPr>
-        <w:t xml:space="preserve">[Insert screenshots here.] </w:t>
+          <w:noProof/>
+          <w:sz w:val="22"/>
+          <w:szCs w:val="22"/>
+        </w:rPr>
+        <w:drawing>
+          <wp:inline distT="0" distB="0" distL="0" distR="0" wp14:anchorId="48CDE484" wp14:editId="25B94590">
+            <wp:extent cx="5324559" cy="6748992"/>
+            <wp:effectExtent l="0" t="0" r="0" b="0"/>
+            <wp:docPr id="1049441895" name="Picture 1" descr="A screenshot of a computer program&#10;&#10;Description automatically generated"/>
+            <wp:cNvGraphicFramePr>
+              <a:graphicFrameLocks xmlns:a="http://schemas.openxmlformats.org/drawingml/2006/main" noChangeAspect="1"/>
+            </wp:cNvGraphicFramePr>
+            <a:graphic xmlns:a="http://schemas.openxmlformats.org/drawingml/2006/main">
+              <a:graphicData uri="http://schemas.openxmlformats.org/drawingml/2006/picture">
+                <pic:pic xmlns:pic="http://schemas.openxmlformats.org/drawingml/2006/picture">
+                  <pic:nvPicPr>
+                    <pic:cNvPr id="1049441895" name="Picture 1" descr="A screenshot of a computer program&#10;&#10;Description automatically generated"/>
+                    <pic:cNvPicPr/>
+                  </pic:nvPicPr>
+                  <pic:blipFill>
+                    <a:blip r:embed="rId23"/>
+                    <a:stretch>
+                      <a:fillRect/>
+                    </a:stretch>
+                  </pic:blipFill>
+                  <pic:spPr>
+                    <a:xfrm>
+                      <a:off x="0" y="0"/>
+                      <a:ext cx="5346183" cy="6776401"/>
+                    </a:xfrm>
+                    <a:prstGeom prst="rect">
+                      <a:avLst/>
+                    </a:prstGeom>
+                  </pic:spPr>
+                </pic:pic>
+              </a:graphicData>
+            </a:graphic>
+          </wp:inline>
+        </w:drawing>
+      </w:r>
+    </w:p>
+    <w:p>
+      <w:pPr>
+        <w:contextualSpacing/>
+        <w:rPr>
+          <w:rFonts w:eastAsia="Times New Roman" w:cstheme="minorHAnsi"/>
+          <w:sz w:val="22"/>
+          <w:szCs w:val="22"/>
+        </w:rPr>
+      </w:pPr>
+      <w:r>
+        <w:rPr>
+          <w:rFonts w:eastAsia="Times New Roman" w:cstheme="minorHAnsi"/>
+          <w:noProof/>
+          <w:sz w:val="22"/>
+          <w:szCs w:val="22"/>
+        </w:rPr>
+        <w:drawing>
+          <wp:inline distT="0" distB="0" distL="0" distR="0" wp14:anchorId="1274BAE1" wp14:editId="5FF011C8">
+            <wp:extent cx="5876961" cy="865848"/>
+            <wp:effectExtent l="0" t="0" r="0" b="0"/>
+            <wp:docPr id="1724636191" name="Picture 1" descr="A screenshot of a computer&#10;&#10;Description automatically generated"/>
+            <wp:cNvGraphicFramePr>
+              <a:graphicFrameLocks xmlns:a="http://schemas.openxmlformats.org/drawingml/2006/main" noChangeAspect="1"/>
+            </wp:cNvGraphicFramePr>
+            <a:graphic xmlns:a="http://schemas.openxmlformats.org/drawingml/2006/main">
+              <a:graphicData uri="http://schemas.openxmlformats.org/drawingml/2006/picture">
+                <pic:pic xmlns:pic="http://schemas.openxmlformats.org/drawingml/2006/picture">
+                  <pic:nvPicPr>
+                    <pic:cNvPr id="1724636191" name="Picture 1" descr="A screenshot of a computer&#10;&#10;Description automatically generated"/>
+                    <pic:cNvPicPr/>
+                  </pic:nvPicPr>
+                  <pic:blipFill>
+                    <a:blip r:embed="rId24"/>
+                    <a:stretch>
+                      <a:fillRect/>
+                    </a:stretch>
+                  </pic:blipFill>
+                  <pic:spPr>
+                    <a:xfrm>
+                      <a:off x="0" y="0"/>
+                      <a:ext cx="5984749" cy="881728"/>
+                    </a:xfrm>
+                    <a:prstGeom prst="rect">
+                      <a:avLst/>
+                    </a:prstGeom>
+                  </pic:spPr>
+                </pic:pic>
+              </a:graphicData>
+            </a:graphic>
+          </wp:inline>
+        </w:drawing>
+      </w:r>
+    </w:p>
+    <w:p>
+      <w:pPr>
+        <w:contextualSpacing/>
+        <w:rPr>
+          <w:rFonts w:cstheme="minorHAnsi"/>
+          <w:sz w:val="22"/>
+          <w:szCs w:val="22"/>
+        </w:rPr>
+      </w:pPr>
+      <w:r>
+        <w:rPr>
+          <w:rFonts w:cstheme="minorHAnsi"/>
+          <w:noProof/>
+          <w:sz w:val="22"/>
+          <w:szCs w:val="22"/>
+        </w:rPr>
+        <w:lastRenderedPageBreak/>
+        <w:drawing>
+          <wp:inline distT="0" distB="0" distL="0" distR="0" wp14:anchorId="4489EDCD" wp14:editId="075FF6C5">
+            <wp:extent cx="4846955" cy="1876124"/>
+            <wp:effectExtent l="0" t="0" r="0" b="0"/>
+            <wp:docPr id="1468291650" name="Picture 1" descr="A screen shot of a computer&#10;&#10;Description automatically generated"/>
+            <wp:cNvGraphicFramePr>
+              <a:graphicFrameLocks xmlns:a="http://schemas.openxmlformats.org/drawingml/2006/main" noChangeAspect="1"/>
+            </wp:cNvGraphicFramePr>
+            <a:graphic xmlns:a="http://schemas.openxmlformats.org/drawingml/2006/main">
+              <a:graphicData uri="http://schemas.openxmlformats.org/drawingml/2006/picture">
+                <pic:pic xmlns:pic="http://schemas.openxmlformats.org/drawingml/2006/picture">
+                  <pic:nvPicPr>
+                    <pic:cNvPr id="1468291650" name="Picture 1" descr="A screen shot of a computer&#10;&#10;Description automatically generated"/>
+                    <pic:cNvPicPr/>
+                  </pic:nvPicPr>
+                  <pic:blipFill>
+                    <a:blip r:embed="rId25"/>
+                    <a:stretch>
+                      <a:fillRect/>
+                    </a:stretch>
+                  </pic:blipFill>
+                  <pic:spPr>
+                    <a:xfrm>
+                      <a:off x="0" y="0"/>
+                      <a:ext cx="4864908" cy="1883073"/>
+                    </a:xfrm>
+                    <a:prstGeom prst="rect">
+                      <a:avLst/>
+                    </a:prstGeom>
+                  </pic:spPr>
+                </pic:pic>
+              </a:graphicData>
+            </a:graphic>
+          </wp:inline>
+        </w:drawing>
+      </w:r>
+    </w:p>
+    <w:p>
+      <w:pPr>
+        <w:contextualSpacing/>
+        <w:rPr>
+          <w:rFonts w:cstheme="minorHAnsi"/>
+          <w:sz w:val="22"/>
+          <w:szCs w:val="22"/>
+        </w:rPr>
+      </w:pPr>
+      <w:r>
+        <w:rPr>
+          <w:rFonts w:cstheme="minorHAnsi"/>
+          <w:noProof/>
+          <w:sz w:val="22"/>
+          <w:szCs w:val="22"/>
+        </w:rPr>
+        <w:drawing>
+          <wp:inline distT="0" distB="0" distL="0" distR="0" wp14:anchorId="2D9A5AC4" wp14:editId="1A55CC71">
+            <wp:extent cx="4847129" cy="1164658"/>
+            <wp:effectExtent l="0" t="0" r="0" b="0"/>
+            <wp:docPr id="784914214" name="Picture 1" descr="A screenshot of a computer&#10;&#10;Description automatically generated"/>
+            <wp:cNvGraphicFramePr>
+              <a:graphicFrameLocks xmlns:a="http://schemas.openxmlformats.org/drawingml/2006/main" noChangeAspect="1"/>
+            </wp:cNvGraphicFramePr>
+            <a:graphic xmlns:a="http://schemas.openxmlformats.org/drawingml/2006/main">
+              <a:graphicData uri="http://schemas.openxmlformats.org/drawingml/2006/picture">
+                <pic:pic xmlns:pic="http://schemas.openxmlformats.org/drawingml/2006/picture">
+                  <pic:nvPicPr>
+                    <pic:cNvPr id="784914214" name="Picture 1" descr="A screenshot of a computer&#10;&#10;Description automatically generated"/>
+                    <pic:cNvPicPr/>
+                  </pic:nvPicPr>
+                  <pic:blipFill>
+                    <a:blip r:embed="rId26"/>
+                    <a:stretch>
+                      <a:fillRect/>
+                    </a:stretch>
+                  </pic:blipFill>
+                  <pic:spPr>
+                    <a:xfrm>
+                      <a:off x="0" y="0"/>
+                      <a:ext cx="4900266" cy="1177426"/>
+                    </a:xfrm>
+                    <a:prstGeom prst="rect">
+                      <a:avLst/>
+                    </a:prstGeom>
+                  </pic:spPr>
+                </pic:pic>
+              </a:graphicData>
+            </a:graphic>
+          </wp:inline>
+        </w:drawing>
       </w:r>
     </w:p>
     <w:p>
@@ -4605,98 +4919,1252 @@
     </w:p>
     <w:p>
       <w:pPr>
-        <w:contextualSpacing/>
-        <w:rPr>
-          <w:rFonts w:eastAsia="Times New Roman" w:cstheme="minorHAnsi"/>
-          <w:sz w:val="22"/>
-          <w:szCs w:val="22"/>
-          <w:highlight w:val="green"/>
-        </w:rPr>
-      </w:pPr>
-      <w:r>
-        <w:rPr>
-          <w:rFonts w:eastAsia="Times New Roman" w:cstheme="minorHAnsi"/>
-          <w:sz w:val="22"/>
-          <w:szCs w:val="22"/>
-          <w:highlight w:val="green"/>
-        </w:rPr>
-        <w:t xml:space="preserve">Discuss how the code has been refactored and complies with security testing protocols. In the summary of your practices for secure software report, be certain to address the following items: </w:t>
-      </w:r>
-    </w:p>
-    <w:p>
-      <w:pPr>
-        <w:numPr>
-          <w:ilvl w:val="0"/>
-          <w:numId w:val="27"/>
-        </w:numPr>
-        <w:contextualSpacing/>
-        <w:rPr>
-          <w:rFonts w:eastAsia="Times New Roman" w:cstheme="minorHAnsi"/>
-          <w:sz w:val="22"/>
-          <w:szCs w:val="22"/>
-          <w:highlight w:val="green"/>
-        </w:rPr>
-      </w:pPr>
-      <w:r>
-        <w:rPr>
-          <w:rFonts w:eastAsia="Times New Roman" w:cstheme="minorHAnsi"/>
-          <w:sz w:val="22"/>
-          <w:szCs w:val="22"/>
-          <w:highlight w:val="green"/>
-        </w:rPr>
-        <w:t>Refer to the vulnerability assessment process flow diagram in the Supporting Materials section. Highlight the areas of security that you addressed by refactoring the code.</w:t>
-      </w:r>
-    </w:p>
-    <w:p>
-      <w:pPr>
-        <w:numPr>
-          <w:ilvl w:val="0"/>
-          <w:numId w:val="27"/>
-        </w:numPr>
-        <w:contextualSpacing/>
-        <w:rPr>
-          <w:rFonts w:eastAsia="Times New Roman" w:cstheme="minorHAnsi"/>
-          <w:sz w:val="22"/>
-          <w:szCs w:val="22"/>
-          <w:highlight w:val="green"/>
-        </w:rPr>
-      </w:pPr>
-      <w:r>
-        <w:rPr>
-          <w:rFonts w:eastAsia="Times New Roman" w:cstheme="minorHAnsi"/>
-          <w:sz w:val="22"/>
-          <w:szCs w:val="22"/>
-          <w:highlight w:val="green"/>
-        </w:rPr>
-        <w:t>Discuss your process for adding layers of security to the software application.</w:t>
-      </w:r>
-    </w:p>
-    <w:p>
-      <w:pPr>
-        <w:contextualSpacing/>
-        <w:rPr>
-          <w:rFonts w:eastAsia="Times New Roman" w:cstheme="minorHAnsi"/>
-          <w:sz w:val="22"/>
-          <w:szCs w:val="22"/>
-        </w:rPr>
-      </w:pPr>
-    </w:p>
-    <w:p>
-      <w:pPr>
-        <w:contextualSpacing/>
-        <w:rPr>
-          <w:rFonts w:eastAsia="Times New Roman"/>
-          <w:sz w:val="22"/>
-          <w:szCs w:val="22"/>
-        </w:rPr>
-      </w:pPr>
-      <w:r>
-        <w:rPr>
-          <w:rFonts w:eastAsia="Times New Roman"/>
-          <w:sz w:val="22"/>
-          <w:szCs w:val="22"/>
-        </w:rPr>
-        <w:t>[Insert text.]</w:t>
+        <w:ind w:firstLine="720"/>
+        <w:contextualSpacing/>
+        <w:rPr>
+          <w:rFonts w:eastAsia="Times New Roman"/>
+          <w:sz w:val="22"/>
+          <w:szCs w:val="22"/>
+        </w:rPr>
+      </w:pPr>
+    </w:p>
+    <w:p>
+      <w:pPr>
+        <w:ind w:firstLine="720"/>
+        <w:contextualSpacing/>
+        <w:rPr>
+          <w:rFonts w:eastAsia="Times New Roman"/>
+          <w:sz w:val="22"/>
+          <w:szCs w:val="22"/>
+        </w:rPr>
+      </w:pPr>
+      <w:r>
+        <w:rPr>
+          <w:rFonts w:eastAsia="Times New Roman"/>
+          <w:sz w:val="22"/>
+          <w:szCs w:val="22"/>
+        </w:rPr>
+        <w:t xml:space="preserve">To begin, the code was refactored to improve its security posture by addressing vulnerabilities identified throughout the testing process. The initial step in the refactoring involved implementing input validation to ensure inputs were sanitized and validated effectively, mitigating the risk of injection attacks such as cross-site scripting (XSS) or remote code execution (RCE). This was achieved through the </w:t>
+      </w:r>
+      <w:r>
+        <w:rPr>
+          <w:rFonts w:eastAsia="Times New Roman"/>
+          <w:sz w:val="22"/>
+          <w:szCs w:val="22"/>
+        </w:rPr>
+        <w:t xml:space="preserve">use of the </w:t>
+      </w:r>
+      <w:r>
+        <w:rPr>
+          <w:rFonts w:eastAsia="Times New Roman"/>
+          <w:sz w:val="22"/>
+          <w:szCs w:val="22"/>
+        </w:rPr>
+        <w:t xml:space="preserve">Apache Commons Text library, which eliminated vulnerabilities in string interpolation mechanisms while also ensuring proper escaping of </w:t>
+      </w:r>
+      <w:r>
+        <w:rPr>
+          <w:rFonts w:eastAsia="Times New Roman"/>
+          <w:sz w:val="22"/>
+          <w:szCs w:val="22"/>
+        </w:rPr>
+        <w:t xml:space="preserve">any </w:t>
+      </w:r>
+      <w:r>
+        <w:rPr>
+          <w:rFonts w:eastAsia="Times New Roman"/>
+          <w:sz w:val="22"/>
+          <w:szCs w:val="22"/>
+        </w:rPr>
+        <w:t xml:space="preserve">untrusted data </w:t>
+      </w:r>
+      <w:r>
+        <w:rPr>
+          <w:rFonts w:eastAsia="Times New Roman"/>
+          <w:sz w:val="22"/>
+          <w:szCs w:val="22"/>
+        </w:rPr>
+        <w:t xml:space="preserve">for the </w:t>
+      </w:r>
+      <w:r>
+        <w:rPr>
+          <w:rFonts w:eastAsia="Times New Roman"/>
+          <w:sz w:val="22"/>
+          <w:szCs w:val="22"/>
+        </w:rPr>
+        <w:t>prevent</w:t>
+      </w:r>
+      <w:r>
+        <w:rPr>
+          <w:rFonts w:eastAsia="Times New Roman"/>
+          <w:sz w:val="22"/>
+          <w:szCs w:val="22"/>
+        </w:rPr>
+        <w:t>ion</w:t>
+      </w:r>
+      <w:r>
+        <w:rPr>
+          <w:rFonts w:eastAsia="Times New Roman"/>
+          <w:sz w:val="22"/>
+          <w:szCs w:val="22"/>
+        </w:rPr>
+        <w:t xml:space="preserve"> </w:t>
+      </w:r>
+      <w:r>
+        <w:rPr>
+          <w:rFonts w:eastAsia="Times New Roman"/>
+          <w:sz w:val="22"/>
+          <w:szCs w:val="22"/>
+        </w:rPr>
+        <w:t xml:space="preserve">of </w:t>
+      </w:r>
+      <w:r>
+        <w:rPr>
+          <w:rFonts w:eastAsia="Times New Roman"/>
+          <w:sz w:val="22"/>
+          <w:szCs w:val="22"/>
+        </w:rPr>
+        <w:t>execu</w:t>
+      </w:r>
+      <w:r>
+        <w:rPr>
+          <w:rFonts w:eastAsia="Times New Roman"/>
+          <w:sz w:val="22"/>
+          <w:szCs w:val="22"/>
+        </w:rPr>
+        <w:t xml:space="preserve">ting </w:t>
+      </w:r>
+      <w:r>
+        <w:rPr>
+          <w:rFonts w:eastAsia="Times New Roman"/>
+          <w:sz w:val="22"/>
+          <w:szCs w:val="22"/>
+        </w:rPr>
+        <w:t xml:space="preserve">any </w:t>
+      </w:r>
+      <w:r>
+        <w:rPr>
+          <w:rFonts w:eastAsia="Times New Roman"/>
+          <w:sz w:val="22"/>
+          <w:szCs w:val="22"/>
+        </w:rPr>
+        <w:t xml:space="preserve">malicious code. </w:t>
+      </w:r>
+      <w:r>
+        <w:rPr>
+          <w:rFonts w:eastAsia="Times New Roman"/>
+          <w:sz w:val="22"/>
+          <w:szCs w:val="22"/>
+        </w:rPr>
+        <w:t xml:space="preserve">Next, </w:t>
+      </w:r>
+      <w:r>
+        <w:rPr>
+          <w:rFonts w:eastAsia="Times New Roman"/>
+          <w:sz w:val="22"/>
+          <w:szCs w:val="22"/>
+        </w:rPr>
+        <w:t xml:space="preserve">API endpoints were also </w:t>
+      </w:r>
+      <w:r>
+        <w:rPr>
+          <w:rFonts w:eastAsia="Times New Roman"/>
+          <w:sz w:val="22"/>
+          <w:szCs w:val="22"/>
+        </w:rPr>
+        <w:t xml:space="preserve">thoroughly </w:t>
+      </w:r>
+      <w:r>
+        <w:rPr>
+          <w:rFonts w:eastAsia="Times New Roman"/>
+          <w:sz w:val="22"/>
+          <w:szCs w:val="22"/>
+        </w:rPr>
+        <w:t>reviewed and secured to enforce authentication</w:t>
+      </w:r>
+      <w:r>
+        <w:rPr>
+          <w:rFonts w:eastAsia="Times New Roman"/>
+          <w:sz w:val="22"/>
+          <w:szCs w:val="22"/>
+        </w:rPr>
+        <w:t xml:space="preserve"> requirements that</w:t>
+      </w:r>
+      <w:r>
+        <w:rPr>
+          <w:rFonts w:eastAsia="Times New Roman"/>
+          <w:sz w:val="22"/>
+          <w:szCs w:val="22"/>
+        </w:rPr>
+        <w:t xml:space="preserve"> reduc</w:t>
+      </w:r>
+      <w:r>
+        <w:rPr>
+          <w:rFonts w:eastAsia="Times New Roman"/>
+          <w:sz w:val="22"/>
+          <w:szCs w:val="22"/>
+        </w:rPr>
+        <w:t>ed</w:t>
+      </w:r>
+      <w:r>
+        <w:rPr>
+          <w:rFonts w:eastAsia="Times New Roman"/>
+          <w:sz w:val="22"/>
+          <w:szCs w:val="22"/>
+        </w:rPr>
+        <w:t xml:space="preserve"> </w:t>
+      </w:r>
+      <w:r>
+        <w:rPr>
+          <w:rFonts w:eastAsia="Times New Roman"/>
+          <w:sz w:val="22"/>
+          <w:szCs w:val="22"/>
+        </w:rPr>
+        <w:t xml:space="preserve">apparent </w:t>
+      </w:r>
+      <w:r>
+        <w:rPr>
+          <w:rFonts w:eastAsia="Times New Roman"/>
+          <w:sz w:val="22"/>
+          <w:szCs w:val="22"/>
+        </w:rPr>
+        <w:t xml:space="preserve">risks </w:t>
+      </w:r>
+      <w:r>
+        <w:rPr>
+          <w:rFonts w:eastAsia="Times New Roman"/>
+          <w:sz w:val="22"/>
+          <w:szCs w:val="22"/>
+        </w:rPr>
+        <w:t xml:space="preserve">for aspects like </w:t>
+      </w:r>
+      <w:r>
+        <w:rPr>
+          <w:rFonts w:eastAsia="Times New Roman"/>
+          <w:sz w:val="22"/>
+          <w:szCs w:val="22"/>
+        </w:rPr>
+        <w:t>unauthorized access and data leaks.</w:t>
+      </w:r>
+    </w:p>
+    <w:p>
+      <w:pPr>
+        <w:ind w:firstLine="720"/>
+        <w:contextualSpacing/>
+        <w:rPr>
+          <w:rFonts w:eastAsia="Times New Roman"/>
+          <w:sz w:val="22"/>
+          <w:szCs w:val="22"/>
+        </w:rPr>
+      </w:pPr>
+      <w:r>
+        <w:rPr>
+          <w:rFonts w:eastAsia="Times New Roman"/>
+          <w:sz w:val="22"/>
+          <w:szCs w:val="22"/>
+        </w:rPr>
+        <w:t xml:space="preserve">Cryptographic practices were </w:t>
+      </w:r>
+      <w:r>
+        <w:rPr>
+          <w:rFonts w:eastAsia="Times New Roman"/>
+          <w:sz w:val="22"/>
+          <w:szCs w:val="22"/>
+        </w:rPr>
+        <w:t>improved</w:t>
+      </w:r>
+      <w:r>
+        <w:rPr>
+          <w:rFonts w:eastAsia="Times New Roman"/>
+          <w:sz w:val="22"/>
+          <w:szCs w:val="22"/>
+        </w:rPr>
+        <w:t xml:space="preserve"> through the</w:t>
+      </w:r>
+      <w:r>
+        <w:rPr>
+          <w:rFonts w:eastAsia="Times New Roman"/>
+          <w:sz w:val="22"/>
+          <w:szCs w:val="22"/>
+        </w:rPr>
+        <w:t xml:space="preserve"> enforcing </w:t>
+      </w:r>
+      <w:r>
+        <w:rPr>
+          <w:rFonts w:eastAsia="Times New Roman"/>
+          <w:sz w:val="22"/>
+          <w:szCs w:val="22"/>
+        </w:rPr>
+        <w:t xml:space="preserve">of </w:t>
+      </w:r>
+      <w:r>
+        <w:rPr>
+          <w:rFonts w:eastAsia="Times New Roman"/>
+          <w:sz w:val="22"/>
+          <w:szCs w:val="22"/>
+        </w:rPr>
+        <w:t>HTTPS with TLS</w:t>
+      </w:r>
+      <w:r>
+        <w:rPr>
+          <w:rFonts w:eastAsia="Times New Roman"/>
+          <w:sz w:val="22"/>
+          <w:szCs w:val="22"/>
+        </w:rPr>
+        <w:t>;</w:t>
+      </w:r>
+      <w:r>
+        <w:rPr>
+          <w:rFonts w:eastAsia="Times New Roman"/>
+          <w:sz w:val="22"/>
+          <w:szCs w:val="22"/>
+        </w:rPr>
+        <w:t xml:space="preserve"> ensuring secure client-server communication</w:t>
+      </w:r>
+      <w:r>
+        <w:rPr>
+          <w:rFonts w:eastAsia="Times New Roman"/>
+          <w:sz w:val="22"/>
+          <w:szCs w:val="22"/>
+        </w:rPr>
+        <w:t xml:space="preserve"> are met</w:t>
+      </w:r>
+      <w:r>
+        <w:rPr>
+          <w:rFonts w:eastAsia="Times New Roman"/>
+          <w:sz w:val="22"/>
+          <w:szCs w:val="22"/>
+        </w:rPr>
+        <w:t xml:space="preserve">. The proper configuration of SSL/TLS certificates using the </w:t>
+      </w:r>
+      <w:r>
+        <w:rPr>
+          <w:rFonts w:eastAsia="Times New Roman"/>
+          <w:i/>
+          <w:iCs/>
+          <w:sz w:val="22"/>
+          <w:szCs w:val="22"/>
+        </w:rPr>
+        <w:t>Keytool</w:t>
+      </w:r>
+      <w:r>
+        <w:rPr>
+          <w:rFonts w:eastAsia="Times New Roman"/>
+          <w:sz w:val="22"/>
+          <w:szCs w:val="22"/>
+        </w:rPr>
+        <w:t xml:space="preserve"> utility ensure</w:t>
+      </w:r>
+      <w:r>
+        <w:rPr>
+          <w:rFonts w:eastAsia="Times New Roman"/>
+          <w:sz w:val="22"/>
+          <w:szCs w:val="22"/>
+        </w:rPr>
+        <w:t>s</w:t>
+      </w:r>
+      <w:r>
+        <w:rPr>
+          <w:rFonts w:eastAsia="Times New Roman"/>
+          <w:sz w:val="22"/>
+          <w:szCs w:val="22"/>
+        </w:rPr>
+        <w:t xml:space="preserve"> that </w:t>
+      </w:r>
+      <w:r>
+        <w:rPr>
+          <w:rFonts w:eastAsia="Times New Roman"/>
+          <w:sz w:val="22"/>
+          <w:szCs w:val="22"/>
+        </w:rPr>
+        <w:t xml:space="preserve">the </w:t>
+      </w:r>
+      <w:r>
+        <w:rPr>
+          <w:rFonts w:eastAsia="Times New Roman"/>
+          <w:sz w:val="22"/>
+          <w:szCs w:val="22"/>
+        </w:rPr>
+        <w:t xml:space="preserve">data transmitted between </w:t>
+      </w:r>
+      <w:r>
+        <w:rPr>
+          <w:rFonts w:eastAsia="Times New Roman"/>
+          <w:sz w:val="22"/>
+          <w:szCs w:val="22"/>
+        </w:rPr>
+        <w:t xml:space="preserve">our </w:t>
+      </w:r>
+      <w:r>
+        <w:rPr>
+          <w:rFonts w:eastAsia="Times New Roman"/>
+          <w:sz w:val="22"/>
+          <w:szCs w:val="22"/>
+        </w:rPr>
+        <w:t xml:space="preserve">clients and the server </w:t>
+      </w:r>
+      <w:r>
+        <w:rPr>
+          <w:rFonts w:eastAsia="Times New Roman"/>
+          <w:sz w:val="22"/>
+          <w:szCs w:val="22"/>
+        </w:rPr>
+        <w:t xml:space="preserve">will </w:t>
+      </w:r>
+      <w:r>
+        <w:rPr>
+          <w:rFonts w:eastAsia="Times New Roman"/>
+          <w:sz w:val="22"/>
+          <w:szCs w:val="22"/>
+        </w:rPr>
+        <w:t>remain</w:t>
+      </w:r>
+      <w:r>
+        <w:rPr>
+          <w:rFonts w:eastAsia="Times New Roman"/>
+          <w:sz w:val="22"/>
+          <w:szCs w:val="22"/>
+        </w:rPr>
+        <w:t xml:space="preserve"> </w:t>
+      </w:r>
+      <w:r>
+        <w:rPr>
+          <w:rFonts w:eastAsia="Times New Roman"/>
+          <w:sz w:val="22"/>
+          <w:szCs w:val="22"/>
+        </w:rPr>
+        <w:t>encrypted</w:t>
+      </w:r>
+      <w:r>
+        <w:rPr>
+          <w:rFonts w:eastAsia="Times New Roman"/>
+          <w:sz w:val="22"/>
+          <w:szCs w:val="22"/>
+        </w:rPr>
+        <w:t xml:space="preserve">; </w:t>
+      </w:r>
+      <w:r>
+        <w:rPr>
+          <w:rFonts w:eastAsia="Times New Roman"/>
+          <w:sz w:val="22"/>
+          <w:szCs w:val="22"/>
+        </w:rPr>
+        <w:t xml:space="preserve">preventing </w:t>
+      </w:r>
+      <w:r>
+        <w:rPr>
+          <w:rFonts w:eastAsia="Times New Roman"/>
+          <w:sz w:val="22"/>
+          <w:szCs w:val="22"/>
+        </w:rPr>
+        <w:t xml:space="preserve">threats such as a </w:t>
+      </w:r>
+      <w:r>
+        <w:rPr>
+          <w:rFonts w:eastAsia="Times New Roman"/>
+          <w:sz w:val="22"/>
+          <w:szCs w:val="22"/>
+        </w:rPr>
+        <w:t xml:space="preserve">man-in-the-middle (MITM) attack. Additionally, improving exception handling mechanisms </w:t>
+      </w:r>
+      <w:r>
+        <w:rPr>
+          <w:rFonts w:eastAsia="Times New Roman"/>
+          <w:sz w:val="22"/>
+          <w:szCs w:val="22"/>
+        </w:rPr>
+        <w:t xml:space="preserve">for the </w:t>
+      </w:r>
+      <w:r>
+        <w:rPr>
+          <w:rFonts w:eastAsia="Times New Roman"/>
+          <w:sz w:val="22"/>
+          <w:szCs w:val="22"/>
+        </w:rPr>
+        <w:t>prevent</w:t>
+      </w:r>
+      <w:r>
+        <w:rPr>
+          <w:rFonts w:eastAsia="Times New Roman"/>
+          <w:sz w:val="22"/>
+          <w:szCs w:val="22"/>
+        </w:rPr>
+        <w:t>ion of</w:t>
+      </w:r>
+      <w:r>
+        <w:rPr>
+          <w:rFonts w:eastAsia="Times New Roman"/>
+          <w:sz w:val="22"/>
+          <w:szCs w:val="22"/>
+        </w:rPr>
+        <w:t xml:space="preserve"> sensitive </w:t>
+      </w:r>
+      <w:r>
+        <w:rPr>
+          <w:rFonts w:eastAsia="Times New Roman"/>
+          <w:sz w:val="22"/>
+          <w:szCs w:val="22"/>
+        </w:rPr>
+        <w:t>data</w:t>
+      </w:r>
+      <w:r>
+        <w:rPr>
+          <w:rFonts w:eastAsia="Times New Roman"/>
+          <w:sz w:val="22"/>
+          <w:szCs w:val="22"/>
+        </w:rPr>
+        <w:t xml:space="preserve"> from being exposed </w:t>
+      </w:r>
+      <w:r>
+        <w:rPr>
+          <w:rFonts w:eastAsia="Times New Roman"/>
+          <w:sz w:val="22"/>
+          <w:szCs w:val="22"/>
+        </w:rPr>
+        <w:t>whilst</w:t>
+      </w:r>
+      <w:r>
+        <w:rPr>
+          <w:rFonts w:eastAsia="Times New Roman"/>
+          <w:sz w:val="22"/>
+          <w:szCs w:val="22"/>
+        </w:rPr>
+        <w:t xml:space="preserve"> still displaying user-friendly messages to end users</w:t>
+      </w:r>
+      <w:r>
+        <w:rPr>
+          <w:rFonts w:eastAsia="Times New Roman"/>
+          <w:sz w:val="22"/>
+          <w:szCs w:val="22"/>
+        </w:rPr>
+        <w:t xml:space="preserve"> should prove useful</w:t>
+      </w:r>
+      <w:r>
+        <w:rPr>
+          <w:rFonts w:eastAsia="Times New Roman"/>
+          <w:sz w:val="22"/>
+          <w:szCs w:val="22"/>
+        </w:rPr>
+        <w:t xml:space="preserve">. </w:t>
+      </w:r>
+      <w:r>
+        <w:rPr>
+          <w:rFonts w:eastAsia="Times New Roman"/>
+          <w:sz w:val="22"/>
+          <w:szCs w:val="22"/>
+        </w:rPr>
+        <w:t>Ultimately, t</w:t>
+      </w:r>
+      <w:r>
+        <w:rPr>
+          <w:rFonts w:eastAsia="Times New Roman"/>
+          <w:sz w:val="22"/>
+          <w:szCs w:val="22"/>
+        </w:rPr>
+        <w:t xml:space="preserve">his approach </w:t>
+      </w:r>
+      <w:r>
+        <w:rPr>
+          <w:rFonts w:eastAsia="Times New Roman"/>
+          <w:sz w:val="22"/>
+          <w:szCs w:val="22"/>
+        </w:rPr>
+        <w:t xml:space="preserve">helps to </w:t>
+      </w:r>
+      <w:r>
+        <w:rPr>
+          <w:rFonts w:eastAsia="Times New Roman"/>
+          <w:sz w:val="22"/>
+          <w:szCs w:val="22"/>
+        </w:rPr>
+        <w:t>minimize</w:t>
+      </w:r>
+      <w:r>
+        <w:rPr>
+          <w:rFonts w:eastAsia="Times New Roman"/>
+          <w:sz w:val="22"/>
+          <w:szCs w:val="22"/>
+        </w:rPr>
+        <w:t xml:space="preserve"> </w:t>
+      </w:r>
+      <w:r>
+        <w:rPr>
+          <w:rFonts w:eastAsia="Times New Roman"/>
+          <w:sz w:val="22"/>
+          <w:szCs w:val="22"/>
+        </w:rPr>
+        <w:t xml:space="preserve">the </w:t>
+      </w:r>
+      <w:r>
+        <w:rPr>
+          <w:rFonts w:eastAsia="Times New Roman"/>
+          <w:sz w:val="22"/>
+          <w:szCs w:val="22"/>
+        </w:rPr>
+        <w:t xml:space="preserve">associated </w:t>
+      </w:r>
+      <w:r>
+        <w:rPr>
+          <w:rFonts w:eastAsia="Times New Roman"/>
+          <w:sz w:val="22"/>
+          <w:szCs w:val="22"/>
+        </w:rPr>
+        <w:t xml:space="preserve">risk of adversaries gaining </w:t>
+      </w:r>
+      <w:r>
+        <w:rPr>
+          <w:rFonts w:eastAsia="Times New Roman"/>
+          <w:sz w:val="22"/>
+          <w:szCs w:val="22"/>
+        </w:rPr>
+        <w:t xml:space="preserve">any </w:t>
+      </w:r>
+      <w:r>
+        <w:rPr>
+          <w:rFonts w:eastAsia="Times New Roman"/>
+          <w:sz w:val="22"/>
+          <w:szCs w:val="22"/>
+        </w:rPr>
+        <w:t xml:space="preserve">insight into the application's internal processes while </w:t>
+      </w:r>
+      <w:r>
+        <w:rPr>
+          <w:rFonts w:eastAsia="Times New Roman"/>
+          <w:sz w:val="22"/>
+          <w:szCs w:val="22"/>
+        </w:rPr>
+        <w:t xml:space="preserve">still </w:t>
+      </w:r>
+      <w:r>
+        <w:rPr>
+          <w:rFonts w:eastAsia="Times New Roman"/>
+          <w:sz w:val="22"/>
+          <w:szCs w:val="22"/>
+        </w:rPr>
+        <w:t>preserving critical debugging information for backend develop</w:t>
+      </w:r>
+      <w:r>
+        <w:rPr>
+          <w:rFonts w:eastAsia="Times New Roman"/>
+          <w:sz w:val="22"/>
+          <w:szCs w:val="22"/>
+        </w:rPr>
+        <w:t>ment</w:t>
+      </w:r>
+      <w:r>
+        <w:rPr>
+          <w:rFonts w:eastAsia="Times New Roman"/>
+          <w:sz w:val="22"/>
+          <w:szCs w:val="22"/>
+        </w:rPr>
+        <w:t xml:space="preserve">. The updates also </w:t>
+      </w:r>
+      <w:r>
+        <w:rPr>
+          <w:rFonts w:eastAsia="Times New Roman"/>
+          <w:sz w:val="22"/>
+          <w:szCs w:val="22"/>
+        </w:rPr>
+        <w:t xml:space="preserve">provide the necessary </w:t>
+      </w:r>
+      <w:r>
+        <w:rPr>
+          <w:rFonts w:eastAsia="Times New Roman"/>
+          <w:sz w:val="22"/>
+          <w:szCs w:val="22"/>
+        </w:rPr>
+        <w:t xml:space="preserve">adherence </w:t>
+      </w:r>
+      <w:r>
+        <w:rPr>
+          <w:rFonts w:eastAsia="Times New Roman"/>
+          <w:sz w:val="22"/>
+          <w:szCs w:val="22"/>
+        </w:rPr>
+        <w:t xml:space="preserve">for </w:t>
+      </w:r>
+      <w:r>
+        <w:rPr>
+          <w:rFonts w:eastAsia="Times New Roman"/>
+          <w:sz w:val="22"/>
+          <w:szCs w:val="22"/>
+        </w:rPr>
+        <w:t>secure coding standards and practices</w:t>
+      </w:r>
+      <w:r>
+        <w:rPr>
+          <w:rFonts w:eastAsia="Times New Roman"/>
+          <w:sz w:val="22"/>
+          <w:szCs w:val="22"/>
+        </w:rPr>
+        <w:t>;</w:t>
+      </w:r>
+      <w:r>
+        <w:rPr>
+          <w:rFonts w:eastAsia="Times New Roman"/>
+          <w:sz w:val="22"/>
+          <w:szCs w:val="22"/>
+        </w:rPr>
+        <w:t xml:space="preserve"> </w:t>
+      </w:r>
+      <w:r>
+        <w:rPr>
+          <w:rFonts w:eastAsia="Times New Roman"/>
+          <w:sz w:val="22"/>
+          <w:szCs w:val="22"/>
+        </w:rPr>
+        <w:t>reinforced</w:t>
+      </w:r>
+      <w:r>
+        <w:rPr>
+          <w:rFonts w:eastAsia="Times New Roman"/>
+          <w:sz w:val="22"/>
+          <w:szCs w:val="22"/>
+        </w:rPr>
+        <w:t xml:space="preserve"> by the use of the Maven dependency-check report </w:t>
+      </w:r>
+      <w:r>
+        <w:rPr>
+          <w:rFonts w:eastAsia="Times New Roman"/>
+          <w:sz w:val="22"/>
+          <w:szCs w:val="22"/>
+        </w:rPr>
+        <w:t xml:space="preserve">for </w:t>
+      </w:r>
+      <w:r>
+        <w:rPr>
+          <w:rFonts w:eastAsia="Times New Roman"/>
+          <w:sz w:val="22"/>
+          <w:szCs w:val="22"/>
+        </w:rPr>
+        <w:t xml:space="preserve">the </w:t>
+      </w:r>
+      <w:r>
+        <w:rPr>
+          <w:rFonts w:eastAsia="Times New Roman"/>
+          <w:sz w:val="22"/>
+          <w:szCs w:val="22"/>
+        </w:rPr>
+        <w:t>identify</w:t>
+      </w:r>
+      <w:r>
+        <w:rPr>
+          <w:rFonts w:eastAsia="Times New Roman"/>
+          <w:sz w:val="22"/>
+          <w:szCs w:val="22"/>
+        </w:rPr>
+        <w:t>ing</w:t>
+      </w:r>
+      <w:r>
+        <w:rPr>
+          <w:rFonts w:eastAsia="Times New Roman"/>
+          <w:sz w:val="22"/>
+          <w:szCs w:val="22"/>
+        </w:rPr>
+        <w:t xml:space="preserve"> </w:t>
+      </w:r>
+      <w:r>
+        <w:rPr>
+          <w:rFonts w:eastAsia="Times New Roman"/>
+          <w:sz w:val="22"/>
+          <w:szCs w:val="22"/>
+        </w:rPr>
+        <w:t xml:space="preserve">of </w:t>
+      </w:r>
+      <w:r>
+        <w:rPr>
+          <w:rFonts w:eastAsia="Times New Roman"/>
+          <w:sz w:val="22"/>
+          <w:szCs w:val="22"/>
+        </w:rPr>
+        <w:t>CVEs, evaluat</w:t>
+      </w:r>
+      <w:r>
+        <w:rPr>
+          <w:rFonts w:eastAsia="Times New Roman"/>
+          <w:sz w:val="22"/>
+          <w:szCs w:val="22"/>
+        </w:rPr>
+        <w:t>ing</w:t>
+      </w:r>
+      <w:r>
+        <w:rPr>
+          <w:rFonts w:eastAsia="Times New Roman"/>
+          <w:sz w:val="22"/>
+          <w:szCs w:val="22"/>
+        </w:rPr>
+        <w:t xml:space="preserve"> false positives or negatives, and </w:t>
+      </w:r>
+      <w:r>
+        <w:rPr>
+          <w:rFonts w:eastAsia="Times New Roman"/>
+          <w:sz w:val="22"/>
+          <w:szCs w:val="22"/>
+        </w:rPr>
+        <w:t xml:space="preserve">to </w:t>
+      </w:r>
+      <w:r>
+        <w:rPr>
+          <w:rFonts w:eastAsia="Times New Roman"/>
+          <w:sz w:val="22"/>
+          <w:szCs w:val="22"/>
+        </w:rPr>
+        <w:t>track overall dependency health</w:t>
+      </w:r>
+      <w:r>
+        <w:rPr>
+          <w:rFonts w:eastAsia="Times New Roman"/>
+          <w:sz w:val="22"/>
+          <w:szCs w:val="22"/>
+        </w:rPr>
+        <w:t xml:space="preserve"> throughout the development process</w:t>
+      </w:r>
+      <w:r>
+        <w:rPr>
+          <w:rFonts w:eastAsia="Times New Roman"/>
+          <w:sz w:val="22"/>
+          <w:szCs w:val="22"/>
+        </w:rPr>
+        <w:t>.</w:t>
+      </w:r>
+    </w:p>
+    <w:p>
+      <w:pPr>
+        <w:ind w:firstLine="720"/>
+        <w:contextualSpacing/>
+        <w:rPr>
+          <w:rFonts w:eastAsia="Times New Roman"/>
+          <w:sz w:val="22"/>
+          <w:szCs w:val="22"/>
+        </w:rPr>
+      </w:pPr>
+      <w:r>
+        <w:rPr>
+          <w:rFonts w:eastAsia="Times New Roman"/>
+          <w:sz w:val="22"/>
+          <w:szCs w:val="22"/>
+        </w:rPr>
+        <w:t>The process of adding layers of security to the application start</w:t>
+      </w:r>
+      <w:r>
+        <w:rPr>
+          <w:rFonts w:eastAsia="Times New Roman"/>
+          <w:sz w:val="22"/>
+          <w:szCs w:val="22"/>
+        </w:rPr>
+        <w:t>ed</w:t>
+      </w:r>
+      <w:r>
+        <w:rPr>
+          <w:rFonts w:eastAsia="Times New Roman"/>
+          <w:sz w:val="22"/>
+          <w:szCs w:val="22"/>
+        </w:rPr>
+        <w:t xml:space="preserve"> with input sanitization using the </w:t>
+      </w:r>
+      <w:r>
+        <w:rPr>
+          <w:rFonts w:eastAsia="Times New Roman"/>
+          <w:i/>
+          <w:iCs/>
+          <w:sz w:val="22"/>
+          <w:szCs w:val="22"/>
+        </w:rPr>
+        <w:t>StringEscapeUtils.escapeHtml4()</w:t>
+      </w:r>
+      <w:r>
+        <w:rPr>
+          <w:rFonts w:eastAsia="Times New Roman"/>
+          <w:sz w:val="22"/>
+          <w:szCs w:val="22"/>
+        </w:rPr>
+        <w:t xml:space="preserve"> method to handle the </w:t>
+      </w:r>
+      <w:r>
+        <w:rPr>
+          <w:rFonts w:eastAsia="Times New Roman"/>
+          <w:i/>
+          <w:iCs/>
+          <w:sz w:val="22"/>
+          <w:szCs w:val="22"/>
+        </w:rPr>
+        <w:t>name</w:t>
+      </w:r>
+      <w:r>
+        <w:rPr>
+          <w:rFonts w:eastAsia="Times New Roman"/>
+          <w:sz w:val="22"/>
+          <w:szCs w:val="22"/>
+        </w:rPr>
+        <w:t xml:space="preserve"> parameter</w:t>
+      </w:r>
+      <w:r>
+        <w:rPr>
+          <w:rFonts w:eastAsia="Times New Roman"/>
+          <w:sz w:val="22"/>
+          <w:szCs w:val="22"/>
+        </w:rPr>
+        <w:t xml:space="preserve">; </w:t>
+      </w:r>
+      <w:r>
+        <w:rPr>
+          <w:rFonts w:eastAsia="Times New Roman"/>
+          <w:sz w:val="22"/>
+          <w:szCs w:val="22"/>
+        </w:rPr>
+        <w:t xml:space="preserve">ensuring that malicious inputs like XSS payloads </w:t>
+      </w:r>
+      <w:r>
+        <w:rPr>
+          <w:rFonts w:eastAsia="Times New Roman"/>
+          <w:sz w:val="22"/>
+          <w:szCs w:val="22"/>
+        </w:rPr>
+        <w:t>would</w:t>
+      </w:r>
+      <w:r>
+        <w:rPr>
+          <w:rFonts w:eastAsia="Times New Roman"/>
+          <w:sz w:val="22"/>
+          <w:szCs w:val="22"/>
+        </w:rPr>
+        <w:t xml:space="preserve"> not execute. The selection of the Apache Commons Text library support</w:t>
+      </w:r>
+      <w:r>
+        <w:rPr>
+          <w:rFonts w:eastAsia="Times New Roman"/>
+          <w:sz w:val="22"/>
+          <w:szCs w:val="22"/>
+        </w:rPr>
+        <w:t>s</w:t>
+      </w:r>
+      <w:r>
+        <w:rPr>
+          <w:rFonts w:eastAsia="Times New Roman"/>
+          <w:sz w:val="22"/>
+          <w:szCs w:val="22"/>
+        </w:rPr>
+        <w:t xml:space="preserve"> th</w:t>
+      </w:r>
+      <w:r>
+        <w:rPr>
+          <w:rFonts w:eastAsia="Times New Roman"/>
+          <w:sz w:val="22"/>
+          <w:szCs w:val="22"/>
+        </w:rPr>
+        <w:t>e necessary requirements</w:t>
+      </w:r>
+      <w:r>
+        <w:rPr>
+          <w:rFonts w:eastAsia="Times New Roman"/>
+          <w:sz w:val="22"/>
+          <w:szCs w:val="22"/>
+        </w:rPr>
+        <w:t xml:space="preserve"> by addressing known interpolation vulnerabilities</w:t>
+      </w:r>
+      <w:r>
+        <w:rPr>
+          <w:rFonts w:eastAsia="Times New Roman"/>
+          <w:sz w:val="22"/>
+          <w:szCs w:val="22"/>
+        </w:rPr>
+        <w:t xml:space="preserve"> within the codebase</w:t>
+      </w:r>
+      <w:r>
+        <w:rPr>
+          <w:rFonts w:eastAsia="Times New Roman"/>
+          <w:sz w:val="22"/>
+          <w:szCs w:val="22"/>
+        </w:rPr>
+        <w:t>. A</w:t>
+      </w:r>
+      <w:r>
+        <w:rPr>
+          <w:rFonts w:eastAsia="Times New Roman"/>
+          <w:sz w:val="22"/>
+          <w:szCs w:val="22"/>
+        </w:rPr>
+        <w:t>n additional</w:t>
+      </w:r>
+      <w:r>
+        <w:rPr>
+          <w:rFonts w:eastAsia="Times New Roman"/>
+          <w:sz w:val="22"/>
+          <w:szCs w:val="22"/>
+        </w:rPr>
+        <w:t xml:space="preserve"> security enhancement involved </w:t>
+      </w:r>
+      <w:r>
+        <w:rPr>
+          <w:rFonts w:eastAsia="Times New Roman"/>
+          <w:sz w:val="22"/>
+          <w:szCs w:val="22"/>
+        </w:rPr>
+        <w:t xml:space="preserve">is the usage of </w:t>
+      </w:r>
+      <w:r>
+        <w:rPr>
+          <w:rFonts w:eastAsia="Times New Roman"/>
+          <w:sz w:val="22"/>
+          <w:szCs w:val="22"/>
+        </w:rPr>
+        <w:t>cryptographic hashing practices</w:t>
+      </w:r>
+      <w:r>
+        <w:rPr>
+          <w:rFonts w:eastAsia="Times New Roman"/>
+          <w:sz w:val="22"/>
+          <w:szCs w:val="22"/>
+        </w:rPr>
+        <w:t>—</w:t>
+      </w:r>
+      <w:r>
+        <w:rPr>
+          <w:rFonts w:eastAsia="Times New Roman"/>
+          <w:sz w:val="22"/>
+          <w:szCs w:val="22"/>
+        </w:rPr>
+        <w:t xml:space="preserve">particularly the use of SHA-256, a collision-resistant algorithm that meets modern cryptographic standards. This was implemented via the </w:t>
+      </w:r>
+      <w:r>
+        <w:rPr>
+          <w:rFonts w:eastAsia="Times New Roman"/>
+          <w:i/>
+          <w:iCs/>
+          <w:sz w:val="22"/>
+          <w:szCs w:val="22"/>
+        </w:rPr>
+        <w:t>MessageDigest</w:t>
+      </w:r>
+      <w:r>
+        <w:rPr>
+          <w:rFonts w:eastAsia="Times New Roman"/>
+          <w:sz w:val="22"/>
+          <w:szCs w:val="22"/>
+        </w:rPr>
+        <w:t xml:space="preserve"> API, which generat</w:t>
+      </w:r>
+      <w:r>
+        <w:rPr>
+          <w:rFonts w:eastAsia="Times New Roman"/>
+          <w:sz w:val="22"/>
+          <w:szCs w:val="22"/>
+        </w:rPr>
+        <w:t>es</w:t>
+      </w:r>
+      <w:r>
+        <w:rPr>
+          <w:rFonts w:eastAsia="Times New Roman"/>
+          <w:sz w:val="22"/>
+          <w:szCs w:val="22"/>
+        </w:rPr>
+        <w:t xml:space="preserve"> checksums. </w:t>
+      </w:r>
+      <w:r>
+        <w:rPr>
+          <w:rFonts w:eastAsia="Times New Roman"/>
+          <w:sz w:val="22"/>
+          <w:szCs w:val="22"/>
+        </w:rPr>
+        <w:t>Moreover, e</w:t>
+      </w:r>
+      <w:r>
+        <w:rPr>
+          <w:rFonts w:eastAsia="Times New Roman"/>
+          <w:sz w:val="22"/>
+          <w:szCs w:val="22"/>
+        </w:rPr>
+        <w:t xml:space="preserve">xception handling in </w:t>
+      </w:r>
+      <w:r>
+        <w:rPr>
+          <w:rFonts w:eastAsia="Times New Roman"/>
+          <w:sz w:val="22"/>
+          <w:szCs w:val="22"/>
+        </w:rPr>
+        <w:lastRenderedPageBreak/>
+        <w:t xml:space="preserve">the </w:t>
+      </w:r>
+      <w:r>
+        <w:rPr>
+          <w:rFonts w:eastAsia="Times New Roman"/>
+          <w:i/>
+          <w:iCs/>
+          <w:sz w:val="22"/>
+          <w:szCs w:val="22"/>
+        </w:rPr>
+        <w:t>generateHash</w:t>
+      </w:r>
+      <w:r>
+        <w:rPr>
+          <w:rFonts w:eastAsia="Times New Roman"/>
+          <w:sz w:val="22"/>
+          <w:szCs w:val="22"/>
+        </w:rPr>
+        <w:t xml:space="preserve"> method was designed to avoid </w:t>
+      </w:r>
+      <w:r>
+        <w:rPr>
+          <w:rFonts w:eastAsia="Times New Roman"/>
+          <w:sz w:val="22"/>
+          <w:szCs w:val="22"/>
+        </w:rPr>
+        <w:t xml:space="preserve">the </w:t>
+      </w:r>
+      <w:r>
+        <w:rPr>
+          <w:rFonts w:eastAsia="Times New Roman"/>
+          <w:sz w:val="22"/>
+          <w:szCs w:val="22"/>
+        </w:rPr>
+        <w:t xml:space="preserve">exposing </w:t>
+      </w:r>
+      <w:r>
+        <w:rPr>
+          <w:rFonts w:eastAsia="Times New Roman"/>
+          <w:sz w:val="22"/>
+          <w:szCs w:val="22"/>
+        </w:rPr>
+        <w:t xml:space="preserve">of </w:t>
+      </w:r>
+      <w:r>
+        <w:rPr>
+          <w:rFonts w:eastAsia="Times New Roman"/>
+          <w:sz w:val="22"/>
+          <w:szCs w:val="22"/>
+        </w:rPr>
+        <w:t xml:space="preserve">sensitive internal details to </w:t>
+      </w:r>
+      <w:r>
+        <w:rPr>
+          <w:rFonts w:eastAsia="Times New Roman"/>
+          <w:sz w:val="22"/>
+          <w:szCs w:val="22"/>
+        </w:rPr>
+        <w:t xml:space="preserve">end </w:t>
+      </w:r>
+      <w:r>
+        <w:rPr>
+          <w:rFonts w:eastAsia="Times New Roman"/>
+          <w:sz w:val="22"/>
+          <w:szCs w:val="22"/>
+        </w:rPr>
+        <w:t xml:space="preserve">users, </w:t>
+      </w:r>
+      <w:r>
+        <w:rPr>
+          <w:rFonts w:eastAsia="Times New Roman"/>
+          <w:sz w:val="22"/>
+          <w:szCs w:val="22"/>
+        </w:rPr>
+        <w:t xml:space="preserve">whereby </w:t>
+      </w:r>
+      <w:r>
+        <w:rPr>
+          <w:rFonts w:eastAsia="Times New Roman"/>
+          <w:sz w:val="22"/>
+          <w:szCs w:val="22"/>
+        </w:rPr>
+        <w:t xml:space="preserve">displaying only generic error messages </w:t>
+      </w:r>
+      <w:r>
+        <w:rPr>
+          <w:rFonts w:eastAsia="Times New Roman"/>
+          <w:sz w:val="22"/>
+          <w:szCs w:val="22"/>
+        </w:rPr>
+        <w:t xml:space="preserve">and </w:t>
+      </w:r>
+      <w:r>
+        <w:rPr>
+          <w:rFonts w:eastAsia="Times New Roman"/>
+          <w:sz w:val="22"/>
+          <w:szCs w:val="22"/>
+        </w:rPr>
+        <w:t xml:space="preserve">retaining detailed logs for </w:t>
+      </w:r>
+      <w:r>
+        <w:rPr>
+          <w:rFonts w:eastAsia="Times New Roman"/>
+          <w:sz w:val="22"/>
+          <w:szCs w:val="22"/>
+        </w:rPr>
+        <w:t xml:space="preserve">any </w:t>
+      </w:r>
+      <w:r>
+        <w:rPr>
+          <w:rFonts w:eastAsia="Times New Roman"/>
+          <w:sz w:val="22"/>
+          <w:szCs w:val="22"/>
+        </w:rPr>
+        <w:t>internal review and debugging</w:t>
+      </w:r>
+      <w:r>
+        <w:rPr>
+          <w:rFonts w:eastAsia="Times New Roman"/>
+          <w:sz w:val="22"/>
+          <w:szCs w:val="22"/>
+        </w:rPr>
+        <w:t xml:space="preserve"> purposes</w:t>
+      </w:r>
+      <w:r>
+        <w:rPr>
+          <w:rFonts w:eastAsia="Times New Roman"/>
+          <w:sz w:val="22"/>
+          <w:szCs w:val="22"/>
+        </w:rPr>
+        <w:t>.</w:t>
+      </w:r>
+    </w:p>
+    <w:p>
+      <w:pPr>
+        <w:ind w:firstLine="360"/>
+        <w:contextualSpacing/>
+        <w:rPr>
+          <w:rFonts w:eastAsia="Times New Roman"/>
+          <w:sz w:val="22"/>
+          <w:szCs w:val="22"/>
+        </w:rPr>
+      </w:pPr>
+      <w:r>
+        <w:rPr>
+          <w:rFonts w:eastAsia="Times New Roman"/>
+          <w:sz w:val="22"/>
+          <w:szCs w:val="22"/>
+        </w:rPr>
+        <w:t xml:space="preserve">Through the refactoring process, the code effectively addressed areas of vulnerability, </w:t>
+      </w:r>
+      <w:r>
+        <w:rPr>
+          <w:rFonts w:eastAsia="Times New Roman"/>
+          <w:sz w:val="22"/>
+          <w:szCs w:val="22"/>
+        </w:rPr>
+        <w:t>supporting</w:t>
+      </w:r>
+      <w:r>
+        <w:rPr>
+          <w:rFonts w:eastAsia="Times New Roman"/>
+          <w:sz w:val="22"/>
+          <w:szCs w:val="22"/>
+        </w:rPr>
+        <w:t xml:space="preserve"> the steps outlined in the vulnerability assessment process flow diagram. By addressing these areas systematically, the application meets modern security standards, mitigates identified risks, and provides </w:t>
+      </w:r>
+      <w:r>
+        <w:rPr>
+          <w:rFonts w:eastAsia="Times New Roman"/>
+          <w:sz w:val="22"/>
+          <w:szCs w:val="22"/>
+        </w:rPr>
+        <w:t>a solid foundation</w:t>
+      </w:r>
+      <w:r>
+        <w:rPr>
+          <w:rFonts w:eastAsia="Times New Roman"/>
+          <w:sz w:val="22"/>
+          <w:szCs w:val="22"/>
+        </w:rPr>
+        <w:t xml:space="preserve"> for ongoing maintenance and security improvements.</w:t>
       </w:r>
     </w:p>
     <w:p>
@@ -4724,7 +6192,6 @@
       <w:bookmarkStart w:id="36" w:name="_Toc171130422"/>
       <w:bookmarkStart w:id="37" w:name="_Toc102040765"/>
       <w:r>
-        <w:lastRenderedPageBreak/>
         <w:t>Industry Standard Best Practices</w:t>
       </w:r>
       <w:bookmarkEnd w:id="36"/>
@@ -4737,320 +6204,309 @@
           <w:rFonts w:eastAsia="Times New Roman"/>
           <w:sz w:val="22"/>
           <w:szCs w:val="22"/>
-          <w:highlight w:val="green"/>
-        </w:rPr>
-      </w:pPr>
-      <w:r>
-        <w:rPr>
-          <w:rFonts w:eastAsia="Times New Roman"/>
-          <w:sz w:val="22"/>
-          <w:szCs w:val="22"/>
-          <w:highlight w:val="green"/>
-        </w:rPr>
-        <w:t xml:space="preserve">Explain how you applied industry standard best practices for secure coding to mitigate known security vulnerabilities. Be sure to address the following items: </w:t>
-      </w:r>
-    </w:p>
-    <w:p>
-      <w:pPr>
-        <w:numPr>
-          <w:ilvl w:val="0"/>
-          <w:numId w:val="28"/>
-        </w:numPr>
-        <w:contextualSpacing/>
-        <w:rPr>
-          <w:rFonts w:eastAsia="Times New Roman"/>
-          <w:sz w:val="22"/>
-          <w:szCs w:val="22"/>
-          <w:highlight w:val="green"/>
-        </w:rPr>
-      </w:pPr>
-      <w:r>
-        <w:rPr>
-          <w:rFonts w:eastAsia="Times New Roman"/>
-          <w:sz w:val="22"/>
-          <w:szCs w:val="22"/>
-          <w:highlight w:val="green"/>
-        </w:rPr>
-        <w:t>Explain how you used industry standard best practices to maintain the software application’s existing security.</w:t>
-      </w:r>
-    </w:p>
-    <w:p>
-      <w:pPr>
-        <w:numPr>
-          <w:ilvl w:val="0"/>
-          <w:numId w:val="28"/>
-        </w:numPr>
-        <w:contextualSpacing/>
-        <w:rPr>
-          <w:rFonts w:eastAsia="Times New Roman"/>
-          <w:sz w:val="22"/>
-          <w:szCs w:val="22"/>
-          <w:highlight w:val="green"/>
-        </w:rPr>
-      </w:pPr>
-      <w:r>
-        <w:rPr>
-          <w:rFonts w:eastAsia="Times New Roman"/>
-          <w:sz w:val="22"/>
-          <w:szCs w:val="22"/>
-          <w:highlight w:val="green"/>
-        </w:rPr>
-        <w:t>Explain the value of applying industry standard best practices for secure coding to the company’s overall well-being.</w:t>
-      </w:r>
-    </w:p>
-    <w:p>
-      <w:pPr>
-        <w:contextualSpacing/>
-        <w:rPr>
-          <w:rFonts w:eastAsia="Times New Roman"/>
-          <w:sz w:val="22"/>
-          <w:szCs w:val="22"/>
-        </w:rPr>
-      </w:pPr>
-    </w:p>
-    <w:p>
-      <w:pPr>
-        <w:contextualSpacing/>
-        <w:rPr>
-          <w:rFonts w:eastAsia="Times New Roman"/>
-          <w:sz w:val="22"/>
-          <w:szCs w:val="22"/>
-        </w:rPr>
-      </w:pPr>
-      <w:r>
-        <w:rPr>
-          <w:rFonts w:eastAsia="Times New Roman"/>
-          <w:sz w:val="22"/>
-          <w:szCs w:val="22"/>
-        </w:rPr>
-        <w:t>[Insert text.]</w:t>
-      </w:r>
-    </w:p>
-    <w:p>
-      <w:pPr>
-        <w:contextualSpacing/>
-        <w:rPr>
-          <w:rFonts w:eastAsia="Times New Roman"/>
-          <w:sz w:val="22"/>
-          <w:szCs w:val="22"/>
-        </w:rPr>
-      </w:pPr>
-    </w:p>
-    <w:p>
-      <w:pPr>
-        <w:contextualSpacing/>
-        <w:rPr>
-          <w:rFonts w:eastAsia="Times New Roman"/>
-          <w:sz w:val="22"/>
-          <w:szCs w:val="22"/>
-        </w:rPr>
-      </w:pPr>
-    </w:p>
-    <w:p>
-      <w:pPr>
-        <w:contextualSpacing/>
-        <w:rPr>
-          <w:rFonts w:eastAsia="Times New Roman"/>
-          <w:sz w:val="22"/>
-          <w:szCs w:val="22"/>
-        </w:rPr>
-      </w:pPr>
-    </w:p>
-    <w:p>
-      <w:pPr>
-        <w:contextualSpacing/>
-        <w:rPr>
-          <w:rFonts w:eastAsia="Times New Roman"/>
-          <w:sz w:val="22"/>
-          <w:szCs w:val="22"/>
-        </w:rPr>
-      </w:pPr>
-    </w:p>
-    <w:p>
-      <w:pPr>
-        <w:contextualSpacing/>
-        <w:rPr>
-          <w:rFonts w:eastAsia="Times New Roman"/>
-          <w:sz w:val="22"/>
-          <w:szCs w:val="22"/>
-        </w:rPr>
-      </w:pPr>
-    </w:p>
-    <w:p>
-      <w:pPr>
-        <w:contextualSpacing/>
-        <w:rPr>
-          <w:rFonts w:eastAsia="Times New Roman"/>
-          <w:sz w:val="22"/>
-          <w:szCs w:val="22"/>
-        </w:rPr>
-      </w:pPr>
-    </w:p>
-    <w:p>
-      <w:pPr>
-        <w:contextualSpacing/>
-        <w:rPr>
-          <w:rFonts w:eastAsia="Times New Roman"/>
-          <w:sz w:val="22"/>
-          <w:szCs w:val="22"/>
-        </w:rPr>
-      </w:pPr>
-    </w:p>
-    <w:p>
-      <w:pPr>
-        <w:contextualSpacing/>
-        <w:rPr>
-          <w:rFonts w:eastAsia="Times New Roman"/>
-          <w:sz w:val="22"/>
-          <w:szCs w:val="22"/>
-        </w:rPr>
-      </w:pPr>
-    </w:p>
-    <w:p>
-      <w:pPr>
-        <w:contextualSpacing/>
-        <w:rPr>
-          <w:rFonts w:eastAsia="Times New Roman"/>
-          <w:sz w:val="22"/>
-          <w:szCs w:val="22"/>
-        </w:rPr>
-      </w:pPr>
-    </w:p>
-    <w:p>
-      <w:pPr>
-        <w:contextualSpacing/>
-        <w:rPr>
-          <w:rFonts w:eastAsia="Times New Roman"/>
-          <w:sz w:val="22"/>
-          <w:szCs w:val="22"/>
-        </w:rPr>
-      </w:pPr>
-    </w:p>
-    <w:p>
-      <w:pPr>
-        <w:contextualSpacing/>
-        <w:rPr>
-          <w:rFonts w:eastAsia="Times New Roman"/>
-          <w:sz w:val="22"/>
-          <w:szCs w:val="22"/>
-        </w:rPr>
-      </w:pPr>
-    </w:p>
-    <w:p>
-      <w:pPr>
-        <w:contextualSpacing/>
-        <w:rPr>
-          <w:rFonts w:eastAsia="Times New Roman"/>
-          <w:sz w:val="22"/>
-          <w:szCs w:val="22"/>
-        </w:rPr>
-      </w:pPr>
-    </w:p>
-    <w:p>
-      <w:pPr>
-        <w:contextualSpacing/>
-        <w:rPr>
-          <w:rFonts w:eastAsia="Times New Roman"/>
-          <w:sz w:val="22"/>
-          <w:szCs w:val="22"/>
-        </w:rPr>
-      </w:pPr>
-    </w:p>
-    <w:p>
-      <w:pPr>
-        <w:contextualSpacing/>
-        <w:rPr>
-          <w:rFonts w:eastAsia="Times New Roman"/>
-          <w:sz w:val="22"/>
-          <w:szCs w:val="22"/>
-        </w:rPr>
-      </w:pPr>
-    </w:p>
-    <w:p>
-      <w:pPr>
-        <w:contextualSpacing/>
-        <w:rPr>
-          <w:rFonts w:eastAsia="Times New Roman"/>
-          <w:sz w:val="22"/>
-          <w:szCs w:val="22"/>
-        </w:rPr>
-      </w:pPr>
-    </w:p>
-    <w:p>
-      <w:pPr>
-        <w:contextualSpacing/>
-        <w:rPr>
-          <w:rFonts w:eastAsia="Times New Roman"/>
-          <w:sz w:val="22"/>
-          <w:szCs w:val="22"/>
-        </w:rPr>
-      </w:pPr>
-    </w:p>
-    <w:p>
-      <w:pPr>
-        <w:contextualSpacing/>
-        <w:rPr>
-          <w:rFonts w:eastAsia="Times New Roman"/>
-          <w:sz w:val="22"/>
-          <w:szCs w:val="22"/>
-        </w:rPr>
-      </w:pPr>
-    </w:p>
-    <w:p>
-      <w:pPr>
-        <w:contextualSpacing/>
-        <w:rPr>
-          <w:rFonts w:eastAsia="Times New Roman"/>
-          <w:sz w:val="22"/>
-          <w:szCs w:val="22"/>
-        </w:rPr>
-      </w:pPr>
-    </w:p>
-    <w:p>
-      <w:pPr>
-        <w:contextualSpacing/>
-        <w:rPr>
-          <w:rFonts w:eastAsia="Times New Roman"/>
-          <w:sz w:val="22"/>
-          <w:szCs w:val="22"/>
-        </w:rPr>
-      </w:pPr>
-    </w:p>
-    <w:p>
-      <w:pPr>
-        <w:contextualSpacing/>
-        <w:rPr>
-          <w:rFonts w:eastAsia="Times New Roman"/>
-          <w:sz w:val="22"/>
-          <w:szCs w:val="22"/>
-        </w:rPr>
-      </w:pPr>
-    </w:p>
-    <w:p>
-      <w:pPr>
-        <w:contextualSpacing/>
-        <w:rPr>
-          <w:rFonts w:eastAsia="Times New Roman"/>
-          <w:sz w:val="22"/>
-          <w:szCs w:val="22"/>
-        </w:rPr>
-      </w:pPr>
-    </w:p>
-    <w:p>
-      <w:pPr>
-        <w:contextualSpacing/>
-        <w:rPr>
-          <w:rFonts w:eastAsia="Times New Roman"/>
-          <w:sz w:val="22"/>
-          <w:szCs w:val="22"/>
-        </w:rPr>
-      </w:pPr>
-      <w:r>
-        <w:rPr>
-          <w:rFonts w:eastAsia="Times New Roman"/>
-          <w:sz w:val="22"/>
-          <w:szCs w:val="22"/>
-        </w:rPr>
+        </w:rPr>
+      </w:pPr>
+    </w:p>
+    <w:p>
+      <w:pPr>
+        <w:contextualSpacing/>
+        <w:rPr>
+          <w:rFonts w:eastAsia="Times New Roman"/>
+          <w:sz w:val="22"/>
+          <w:szCs w:val="22"/>
+        </w:rPr>
+      </w:pPr>
+      <w:r>
+        <w:rPr>
+          <w:rFonts w:eastAsia="Times New Roman"/>
+          <w:sz w:val="22"/>
+          <w:szCs w:val="22"/>
+        </w:rPr>
+        <w:tab/>
+        <w:t>As a reiteration of previous practices mentioned above throughout the report, the maintaining of security requirements through</w:t>
+      </w:r>
+      <w:r>
+        <w:rPr>
+          <w:rFonts w:eastAsia="Times New Roman"/>
+          <w:sz w:val="22"/>
+          <w:szCs w:val="22"/>
+        </w:rPr>
+        <w:t>out</w:t>
+      </w:r>
+      <w:r>
+        <w:rPr>
+          <w:rFonts w:eastAsia="Times New Roman"/>
+          <w:sz w:val="22"/>
+          <w:szCs w:val="22"/>
+        </w:rPr>
+        <w:t xml:space="preserve"> the DevSecOps of the code base is paramount to an effective and secure program. For security requirements, implementing input validation and sanitation of the codebase to prevent attacks like XXS or RCE </w:t>
+      </w:r>
+      <w:r>
+        <w:rPr>
+          <w:rFonts w:eastAsia="Times New Roman"/>
+          <w:sz w:val="22"/>
+          <w:szCs w:val="22"/>
+        </w:rPr>
+        <w:t>plays</w:t>
+      </w:r>
+      <w:r>
+        <w:rPr>
+          <w:rFonts w:eastAsia="Times New Roman"/>
+          <w:sz w:val="22"/>
+          <w:szCs w:val="22"/>
+        </w:rPr>
+        <w:t xml:space="preserve"> a huge role; especially if inputs that pose such a risk aren’t identified through the manual code review. For this project in particular and other web-based programs, ensuring the use of secure hashing practices, such as SHA-256—a collision-resistant hashing algorithm, via the </w:t>
+      </w:r>
+      <w:r>
+        <w:rPr>
+          <w:rFonts w:eastAsia="Times New Roman"/>
+          <w:i/>
+          <w:iCs/>
+          <w:sz w:val="22"/>
+          <w:szCs w:val="22"/>
+        </w:rPr>
+        <w:t>MessageDigest</w:t>
+      </w:r>
+      <w:r>
+        <w:rPr>
+          <w:rFonts w:eastAsia="Times New Roman"/>
+          <w:sz w:val="22"/>
+          <w:szCs w:val="22"/>
+        </w:rPr>
+        <w:t xml:space="preserve"> API for the generation of checksums for data protection and integrity. This also leads to the implementation of exception handling to prevent any sensitive data from being exposed. This is </w:t>
+      </w:r>
+      <w:r>
+        <w:rPr>
+          <w:rFonts w:eastAsia="Times New Roman"/>
+          <w:sz w:val="22"/>
+          <w:szCs w:val="22"/>
+        </w:rPr>
+        <w:t>especially important</w:t>
+      </w:r>
+      <w:r>
+        <w:rPr>
+          <w:rFonts w:eastAsia="Times New Roman"/>
+          <w:sz w:val="22"/>
+          <w:szCs w:val="22"/>
+        </w:rPr>
+        <w:t xml:space="preserve"> for debugging purposes but also providing end-users with vanilla messaging and not giving away important security aspects of the program</w:t>
+      </w:r>
+      <w:r>
+        <w:rPr>
+          <w:rFonts w:eastAsia="Times New Roman"/>
+          <w:sz w:val="22"/>
+          <w:szCs w:val="22"/>
+        </w:rPr>
+        <w:t>’</w:t>
+      </w:r>
+      <w:r>
+        <w:rPr>
+          <w:rFonts w:eastAsia="Times New Roman"/>
+          <w:sz w:val="22"/>
+          <w:szCs w:val="22"/>
+        </w:rPr>
+        <w:t>s code for exploitation purposes. For the implementation of secure communications, I enforced HTTPS and configured a</w:t>
+      </w:r>
+      <w:r>
+        <w:rPr>
+          <w:rFonts w:eastAsia="Times New Roman"/>
+          <w:sz w:val="22"/>
+          <w:szCs w:val="22"/>
+        </w:rPr>
+        <w:t>n</w:t>
+      </w:r>
+      <w:r>
+        <w:rPr>
+          <w:rFonts w:eastAsia="Times New Roman"/>
+          <w:sz w:val="22"/>
+          <w:szCs w:val="22"/>
+        </w:rPr>
+        <w:t xml:space="preserve"> SSL/TLS certificate for encrypted client-side communications to reduce any MITM attack vectors and thus, leading to potential data breaches. Lastly and arguably most important is leveraging open-source dependency management through the use of the Maven dependency-check </w:t>
+      </w:r>
+      <w:r>
+        <w:rPr>
+          <w:rFonts w:eastAsia="Times New Roman"/>
+          <w:sz w:val="22"/>
+          <w:szCs w:val="22"/>
+        </w:rPr>
+        <w:t>within the</w:t>
+      </w:r>
+      <w:r>
+        <w:rPr>
+          <w:rFonts w:eastAsia="Times New Roman"/>
+          <w:sz w:val="22"/>
+          <w:szCs w:val="22"/>
+        </w:rPr>
+        <w:t xml:space="preserve"> Eclipse</w:t>
+      </w:r>
+      <w:r>
+        <w:rPr>
+          <w:rFonts w:eastAsia="Times New Roman"/>
+          <w:sz w:val="22"/>
+          <w:szCs w:val="22"/>
+        </w:rPr>
+        <w:t xml:space="preserve"> IDE</w:t>
+      </w:r>
+      <w:r>
+        <w:rPr>
+          <w:rFonts w:eastAsia="Times New Roman"/>
+          <w:sz w:val="22"/>
+          <w:szCs w:val="22"/>
+        </w:rPr>
+        <w:t xml:space="preserve">. Maintaining up-to-date information on submitted and documented CVEs plays a vital role in preparing your program to work without known exploitation getting in the way. Using this plugin to regularly identify, address, and update </w:t>
+      </w:r>
+      <w:r>
+        <w:rPr>
+          <w:rFonts w:eastAsia="Times New Roman"/>
+          <w:sz w:val="22"/>
+          <w:szCs w:val="22"/>
+        </w:rPr>
+        <w:t>third</w:t>
+      </w:r>
+      <w:r>
+        <w:rPr>
+          <w:rFonts w:eastAsia="Times New Roman"/>
+          <w:sz w:val="22"/>
+          <w:szCs w:val="22"/>
+        </w:rPr>
+        <w:t>-party dependencies is vital to the security of the organization’s web application framework.</w:t>
+      </w:r>
+    </w:p>
+    <w:p>
+      <w:pPr>
+        <w:contextualSpacing/>
+        <w:rPr>
+          <w:rFonts w:eastAsia="Times New Roman"/>
+          <w:sz w:val="22"/>
+          <w:szCs w:val="22"/>
+        </w:rPr>
+      </w:pPr>
+      <w:r>
+        <w:rPr>
+          <w:rFonts w:eastAsia="Times New Roman"/>
+          <w:sz w:val="22"/>
+          <w:szCs w:val="22"/>
+        </w:rPr>
+        <w:tab/>
+        <w:t xml:space="preserve">As a contractor for programming </w:t>
+      </w:r>
+      <w:r>
+        <w:rPr>
+          <w:rFonts w:eastAsia="Times New Roman"/>
+          <w:sz w:val="22"/>
+          <w:szCs w:val="22"/>
+        </w:rPr>
+        <w:t xml:space="preserve">Artemis Financials’ web application, it’s important to not only exercise security and coding best-practices but ensure that we build trust and a good reputation for the organization as a whole. Applying the necessary industry standards throughout DevSecOps demonstrates commitment for protecting the clients, stakeholders, and the customers who utilize the program. Moreover, such secure coding practices and proactive vulnerability checks help to minimize the likelihood of incidents that might tarnish the organization’s reputation. A focus on regulatory compliance is also </w:t>
+      </w:r>
+      <w:r>
+        <w:rPr>
+          <w:rFonts w:eastAsia="Times New Roman"/>
+          <w:sz w:val="22"/>
+          <w:szCs w:val="22"/>
+        </w:rPr>
+        <w:t>necessary</w:t>
+      </w:r>
+      <w:r>
+        <w:rPr>
+          <w:rFonts w:eastAsia="Times New Roman"/>
+          <w:sz w:val="22"/>
+          <w:szCs w:val="22"/>
+        </w:rPr>
+        <w:t xml:space="preserve"> due to potential legal or regulatory consequences if adherence to such practices is not adequately followed. An additional factor to consider throughout the development process that applies to the overall well-being of the company is long-term efficiencies. Mitigating any identified vulnerabilities throughout the development process can ultimately prevent additional costs towards post-release patches, security incidents, and any sort of damage control requirements if known vulnerabilities are not adequately addressed and mitigated. Lastly, the adoption of </w:t>
+      </w:r>
+      <w:r>
+        <w:rPr>
+          <w:rFonts w:eastAsia="Times New Roman"/>
+          <w:sz w:val="22"/>
+          <w:szCs w:val="22"/>
+        </w:rPr>
+        <w:t>such</w:t>
+      </w:r>
+      <w:r>
+        <w:rPr>
+          <w:rFonts w:eastAsia="Times New Roman"/>
+          <w:sz w:val="22"/>
+          <w:szCs w:val="22"/>
+        </w:rPr>
+        <w:t xml:space="preserve"> secure coding standards helps to create a scalable foundation for any sort of future development through the software lifecycle. </w:t>
+      </w:r>
+    </w:p>
+    <w:p>
+      <w:pPr>
+        <w:contextualSpacing/>
+        <w:rPr>
+          <w:rFonts w:eastAsia="Times New Roman"/>
+          <w:sz w:val="22"/>
+          <w:szCs w:val="22"/>
+        </w:rPr>
+      </w:pPr>
+    </w:p>
+    <w:p>
+      <w:pPr>
+        <w:contextualSpacing/>
+        <w:rPr>
+          <w:rFonts w:eastAsia="Times New Roman"/>
+          <w:sz w:val="22"/>
+          <w:szCs w:val="22"/>
+        </w:rPr>
+      </w:pPr>
+    </w:p>
+    <w:p>
+      <w:pPr>
+        <w:contextualSpacing/>
+        <w:rPr>
+          <w:rFonts w:eastAsia="Times New Roman"/>
+          <w:sz w:val="22"/>
+          <w:szCs w:val="22"/>
+        </w:rPr>
+      </w:pPr>
+    </w:p>
+    <w:p>
+      <w:pPr>
+        <w:contextualSpacing/>
+        <w:rPr>
+          <w:rFonts w:eastAsia="Times New Roman"/>
+          <w:sz w:val="22"/>
+          <w:szCs w:val="22"/>
+        </w:rPr>
+      </w:pPr>
+    </w:p>
+    <w:p>
+      <w:pPr>
+        <w:contextualSpacing/>
+        <w:rPr>
+          <w:rFonts w:eastAsia="Times New Roman"/>
+          <w:sz w:val="22"/>
+          <w:szCs w:val="22"/>
+        </w:rPr>
+      </w:pPr>
+    </w:p>
+    <w:p>
+      <w:pPr>
+        <w:contextualSpacing/>
+        <w:rPr>
+          <w:rFonts w:eastAsia="Times New Roman"/>
+          <w:sz w:val="22"/>
+          <w:szCs w:val="22"/>
+        </w:rPr>
+      </w:pPr>
+    </w:p>
+    <w:p>
+      <w:pPr>
+        <w:contextualSpacing/>
+        <w:rPr>
+          <w:rFonts w:eastAsia="Times New Roman"/>
+          <w:sz w:val="22"/>
+          <w:szCs w:val="22"/>
+        </w:rPr>
+      </w:pPr>
+      <w:r>
+        <w:rPr>
+          <w:rFonts w:eastAsia="Times New Roman"/>
+          <w:sz w:val="22"/>
+          <w:szCs w:val="22"/>
+        </w:rPr>
+        <w:lastRenderedPageBreak/>
         <w:t>References:</w:t>
       </w:r>
     </w:p>
@@ -5073,23 +6529,13 @@
           <w:szCs w:val="22"/>
         </w:rPr>
       </w:pPr>
-      <w:proofErr w:type="spellStart"/>
-      <w:r>
-        <w:rPr>
-          <w:rFonts w:eastAsia="Times New Roman"/>
-          <w:sz w:val="22"/>
-          <w:szCs w:val="22"/>
-        </w:rPr>
-        <w:t>Adcyber</w:t>
-      </w:r>
-      <w:proofErr w:type="spellEnd"/>
-      <w:r>
-        <w:rPr>
-          <w:rFonts w:eastAsia="Times New Roman"/>
-          <w:sz w:val="22"/>
-          <w:szCs w:val="22"/>
-        </w:rPr>
-        <w:t xml:space="preserve">. (2023, June 25). What is the initialization vector in AES encryption? - Cyber Insight. </w:t>
+      <w:r>
+        <w:rPr>
+          <w:rFonts w:eastAsia="Times New Roman"/>
+          <w:sz w:val="22"/>
+          <w:szCs w:val="22"/>
+        </w:rPr>
+        <w:t xml:space="preserve">Adcyber. (2023, June 25). What is the initialization vector in AES encryption? - Cyber Insight. </w:t>
       </w:r>
       <w:r>
         <w:rPr>
@@ -5671,20 +7117,10 @@
         <w:t xml:space="preserve"> Proton. https://proton.me/blog/what-is-rainbow-table-attack</w:t>
       </w:r>
     </w:p>
-    <w:p>
-      <w:pPr>
-        <w:contextualSpacing/>
-        <w:rPr>
-          <w:rFonts w:eastAsia="Times New Roman"/>
-          <w:sz w:val="22"/>
-          <w:szCs w:val="22"/>
-        </w:rPr>
-      </w:pPr>
-    </w:p>
     <w:sectPr>
-      <w:headerReference w:type="default" r:id="rId13"/>
-      <w:footerReference w:type="even" r:id="rId14"/>
-      <w:footerReference w:type="default" r:id="rId15"/>
+      <w:headerReference w:type="default" r:id="rId27"/>
+      <w:footerReference w:type="even" r:id="rId28"/>
+      <w:footerReference w:type="default" r:id="rId29"/>
       <w:pgSz w:w="12240" w:h="15840"/>
       <w:pgMar w:top="1440" w:right="1440" w:bottom="1440" w:left="1440" w:header="720" w:footer="720" w:gutter="0"/>
       <w:cols w:space="720"/>
@@ -9413,6 +10849,7 @@
   <w:style w:type="character" w:default="1" w:styleId="DefaultParagraphFont">
     <w:name w:val="Default Paragraph Font"/>
     <w:uiPriority w:val="1"/>
+    <w:semiHidden/>
     <w:unhideWhenUsed/>
   </w:style>
   <w:style w:type="table" w:default="1" w:styleId="TableNormal">
@@ -10163,15 +11600,6 @@
 </file>
 
 <file path=customXml/item1.xml><?xml version="1.0" encoding="utf-8"?>
-<?mso-contentType ?>
-<FormTemplates xmlns="http://schemas.microsoft.com/sharepoint/v3/contenttype/forms">
-  <Display>DocumentLibraryForm</Display>
-  <Edit>DocumentLibraryForm</Edit>
-  <New>DocumentLibraryForm</New>
-</FormTemplates>
-</file>
-
-<file path=customXml/item2.xml><?xml version="1.0" encoding="utf-8"?>
 <ct:contentTypeSchema xmlns:ct="http://schemas.microsoft.com/office/2006/metadata/contentType" xmlns:ma="http://schemas.microsoft.com/office/2006/metadata/properties/metaAttributes" ct:_="" ma:_="" ma:contentTypeName="Document" ma:contentTypeID="0x010100F5CC0A6DD1FA224496921034181E8D3A" ma:contentTypeVersion="14" ma:contentTypeDescription="Create a new document." ma:contentTypeScope="" ma:versionID="ff6a6df06ef94ff418f3c8b370b904e6">
   <xsd:schema xmlns:xsd="http://www.w3.org/2001/XMLSchema" xmlns:xs="http://www.w3.org/2001/XMLSchema" xmlns:p="http://schemas.microsoft.com/office/2006/metadata/properties" xmlns:ns2="c534d78a-cb69-4aca-a069-043e1704d47b" xmlns:ns3="40cc8b17-6277-40d3-adb4-53037ef9c179" targetNamespace="http://schemas.microsoft.com/office/2006/metadata/properties" ma:root="true" ma:fieldsID="b2980321f430c580e134f30fce888d45" ns2:_="" ns3:_="">
     <xsd:import namespace="c534d78a-cb69-4aca-a069-043e1704d47b"/>
@@ -10396,11 +11824,16 @@
 </ct:contentTypeSchema>
 </file>
 
-<file path=customXml/item3.xml><?xml version="1.0" encoding="utf-8"?>
-<b:Sources xmlns:b="http://schemas.openxmlformats.org/officeDocument/2006/bibliography" xmlns="http://schemas.openxmlformats.org/officeDocument/2006/bibliography" SelectedStyle="/APASixthEditionOfficeOnline.xsl" StyleName="APA" Version="6"/>
+<file path=customXml/item2.xml><?xml version="1.0" encoding="utf-8"?>
+<?mso-contentType ?>
+<FormTemplates xmlns="http://schemas.microsoft.com/sharepoint/v3/contenttype/forms">
+  <Display>DocumentLibraryForm</Display>
+  <Edit>DocumentLibraryForm</Edit>
+  <New>DocumentLibraryForm</New>
+</FormTemplates>
 </file>
 
-<file path=customXml/item4.xml><?xml version="1.0" encoding="utf-8"?>
+<file path=customXml/item3.xml><?xml version="1.0" encoding="utf-8"?>
 <p:properties xmlns:p="http://schemas.microsoft.com/office/2006/metadata/properties" xmlns:xsi="http://www.w3.org/2001/XMLSchema-instance" xmlns:pc="http://schemas.microsoft.com/office/infopath/2007/PartnerControls">
   <documentManagement>
     <Comments xmlns="c534d78a-cb69-4aca-a069-043e1704d47b" xsi:nil="true"/>
@@ -10415,15 +11848,11 @@
 </p:properties>
 </file>
 
-<file path=customXml/itemProps1.xml><?xml version="1.0" encoding="utf-8"?>
-<ds:datastoreItem xmlns:ds="http://schemas.openxmlformats.org/officeDocument/2006/customXml" ds:itemID="{BDD9A1F8-243E-4DEE-9219-712EC0DB252F}">
-  <ds:schemaRefs>
-    <ds:schemaRef ds:uri="http://schemas.microsoft.com/sharepoint/v3/contenttype/forms"/>
-  </ds:schemaRefs>
-</ds:datastoreItem>
+<file path=customXml/item4.xml><?xml version="1.0" encoding="utf-8"?>
+<b:Sources xmlns:b="http://schemas.openxmlformats.org/officeDocument/2006/bibliography" xmlns="http://schemas.openxmlformats.org/officeDocument/2006/bibliography" SelectedStyle="/APASixthEditionOfficeOnline.xsl" StyleName="APA" Version="6"/>
 </file>
 
-<file path=customXml/itemProps2.xml><?xml version="1.0" encoding="utf-8"?>
+<file path=customXml/itemProps1.xml><?xml version="1.0" encoding="utf-8"?>
 <ds:datastoreItem xmlns:ds="http://schemas.openxmlformats.org/officeDocument/2006/customXml" ds:itemID="{7969A40B-FE12-4AEB-B998-3DC7F9AF79FD}">
   <ds:schemaRefs>
     <ds:schemaRef ds:uri="http://schemas.microsoft.com/office/2006/metadata/contentType"/>
@@ -10442,15 +11871,15 @@
 </ds:datastoreItem>
 </file>
 
-<file path=customXml/itemProps3.xml><?xml version="1.0" encoding="utf-8"?>
-<ds:datastoreItem xmlns:ds="http://schemas.openxmlformats.org/officeDocument/2006/customXml" ds:itemID="{ADC17017-D038-47B4-883E-8E6EBCDB8FF6}">
+<file path=customXml/itemProps2.xml><?xml version="1.0" encoding="utf-8"?>
+<ds:datastoreItem xmlns:ds="http://schemas.openxmlformats.org/officeDocument/2006/customXml" ds:itemID="{BDD9A1F8-243E-4DEE-9219-712EC0DB252F}">
   <ds:schemaRefs>
-    <ds:schemaRef ds:uri="http://schemas.openxmlformats.org/officeDocument/2006/bibliography"/>
+    <ds:schemaRef ds:uri="http://schemas.microsoft.com/sharepoint/v3/contenttype/forms"/>
   </ds:schemaRefs>
 </ds:datastoreItem>
 </file>
 
-<file path=customXml/itemProps4.xml><?xml version="1.0" encoding="utf-8"?>
+<file path=customXml/itemProps3.xml><?xml version="1.0" encoding="utf-8"?>
 <ds:datastoreItem xmlns:ds="http://schemas.openxmlformats.org/officeDocument/2006/customXml" ds:itemID="{3C31B74E-B801-4B52-B7BA-EA9BE36F272F}">
   <ds:schemaRefs>
     <ds:schemaRef ds:uri="http://schemas.microsoft.com/office/2006/metadata/properties"/>
@@ -10459,4 +11888,12 @@
     <ds:schemaRef ds:uri="40cc8b17-6277-40d3-adb4-53037ef9c179"/>
   </ds:schemaRefs>
 </ds:datastoreItem>
+</file>
+
+<file path=customXml/itemProps4.xml><?xml version="1.0" encoding="utf-8"?>
+<ds:datastoreItem xmlns:ds="http://schemas.openxmlformats.org/officeDocument/2006/customXml" ds:itemID="{ADC17017-D038-47B4-883E-8E6EBCDB8FF6}">
+  <ds:schemaRefs>
+    <ds:schemaRef ds:uri="http://schemas.openxmlformats.org/officeDocument/2006/bibliography"/>
+  </ds:schemaRefs>
+</ds:datastoreItem>
 </file>